--- a/PRD-2017-G24/STW/受控文件/分析设计/安装部署计划/安装部署计划.docx
+++ b/PRD-2017-G24/STW/受控文件/分析设计/安装部署计划/安装部署计划.docx
@@ -1,6 +1,6 @@
 
 <file path=word/document.xml><?xml version="1.0" encoding="utf-8"?>
-<w:document xmlns:wpc="http://schemas.microsoft.com/office/word/2010/wordprocessingCanvas" xmlns:mc="http://schemas.openxmlformats.org/markup-compatibility/2006" xmlns:o="urn:schemas-microsoft-com:office:office" xmlns:r="http://schemas.openxmlformats.org/officeDocument/2006/relationships" xmlns:m="http://schemas.openxmlformats.org/officeDocument/2006/math" xmlns:v="urn:schemas-microsoft-com:vml" xmlns:wp14="http://schemas.microsoft.com/office/word/2010/wordprocessingDrawing" xmlns:wp="http://schemas.openxmlformats.org/drawingml/2006/wordprocessingDrawing" xmlns:w10="urn:schemas-microsoft-com:office:word" xmlns:w="http://schemas.openxmlformats.org/wordprocessingml/2006/main" xmlns:w14="http://schemas.microsoft.com/office/word/2010/wordml" xmlns:wpg="http://schemas.microsoft.com/office/word/2010/wordprocessingGroup" xmlns:wpi="http://schemas.microsoft.com/office/word/2010/wordprocessingInk" xmlns:wne="http://schemas.microsoft.com/office/word/2006/wordml" xmlns:wps="http://schemas.microsoft.com/office/word/2010/wordprocessingShape" mc:Ignorable="w14 wp14">
+<w:document xmlns:wpc="http://schemas.microsoft.com/office/word/2010/wordprocessingCanvas" xmlns:cx="http://schemas.microsoft.com/office/drawing/2014/chartex" xmlns:cx1="http://schemas.microsoft.com/office/drawing/2015/9/8/chartex" xmlns:cx2="http://schemas.microsoft.com/office/drawing/2015/10/21/chartex" xmlns:cx3="http://schemas.microsoft.com/office/drawing/2016/5/9/chartex" xmlns:cx4="http://schemas.microsoft.com/office/drawing/2016/5/10/chartex" xmlns:cx5="http://schemas.microsoft.com/office/drawing/2016/5/11/chartex" xmlns:cx6="http://schemas.microsoft.com/office/drawing/2016/5/12/chartex" xmlns:cx7="http://schemas.microsoft.com/office/drawing/2016/5/13/chartex" xmlns:cx8="http://schemas.microsoft.com/office/drawing/2016/5/14/chartex" xmlns:mc="http://schemas.openxmlformats.org/markup-compatibility/2006" xmlns:aink="http://schemas.microsoft.com/office/drawing/2016/ink" xmlns:am3d="http://schemas.microsoft.com/office/drawing/2017/model3d" xmlns:o="urn:schemas-microsoft-com:office:office" xmlns:r="http://schemas.openxmlformats.org/officeDocument/2006/relationships" xmlns:m="http://schemas.openxmlformats.org/officeDocument/2006/math" xmlns:v="urn:schemas-microsoft-com:vml" xmlns:wp14="http://schemas.microsoft.com/office/word/2010/wordprocessingDrawing" xmlns:wp="http://schemas.openxmlformats.org/drawingml/2006/wordprocessingDrawing" xmlns:w10="urn:schemas-microsoft-com:office:word" xmlns:w="http://schemas.openxmlformats.org/wordprocessingml/2006/main" xmlns:w14="http://schemas.microsoft.com/office/word/2010/wordml" xmlns:w15="http://schemas.microsoft.com/office/word/2012/wordml" xmlns:w16cid="http://schemas.microsoft.com/office/word/2016/wordml/cid" xmlns:w16se="http://schemas.microsoft.com/office/word/2015/wordml/symex" xmlns:wpg="http://schemas.microsoft.com/office/word/2010/wordprocessingGroup" xmlns:wpi="http://schemas.microsoft.com/office/word/2010/wordprocessingInk" xmlns:wne="http://schemas.microsoft.com/office/word/2006/wordml" xmlns:wps="http://schemas.microsoft.com/office/word/2010/wordprocessingShape" mc:Ignorable="w14 w15 w16se w16cid wp14">
   <w:body>
     <w:sdt>
       <w:sdtPr>
@@ -43,7 +43,7 @@
                         </pic:cNvPicPr>
                       </pic:nvPicPr>
                       <pic:blipFill>
-                        <a:blip r:embed="rId10">
+                        <a:blip r:embed="rId9">
                           <a:extLst>
                             <a:ext uri="{28A0092B-C50C-407E-A947-70E740481C1C}">
                               <a14:useLocalDpi xmlns:a14="http://schemas.microsoft.com/office/drawing/2010/main" val="0"/>
@@ -118,6 +118,7 @@
                   <w:dataBinding w:prefixMappings="xmlns:ns0='http://schemas.openxmlformats.org/package/2006/metadata/core-properties' xmlns:ns1='http://purl.org/dc/elements/1.1/'" w:xpath="/ns0:coreProperties[1]/ns1:title[1]" w:storeItemID="{6C3C8BC8-F283-45AE-878A-BAB7291924A1}"/>
                   <w:text/>
                 </w:sdtPr>
+                <w:sdtEndPr/>
                 <w:sdtContent>
                   <w:p>
                     <w:pPr>
@@ -207,15 +208,14 @@
                     <w:color w:val="365F91" w:themeColor="accent1" w:themeShade="BF"/>
                     <w:sz w:val="24"/>
                   </w:rPr>
-                  <w:t>&lt;0</w:t>
-                </w:r>
-                <w:r>
-                  <w:rPr>
-                    <w:rFonts w:hint="eastAsia"/>
+                  <w:t>&lt;</w:t>
+                </w:r>
+                <w:r>
+                  <w:rPr>
                     <w:color w:val="365F91" w:themeColor="accent1" w:themeShade="BF"/>
                     <w:sz w:val="24"/>
                   </w:rPr>
-                  <w:t>.1</w:t>
+                  <w:t>1.0</w:t>
                 </w:r>
                 <w:r>
                   <w:rPr>
@@ -348,9 +348,6 @@
                   <w:alias w:val="日期"/>
                   <w:tag w:val="日期"/>
                   <w:id w:val="13406932"/>
-                  <w:placeholder>
-                    <w:docPart w:val="CA65D946F2654650BB4ED1F17727204E"/>
-                  </w:placeholder>
                   <w:dataBinding w:prefixMappings="xmlns:ns0='http://schemas.microsoft.com/office/2006/coverPageProps'" w:xpath="/ns0:CoverPageProperties[1]/ns0:PublishDate[1]" w:storeItemID="{55AF091B-3C7A-41E3-B477-F2FDAA23CFDA}"/>
                   <w:date w:fullDate="2018-01-16T00:00:00Z">
                     <w:dateFormat w:val="yyyy-M-d"/>
@@ -421,7 +418,7 @@
             <w:rPr>
               <w:sz w:val="40"/>
             </w:rPr>
-            <w:object w:dxaOrig="8340" w:dyaOrig="2790">
+            <w:object w:dxaOrig="8006" w:dyaOrig="2593">
               <v:shapetype id="_x0000_t75" coordsize="21600,21600" o:spt="75" o:preferrelative="t" path="m@4@5l@4@11@9@11@9@5xe" filled="f" stroked="f">
                 <v:stroke joinstyle="miter"/>
                 <v:formulas>
@@ -441,10 +438,10 @@
                 <v:path o:extrusionok="f" gradientshapeok="t" o:connecttype="rect"/>
                 <o:lock v:ext="edit" aspectratio="t"/>
               </v:shapetype>
-              <v:shape id="_x0000_i1025" type="#_x0000_t75" style="width:417pt;height:168pt" o:ole="">
-                <v:imagedata r:id="rId11" o:title=""/>
+              <v:shape id="_x0000_i1029" type="#_x0000_t75" style="width:400.2pt;height:156pt" o:ole="">
+                <v:imagedata r:id="rId10" o:title=""/>
               </v:shape>
-              <o:OLEObject Type="Embed" ProgID="Excel.Sheet.12" ShapeID="_x0000_i1025" DrawAspect="Content" ObjectID="_1577648546" r:id="rId12"/>
+              <o:OLEObject Type="Embed" ProgID="Excel.Sheet.12" ShapeID="_x0000_i1029" DrawAspect="Content" ObjectID="_1577790405" r:id="rId11"/>
             </w:object>
           </w:r>
         </w:p>
@@ -486,11 +483,9 @@
                 <w:t>目录</w:t>
               </w:r>
             </w:p>
-            <w:bookmarkStart w:id="1" w:name="_GoBack"/>
-            <w:bookmarkEnd w:id="1"/>
             <w:p>
               <w:pPr>
-                <w:pStyle w:val="10"/>
+                <w:pStyle w:val="11"/>
                 <w:tabs>
                   <w:tab w:val="right" w:leader="dot" w:pos="8296"/>
                 </w:tabs>
@@ -512,14 +507,14 @@
               <w:hyperlink w:anchor="_Toc503906687" w:history="1">
                 <w:r>
                   <w:rPr>
-                    <w:rStyle w:val="afa"/>
+                    <w:rStyle w:val="aff5"/>
                     <w:noProof/>
                   </w:rPr>
                   <w:t xml:space="preserve">1 </w:t>
                 </w:r>
                 <w:r>
                   <w:rPr>
-                    <w:rStyle w:val="afa"/>
+                    <w:rStyle w:val="aff5"/>
                     <w:rFonts w:hint="eastAsia"/>
                     <w:noProof/>
                   </w:rPr>
@@ -577,7 +572,7 @@
             </w:p>
             <w:p>
               <w:pPr>
-                <w:pStyle w:val="20"/>
+                <w:pStyle w:val="21"/>
                 <w:tabs>
                   <w:tab w:val="left" w:pos="1050"/>
                   <w:tab w:val="right" w:leader="dot" w:pos="8296"/>
@@ -592,7 +587,7 @@
               <w:hyperlink w:anchor="_Toc503906688" w:history="1">
                 <w:r>
                   <w:rPr>
-                    <w:rStyle w:val="afa"/>
+                    <w:rStyle w:val="aff5"/>
                     <w:noProof/>
                   </w:rPr>
                   <w:t>1.1</w:t>
@@ -607,7 +602,7 @@
                 </w:r>
                 <w:r>
                   <w:rPr>
-                    <w:rStyle w:val="afa"/>
+                    <w:rStyle w:val="aff5"/>
                     <w:rFonts w:hint="eastAsia"/>
                     <w:noProof/>
                   </w:rPr>
@@ -665,7 +660,7 @@
             </w:p>
             <w:p>
               <w:pPr>
-                <w:pStyle w:val="20"/>
+                <w:pStyle w:val="21"/>
                 <w:tabs>
                   <w:tab w:val="left" w:pos="1050"/>
                   <w:tab w:val="right" w:leader="dot" w:pos="8296"/>
@@ -680,7 +675,7 @@
               <w:hyperlink w:anchor="_Toc503906689" w:history="1">
                 <w:r>
                   <w:rPr>
-                    <w:rStyle w:val="afa"/>
+                    <w:rStyle w:val="aff5"/>
                     <w:noProof/>
                   </w:rPr>
                   <w:t>1.2</w:t>
@@ -695,7 +690,7 @@
                 </w:r>
                 <w:r>
                   <w:rPr>
-                    <w:rStyle w:val="afa"/>
+                    <w:rStyle w:val="aff5"/>
                     <w:rFonts w:hint="eastAsia"/>
                     <w:noProof/>
                   </w:rPr>
@@ -753,7 +748,7 @@
             </w:p>
             <w:p>
               <w:pPr>
-                <w:pStyle w:val="10"/>
+                <w:pStyle w:val="11"/>
                 <w:tabs>
                   <w:tab w:val="left" w:pos="420"/>
                   <w:tab w:val="right" w:leader="dot" w:pos="8296"/>
@@ -767,7 +762,7 @@
               <w:hyperlink w:anchor="_Toc503906690" w:history="1">
                 <w:r>
                   <w:rPr>
-                    <w:rStyle w:val="afa"/>
+                    <w:rStyle w:val="aff5"/>
                     <w:noProof/>
                   </w:rPr>
                   <w:t>2</w:t>
@@ -782,7 +777,7 @@
                 </w:r>
                 <w:r>
                   <w:rPr>
-                    <w:rStyle w:val="afa"/>
+                    <w:rStyle w:val="aff5"/>
                     <w:rFonts w:hint="eastAsia"/>
                     <w:noProof/>
                   </w:rPr>
@@ -840,7 +835,7 @@
             </w:p>
             <w:p>
               <w:pPr>
-                <w:pStyle w:val="10"/>
+                <w:pStyle w:val="11"/>
                 <w:tabs>
                   <w:tab w:val="right" w:leader="dot" w:pos="8296"/>
                 </w:tabs>
@@ -853,14 +848,14 @@
               <w:hyperlink w:anchor="_Toc503906691" w:history="1">
                 <w:r>
                   <w:rPr>
-                    <w:rStyle w:val="afa"/>
+                    <w:rStyle w:val="aff5"/>
                     <w:noProof/>
                   </w:rPr>
                   <w:t xml:space="preserve">3 </w:t>
                 </w:r>
                 <w:r>
                   <w:rPr>
-                    <w:rStyle w:val="afa"/>
+                    <w:rStyle w:val="aff5"/>
                     <w:rFonts w:hint="eastAsia"/>
                     <w:noProof/>
                   </w:rPr>
@@ -918,7 +913,7 @@
             </w:p>
             <w:p>
               <w:pPr>
-                <w:pStyle w:val="20"/>
+                <w:pStyle w:val="21"/>
                 <w:tabs>
                   <w:tab w:val="right" w:leader="dot" w:pos="8296"/>
                 </w:tabs>
@@ -932,14 +927,14 @@
               <w:hyperlink w:anchor="_Toc503906692" w:history="1">
                 <w:r>
                   <w:rPr>
-                    <w:rStyle w:val="afa"/>
+                    <w:rStyle w:val="aff5"/>
                     <w:noProof/>
                   </w:rPr>
                   <w:t xml:space="preserve">3.1 </w:t>
                 </w:r>
                 <w:r>
                   <w:rPr>
-                    <w:rStyle w:val="afa"/>
+                    <w:rStyle w:val="aff5"/>
                     <w:rFonts w:hint="eastAsia"/>
                     <w:noProof/>
                   </w:rPr>
@@ -997,7 +992,7 @@
             </w:p>
             <w:p>
               <w:pPr>
-                <w:pStyle w:val="20"/>
+                <w:pStyle w:val="21"/>
                 <w:tabs>
                   <w:tab w:val="right" w:leader="dot" w:pos="8296"/>
                 </w:tabs>
@@ -1011,14 +1006,14 @@
               <w:hyperlink w:anchor="_Toc503906693" w:history="1">
                 <w:r>
                   <w:rPr>
-                    <w:rStyle w:val="afa"/>
+                    <w:rStyle w:val="aff5"/>
                     <w:noProof/>
                   </w:rPr>
                   <w:t xml:space="preserve">3.2 </w:t>
                 </w:r>
                 <w:r>
                   <w:rPr>
-                    <w:rStyle w:val="afa"/>
+                    <w:rStyle w:val="aff5"/>
                     <w:rFonts w:hint="eastAsia"/>
                     <w:noProof/>
                   </w:rPr>
@@ -1076,7 +1071,7 @@
             </w:p>
             <w:p>
               <w:pPr>
-                <w:pStyle w:val="20"/>
+                <w:pStyle w:val="21"/>
                 <w:tabs>
                   <w:tab w:val="right" w:leader="dot" w:pos="8296"/>
                 </w:tabs>
@@ -1090,14 +1085,14 @@
               <w:hyperlink w:anchor="_Toc503906694" w:history="1">
                 <w:r>
                   <w:rPr>
-                    <w:rStyle w:val="afa"/>
+                    <w:rStyle w:val="aff5"/>
                     <w:noProof/>
                   </w:rPr>
                   <w:t xml:space="preserve">3.3 </w:t>
                 </w:r>
                 <w:r>
                   <w:rPr>
-                    <w:rStyle w:val="afa"/>
+                    <w:rStyle w:val="aff5"/>
                     <w:rFonts w:hint="eastAsia"/>
                     <w:noProof/>
                   </w:rPr>
@@ -1155,7 +1150,7 @@
             </w:p>
             <w:p>
               <w:pPr>
-                <w:pStyle w:val="10"/>
+                <w:pStyle w:val="11"/>
                 <w:tabs>
                   <w:tab w:val="right" w:leader="dot" w:pos="8296"/>
                 </w:tabs>
@@ -1168,14 +1163,14 @@
               <w:hyperlink w:anchor="_Toc503906695" w:history="1">
                 <w:r>
                   <w:rPr>
-                    <w:rStyle w:val="afa"/>
+                    <w:rStyle w:val="aff5"/>
                     <w:noProof/>
                   </w:rPr>
                   <w:t xml:space="preserve">4 </w:t>
                 </w:r>
                 <w:r>
                   <w:rPr>
-                    <w:rStyle w:val="afa"/>
+                    <w:rStyle w:val="aff5"/>
                     <w:rFonts w:hint="eastAsia"/>
                     <w:noProof/>
                   </w:rPr>
@@ -1233,7 +1228,7 @@
             </w:p>
             <w:p>
               <w:pPr>
-                <w:pStyle w:val="20"/>
+                <w:pStyle w:val="21"/>
                 <w:tabs>
                   <w:tab w:val="right" w:leader="dot" w:pos="8296"/>
                 </w:tabs>
@@ -1247,14 +1242,14 @@
               <w:hyperlink w:anchor="_Toc503906696" w:history="1">
                 <w:r>
                   <w:rPr>
-                    <w:rStyle w:val="afa"/>
+                    <w:rStyle w:val="aff5"/>
                     <w:noProof/>
                   </w:rPr>
                   <w:t xml:space="preserve">4.1 </w:t>
                 </w:r>
                 <w:r>
                   <w:rPr>
-                    <w:rStyle w:val="afa"/>
+                    <w:rStyle w:val="aff5"/>
                     <w:rFonts w:hint="eastAsia"/>
                     <w:noProof/>
                   </w:rPr>
@@ -1312,7 +1307,7 @@
             </w:p>
             <w:p>
               <w:pPr>
-                <w:pStyle w:val="10"/>
+                <w:pStyle w:val="11"/>
                 <w:tabs>
                   <w:tab w:val="right" w:leader="dot" w:pos="8296"/>
                 </w:tabs>
@@ -1325,14 +1320,14 @@
               <w:hyperlink w:anchor="_Toc503906697" w:history="1">
                 <w:r>
                   <w:rPr>
-                    <w:rStyle w:val="afa"/>
+                    <w:rStyle w:val="aff5"/>
                     <w:noProof/>
                   </w:rPr>
                   <w:t xml:space="preserve">5 </w:t>
                 </w:r>
                 <w:r>
                   <w:rPr>
-                    <w:rStyle w:val="afa"/>
+                    <w:rStyle w:val="aff5"/>
                     <w:rFonts w:hint="eastAsia"/>
                     <w:noProof/>
                   </w:rPr>
@@ -1402,87 +1397,24 @@
         </w:sdt>
         <w:p/>
         <w:p/>
-        <w:p>
-          <w:pPr>
-            <w:rPr>
-              <w:rFonts w:hint="eastAsia"/>
-            </w:rPr>
-          </w:pPr>
-        </w:p>
-        <w:p>
-          <w:pPr>
-            <w:rPr>
-              <w:rFonts w:hint="eastAsia"/>
-            </w:rPr>
-          </w:pPr>
-        </w:p>
-        <w:p>
-          <w:pPr>
-            <w:rPr>
-              <w:rFonts w:hint="eastAsia"/>
-            </w:rPr>
-          </w:pPr>
-        </w:p>
-        <w:p>
-          <w:pPr>
-            <w:rPr>
-              <w:rFonts w:hint="eastAsia"/>
-            </w:rPr>
-          </w:pPr>
-        </w:p>
-        <w:p>
-          <w:pPr>
-            <w:rPr>
-              <w:rFonts w:hint="eastAsia"/>
-            </w:rPr>
-          </w:pPr>
-        </w:p>
-        <w:p>
-          <w:pPr>
-            <w:rPr>
-              <w:rFonts w:hint="eastAsia"/>
-            </w:rPr>
-          </w:pPr>
-        </w:p>
-        <w:p>
-          <w:pPr>
-            <w:rPr>
-              <w:rFonts w:hint="eastAsia"/>
-            </w:rPr>
-          </w:pPr>
-        </w:p>
-        <w:p>
-          <w:pPr>
-            <w:rPr>
-              <w:rFonts w:hint="eastAsia"/>
-            </w:rPr>
-          </w:pPr>
-        </w:p>
-        <w:p>
-          <w:pPr>
-            <w:rPr>
-              <w:rFonts w:hint="eastAsia"/>
-            </w:rPr>
-          </w:pPr>
-        </w:p>
-        <w:p>
-          <w:pPr>
-            <w:rPr>
-              <w:rFonts w:hint="eastAsia"/>
-            </w:rPr>
-          </w:pPr>
-        </w:p>
+        <w:p/>
+        <w:p/>
+        <w:p/>
+        <w:p/>
+        <w:p/>
+        <w:p/>
+        <w:p/>
+        <w:p/>
+        <w:p/>
+        <w:p/>
         <w:p/>
       </w:sdtContent>
     </w:sdt>
     <w:p>
       <w:pPr>
         <w:pStyle w:val="1"/>
-        <w:rPr>
-          <w:rFonts w:hint="eastAsia"/>
-        </w:rPr>
-      </w:pPr>
-      <w:bookmarkStart w:id="2" w:name="_Toc503906687"/>
+      </w:pPr>
+      <w:bookmarkStart w:id="1" w:name="_Toc503906687"/>
       <w:r>
         <w:rPr>
           <w:rFonts w:hint="eastAsia"/>
@@ -1496,7 +1428,7 @@
         </w:rPr>
         <w:t>概要信息</w:t>
       </w:r>
-      <w:bookmarkEnd w:id="2"/>
+      <w:bookmarkEnd w:id="1"/>
     </w:p>
     <w:p>
       <w:pPr>
@@ -1505,25 +1437,21 @@
           <w:ilvl w:val="1"/>
           <w:numId w:val="44"/>
         </w:numPr>
-        <w:rPr>
-          <w:rFonts w:hint="eastAsia"/>
-        </w:rPr>
-      </w:pPr>
-      <w:bookmarkStart w:id="3" w:name="_Toc503906688"/>
+      </w:pPr>
+      <w:bookmarkStart w:id="2" w:name="_Toc503906688"/>
       <w:r>
         <w:rPr>
           <w:rFonts w:hint="eastAsia"/>
         </w:rPr>
         <w:t>概述</w:t>
       </w:r>
-      <w:bookmarkEnd w:id="3"/>
+      <w:bookmarkEnd w:id="2"/>
     </w:p>
     <w:p>
       <w:pPr>
         <w:spacing w:line="240" w:lineRule="auto"/>
         <w:ind w:firstLine="420"/>
         <w:rPr>
-          <w:rFonts w:hint="eastAsia"/>
           <w:sz w:val="24"/>
           <w:szCs w:val="24"/>
         </w:rPr>
@@ -1562,31 +1490,23 @@
           <w:ilvl w:val="1"/>
           <w:numId w:val="44"/>
         </w:numPr>
-        <w:rPr>
-          <w:rFonts w:hint="eastAsia"/>
-        </w:rPr>
-      </w:pPr>
-      <w:bookmarkStart w:id="4" w:name="_Toc503906689"/>
+      </w:pPr>
+      <w:bookmarkStart w:id="3" w:name="_Toc503906689"/>
       <w:r>
         <w:rPr>
           <w:rFonts w:hint="eastAsia"/>
         </w:rPr>
         <w:t>缩略词</w:t>
       </w:r>
-      <w:bookmarkEnd w:id="4"/>
+      <w:bookmarkEnd w:id="3"/>
     </w:p>
     <w:p>
-      <w:pPr>
-        <w:rPr>
-          <w:rFonts w:hint="eastAsia"/>
-        </w:rPr>
-      </w:pPr>
       <w:r>
         <w:object w:dxaOrig="8715" w:dyaOrig="2715">
-          <v:shape id="_x0000_i1026" type="#_x0000_t75" style="width:435.75pt;height:135.75pt" o:ole="">
-            <v:imagedata r:id="rId13" o:title=""/>
+          <v:shape id="_x0000_i1026" type="#_x0000_t75" style="width:435.6pt;height:135.6pt" o:ole="">
+            <v:imagedata r:id="rId12" o:title=""/>
           </v:shape>
-          <o:OLEObject Type="Embed" ProgID="Excel.Sheet.12" ShapeID="_x0000_i1026" DrawAspect="Content" ObjectID="_1577648547" r:id="rId14"/>
+          <o:OLEObject Type="Embed" ProgID="Excel.Sheet.12" ShapeID="_x0000_i1026" DrawAspect="Content" ObjectID="_1577790406" r:id="rId13"/>
         </w:object>
       </w:r>
     </w:p>
@@ -1597,111 +1517,145 @@
           <w:ilvl w:val="0"/>
           <w:numId w:val="44"/>
         </w:numPr>
+      </w:pPr>
+      <w:bookmarkStart w:id="4" w:name="_Toc503906690"/>
+      <w:r>
         <w:rPr>
           <w:rFonts w:hint="eastAsia"/>
         </w:rPr>
-      </w:pPr>
-      <w:bookmarkStart w:id="5" w:name="_Toc503906690"/>
+        <w:t>系统概述</w:t>
+      </w:r>
+      <w:bookmarkEnd w:id="4"/>
+    </w:p>
+    <w:p>
+      <w:pPr>
+        <w:spacing w:line="240" w:lineRule="auto"/>
+        <w:ind w:firstLine="420"/>
+        <w:rPr>
+          <w:sz w:val="24"/>
+          <w:szCs w:val="24"/>
+        </w:rPr>
+      </w:pPr>
       <w:r>
         <w:rPr>
           <w:rFonts w:hint="eastAsia"/>
-        </w:rPr>
-        <w:t>系统概述</w:t>
+          <w:sz w:val="24"/>
+          <w:szCs w:val="24"/>
+        </w:rPr>
+        <w:t>软件工程系列课程教学辅助网站，是一个</w:t>
+      </w:r>
+      <w:r>
+        <w:rPr>
+          <w:rFonts w:hint="eastAsia"/>
+          <w:sz w:val="24"/>
+          <w:szCs w:val="24"/>
+        </w:rPr>
+        <w:t>教学辅助网站，主要</w:t>
+      </w:r>
+      <w:r>
+        <w:rPr>
+          <w:rFonts w:hint="eastAsia"/>
+          <w:sz w:val="24"/>
+          <w:szCs w:val="24"/>
+        </w:rPr>
+        <w:t>面向浙江大学城市学院</w:t>
+      </w:r>
+      <w:r>
+        <w:rPr>
+          <w:rFonts w:hint="eastAsia"/>
+          <w:sz w:val="24"/>
+          <w:szCs w:val="24"/>
+        </w:rPr>
+        <w:t>软件工程</w:t>
+      </w:r>
+      <w:r>
+        <w:rPr>
+          <w:rFonts w:hint="eastAsia"/>
+          <w:sz w:val="24"/>
+          <w:szCs w:val="24"/>
+        </w:rPr>
+        <w:t>专业内部人员，同时也支持由内部人员引进推荐外部人员来成为网站的用户。该网站主要用于用户之间的专业性的交流讨论。</w:t>
+      </w:r>
+    </w:p>
+    <w:p>
+      <w:pPr>
+        <w:pStyle w:val="1"/>
+      </w:pPr>
+      <w:bookmarkStart w:id="5" w:name="_Toc503906691"/>
+      <w:r>
+        <w:rPr>
+          <w:rFonts w:hint="eastAsia"/>
+        </w:rPr>
+        <w:t xml:space="preserve">3 </w:t>
+      </w:r>
+      <w:r>
+        <w:rPr>
+          <w:rFonts w:hint="eastAsia"/>
+        </w:rPr>
+        <w:t>部署条件</w:t>
       </w:r>
       <w:bookmarkEnd w:id="5"/>
     </w:p>
     <w:p>
       <w:pPr>
-        <w:spacing w:line="240" w:lineRule="auto"/>
-        <w:ind w:firstLine="420"/>
+        <w:pStyle w:val="2"/>
+      </w:pPr>
+      <w:bookmarkStart w:id="6" w:name="_Toc503906692"/>
+      <w:r>
         <w:rPr>
           <w:rFonts w:hint="eastAsia"/>
-          <w:sz w:val="24"/>
-          <w:szCs w:val="24"/>
-        </w:rPr>
-      </w:pPr>
-      <w:r>
-        <w:rPr>
-          <w:rFonts w:hint="eastAsia"/>
-          <w:sz w:val="24"/>
-          <w:szCs w:val="24"/>
-        </w:rPr>
-        <w:t>软件工程系列课程教学辅助网站，是一个</w:t>
+        </w:rPr>
+        <w:t xml:space="preserve">3.1 </w:t>
       </w:r>
       <w:r>
         <w:rPr>
           <w:rFonts w:hint="eastAsia"/>
-          <w:sz w:val="24"/>
-          <w:szCs w:val="24"/>
-        </w:rPr>
-        <w:t>教学辅助网站，主要</w:t>
-      </w:r>
-      <w:r>
-        <w:rPr>
-          <w:rFonts w:hint="eastAsia"/>
-          <w:sz w:val="24"/>
-          <w:szCs w:val="24"/>
-        </w:rPr>
-        <w:t>面向浙江大学城市学院</w:t>
-      </w:r>
-      <w:r>
-        <w:rPr>
-          <w:rFonts w:hint="eastAsia"/>
-          <w:sz w:val="24"/>
-          <w:szCs w:val="24"/>
-        </w:rPr>
-        <w:t>软件工程</w:t>
-      </w:r>
-      <w:r>
-        <w:rPr>
-          <w:rFonts w:hint="eastAsia"/>
-          <w:sz w:val="24"/>
-          <w:szCs w:val="24"/>
-        </w:rPr>
-        <w:t>专业内部人员，同时也支持由内部人员引进推荐外部人员来成为网站的用户。该网站主要用于用户之间的专业性的交流讨论。</w:t>
-      </w:r>
-    </w:p>
-    <w:p>
-      <w:pPr>
-        <w:pStyle w:val="1"/>
-        <w:rPr>
-          <w:rFonts w:hint="eastAsia"/>
-        </w:rPr>
-      </w:pPr>
-      <w:bookmarkStart w:id="6" w:name="_Toc503906691"/>
-      <w:r>
-        <w:rPr>
-          <w:rFonts w:hint="eastAsia"/>
-        </w:rPr>
-        <w:t xml:space="preserve">3 </w:t>
-      </w:r>
-      <w:r>
-        <w:rPr>
-          <w:rFonts w:hint="eastAsia"/>
-        </w:rPr>
-        <w:t>部署条件</w:t>
+        </w:rPr>
+        <w:t>网络环境</w:t>
       </w:r>
       <w:bookmarkEnd w:id="6"/>
     </w:p>
     <w:p>
       <w:pPr>
-        <w:pStyle w:val="2"/>
+        <w:ind w:firstLine="420"/>
+        <w:rPr>
+          <w:sz w:val="24"/>
+          <w:szCs w:val="24"/>
+        </w:rPr>
+      </w:pPr>
+      <w:r>
         <w:rPr>
           <w:rFonts w:hint="eastAsia"/>
-        </w:rPr>
-      </w:pPr>
-      <w:bookmarkStart w:id="7" w:name="_Toc503906692"/>
-      <w:r>
-        <w:rPr>
-          <w:rFonts w:hint="eastAsia"/>
-        </w:rPr>
-        <w:t xml:space="preserve">3.1 </w:t>
+          <w:sz w:val="24"/>
+          <w:szCs w:val="24"/>
+        </w:rPr>
+        <w:t>初期部署</w:t>
       </w:r>
       <w:r>
         <w:rPr>
           <w:rFonts w:hint="eastAsia"/>
-        </w:rPr>
-        <w:t>网络环境</w:t>
+          <w:sz w:val="24"/>
+          <w:szCs w:val="24"/>
+        </w:rPr>
+        <w:t>在浙江大学城市学院校园网内部，后续几期可能会面向广大的社会人员。</w:t>
+      </w:r>
+    </w:p>
+    <w:p>
+      <w:pPr>
+        <w:pStyle w:val="2"/>
+      </w:pPr>
+      <w:bookmarkStart w:id="7" w:name="_Toc503906693"/>
+      <w:r>
+        <w:rPr>
+          <w:rFonts w:hint="eastAsia"/>
+        </w:rPr>
+        <w:t xml:space="preserve">3.2 </w:t>
+      </w:r>
+      <w:r>
+        <w:rPr>
+          <w:rFonts w:hint="eastAsia"/>
+        </w:rPr>
+        <w:t>硬件设施</w:t>
       </w:r>
       <w:bookmarkEnd w:id="7"/>
     </w:p>
@@ -1709,55 +1663,6 @@
       <w:pPr>
         <w:ind w:firstLine="420"/>
         <w:rPr>
-          <w:rFonts w:hint="eastAsia"/>
-          <w:sz w:val="24"/>
-          <w:szCs w:val="24"/>
-        </w:rPr>
-      </w:pPr>
-      <w:r>
-        <w:rPr>
-          <w:rFonts w:hint="eastAsia"/>
-          <w:sz w:val="24"/>
-          <w:szCs w:val="24"/>
-        </w:rPr>
-        <w:t>初期部署</w:t>
-      </w:r>
-      <w:r>
-        <w:rPr>
-          <w:rFonts w:hint="eastAsia"/>
-          <w:sz w:val="24"/>
-          <w:szCs w:val="24"/>
-        </w:rPr>
-        <w:t>在浙江大学城市学院校园网内部，后续几期可能会面向广大的社会人员。</w:t>
-      </w:r>
-    </w:p>
-    <w:p>
-      <w:pPr>
-        <w:pStyle w:val="2"/>
-        <w:rPr>
-          <w:rFonts w:hint="eastAsia"/>
-        </w:rPr>
-      </w:pPr>
-      <w:bookmarkStart w:id="8" w:name="_Toc503906693"/>
-      <w:r>
-        <w:rPr>
-          <w:rFonts w:hint="eastAsia"/>
-        </w:rPr>
-        <w:t xml:space="preserve">3.2 </w:t>
-      </w:r>
-      <w:r>
-        <w:rPr>
-          <w:rFonts w:hint="eastAsia"/>
-        </w:rPr>
-        <w:t>硬件设施</w:t>
-      </w:r>
-      <w:bookmarkEnd w:id="8"/>
-    </w:p>
-    <w:p>
-      <w:pPr>
-        <w:ind w:firstLine="420"/>
-        <w:rPr>
-          <w:rFonts w:hint="eastAsia"/>
           <w:sz w:val="24"/>
           <w:szCs w:val="24"/>
         </w:rPr>
@@ -1813,22 +1718,14 @@
         </w:rPr>
         <w:t>设备</w:t>
       </w:r>
+      <w:proofErr w:type="gramEnd"/>
       <w:r>
         <w:rPr>
           <w:rFonts w:hint="eastAsia"/>
           <w:sz w:val="24"/>
           <w:szCs w:val="24"/>
         </w:rPr>
-        <w:t xml:space="preserve"> </w:t>
-      </w:r>
-      <w:proofErr w:type="gramEnd"/>
-      <w:r>
-        <w:rPr>
-          <w:rFonts w:hint="eastAsia"/>
-          <w:sz w:val="24"/>
-          <w:szCs w:val="24"/>
-        </w:rPr>
-        <w:t>2</w:t>
+        <w:t xml:space="preserve"> 2</w:t>
       </w:r>
       <w:r>
         <w:rPr>
@@ -1906,11 +1803,8 @@
     <w:p>
       <w:pPr>
         <w:pStyle w:val="2"/>
-        <w:rPr>
-          <w:rFonts w:hint="eastAsia"/>
-        </w:rPr>
-      </w:pPr>
-      <w:bookmarkStart w:id="9" w:name="_Toc503906694"/>
+      </w:pPr>
+      <w:bookmarkStart w:id="8" w:name="_Toc503906694"/>
       <w:r>
         <w:rPr>
           <w:rFonts w:hint="eastAsia"/>
@@ -1922,123 +1816,104 @@
           <w:rFonts w:hint="eastAsia"/>
         </w:rPr>
         <w:t>软件规划</w:t>
+      </w:r>
+      <w:bookmarkEnd w:id="8"/>
+    </w:p>
+    <w:p/>
+    <w:p>
+      <w:pPr>
+        <w:pStyle w:val="1"/>
+      </w:pPr>
+      <w:bookmarkStart w:id="9" w:name="_Toc503906695"/>
+      <w:r>
+        <w:rPr>
+          <w:rFonts w:hint="eastAsia"/>
+        </w:rPr>
+        <w:lastRenderedPageBreak/>
+        <w:t xml:space="preserve">4 </w:t>
+      </w:r>
+      <w:r>
+        <w:rPr>
+          <w:rFonts w:hint="eastAsia"/>
+        </w:rPr>
+        <w:t>部署计划</w:t>
       </w:r>
       <w:bookmarkEnd w:id="9"/>
     </w:p>
     <w:p>
       <w:pPr>
+        <w:pStyle w:val="2"/>
+      </w:pPr>
+      <w:bookmarkStart w:id="10" w:name="_Toc503906696"/>
+      <w:r>
         <w:rPr>
           <w:rFonts w:hint="eastAsia"/>
         </w:rPr>
-      </w:pPr>
-    </w:p>
-    <w:p>
-      <w:pPr>
-        <w:pStyle w:val="1"/>
-        <w:rPr>
-          <w:rFonts w:hint="eastAsia"/>
-        </w:rPr>
-      </w:pPr>
-      <w:bookmarkStart w:id="10" w:name="_Toc503906695"/>
-      <w:r>
-        <w:rPr>
-          <w:rFonts w:hint="eastAsia"/>
-        </w:rPr>
-        <w:lastRenderedPageBreak/>
-        <w:t xml:space="preserve">4 </w:t>
+        <w:t xml:space="preserve">4.1 </w:t>
       </w:r>
       <w:r>
         <w:rPr>
           <w:rFonts w:hint="eastAsia"/>
         </w:rPr>
-        <w:t>部署计划</w:t>
+        <w:t>安装</w:t>
       </w:r>
       <w:bookmarkEnd w:id="10"/>
     </w:p>
     <w:p>
       <w:pPr>
-        <w:pStyle w:val="2"/>
+        <w:ind w:firstLine="420"/>
+        <w:rPr>
+          <w:sz w:val="24"/>
+          <w:szCs w:val="24"/>
+        </w:rPr>
+      </w:pPr>
+      <w:r>
         <w:rPr>
           <w:rFonts w:hint="eastAsia"/>
-        </w:rPr>
-      </w:pPr>
-      <w:bookmarkStart w:id="11" w:name="_Toc503906696"/>
-      <w:r>
-        <w:rPr>
-          <w:rFonts w:hint="eastAsia"/>
-        </w:rPr>
-        <w:t xml:space="preserve">4.1 </w:t>
+          <w:sz w:val="24"/>
+          <w:szCs w:val="24"/>
+        </w:rPr>
+        <w:t>网站</w:t>
       </w:r>
       <w:r>
         <w:rPr>
           <w:rFonts w:hint="eastAsia"/>
-        </w:rPr>
-        <w:t>安装</w:t>
+          <w:sz w:val="24"/>
+          <w:szCs w:val="24"/>
+        </w:rPr>
+        <w:t>不需要安装</w:t>
+      </w:r>
+      <w:r>
+        <w:rPr>
+          <w:rFonts w:hint="eastAsia"/>
+          <w:sz w:val="24"/>
+          <w:szCs w:val="24"/>
+        </w:rPr>
+        <w:t>，连接浙江大学城市学院校园内网，输入网址就可以登录。</w:t>
+      </w:r>
+    </w:p>
+    <w:p>
+      <w:pPr>
+        <w:pStyle w:val="1"/>
+      </w:pPr>
+      <w:bookmarkStart w:id="11" w:name="_Toc503906697"/>
+      <w:r>
+        <w:rPr>
+          <w:rFonts w:hint="eastAsia"/>
+        </w:rPr>
+        <w:t xml:space="preserve">5 </w:t>
+      </w:r>
+      <w:r>
+        <w:rPr>
+          <w:rFonts w:hint="eastAsia"/>
+        </w:rPr>
+        <w:t>测试</w:t>
       </w:r>
       <w:bookmarkEnd w:id="11"/>
     </w:p>
     <w:p>
       <w:pPr>
         <w:ind w:firstLine="420"/>
-        <w:rPr>
-          <w:rFonts w:hint="eastAsia"/>
-          <w:sz w:val="24"/>
-          <w:szCs w:val="24"/>
-        </w:rPr>
-      </w:pPr>
-      <w:r>
-        <w:rPr>
-          <w:rFonts w:hint="eastAsia"/>
-          <w:sz w:val="24"/>
-          <w:szCs w:val="24"/>
-        </w:rPr>
-        <w:t>网站</w:t>
-      </w:r>
-      <w:r>
-        <w:rPr>
-          <w:rFonts w:hint="eastAsia"/>
-          <w:sz w:val="24"/>
-          <w:szCs w:val="24"/>
-        </w:rPr>
-        <w:t>不需要安装</w:t>
-      </w:r>
-      <w:r>
-        <w:rPr>
-          <w:rFonts w:hint="eastAsia"/>
-          <w:sz w:val="24"/>
-          <w:szCs w:val="24"/>
-        </w:rPr>
-        <w:t>，连接浙江大学城市学院校园内网，输入网址就可以登录。</w:t>
-      </w:r>
-    </w:p>
-    <w:p>
-      <w:pPr>
-        <w:pStyle w:val="1"/>
-        <w:rPr>
-          <w:rFonts w:hint="eastAsia"/>
-        </w:rPr>
-      </w:pPr>
-      <w:bookmarkStart w:id="12" w:name="_Toc503906697"/>
-      <w:r>
-        <w:rPr>
-          <w:rFonts w:hint="eastAsia"/>
-        </w:rPr>
-        <w:t xml:space="preserve">5 </w:t>
-      </w:r>
-      <w:r>
-        <w:rPr>
-          <w:rFonts w:hint="eastAsia"/>
-        </w:rPr>
-        <w:t>测试</w:t>
-      </w:r>
-      <w:bookmarkEnd w:id="12"/>
-    </w:p>
-    <w:p>
-      <w:pPr>
-        <w:ind w:firstLine="420"/>
-        <w:rPr>
-          <w:rFonts w:hint="eastAsia"/>
-        </w:rPr>
       </w:pPr>
       <w:r>
         <w:rPr>
@@ -2048,10 +1923,12 @@
       </w:r>
     </w:p>
     <w:sectPr>
-      <w:headerReference w:type="even" r:id="rId15"/>
-      <w:headerReference w:type="default" r:id="rId16"/>
+      <w:headerReference w:type="even" r:id="rId14"/>
+      <w:headerReference w:type="default" r:id="rId15"/>
+      <w:footerReference w:type="even" r:id="rId16"/>
       <w:footerReference w:type="default" r:id="rId17"/>
       <w:headerReference w:type="first" r:id="rId18"/>
+      <w:footerReference w:type="first" r:id="rId19"/>
       <w:pgSz w:w="11906" w:h="16838"/>
       <w:pgMar w:top="1440" w:right="1800" w:bottom="1440" w:left="1800" w:header="851" w:footer="992" w:gutter="0"/>
       <w:pgNumType w:start="0"/>
@@ -2064,7 +1941,7 @@
 </file>
 
 <file path=word/endnotes.xml><?xml version="1.0" encoding="utf-8"?>
-<w:endnotes xmlns:wpc="http://schemas.microsoft.com/office/word/2010/wordprocessingCanvas" xmlns:mc="http://schemas.openxmlformats.org/markup-compatibility/2006" xmlns:o="urn:schemas-microsoft-com:office:office" xmlns:r="http://schemas.openxmlformats.org/officeDocument/2006/relationships" xmlns:m="http://schemas.openxmlformats.org/officeDocument/2006/math" xmlns:v="urn:schemas-microsoft-com:vml" xmlns:wp14="http://schemas.microsoft.com/office/word/2010/wordprocessingDrawing" xmlns:wp="http://schemas.openxmlformats.org/drawingml/2006/wordprocessingDrawing" xmlns:w10="urn:schemas-microsoft-com:office:word" xmlns:w="http://schemas.openxmlformats.org/wordprocessingml/2006/main" xmlns:w14="http://schemas.microsoft.com/office/word/2010/wordml" xmlns:wpg="http://schemas.microsoft.com/office/word/2010/wordprocessingGroup" xmlns:wpi="http://schemas.microsoft.com/office/word/2010/wordprocessingInk" xmlns:wne="http://schemas.microsoft.com/office/word/2006/wordml" xmlns:wps="http://schemas.microsoft.com/office/word/2010/wordprocessingShape" mc:Ignorable="w14 wp14">
+<w:endnotes xmlns:wpc="http://schemas.microsoft.com/office/word/2010/wordprocessingCanvas" xmlns:cx="http://schemas.microsoft.com/office/drawing/2014/chartex" xmlns:cx1="http://schemas.microsoft.com/office/drawing/2015/9/8/chartex" xmlns:cx2="http://schemas.microsoft.com/office/drawing/2015/10/21/chartex" xmlns:cx3="http://schemas.microsoft.com/office/drawing/2016/5/9/chartex" xmlns:cx4="http://schemas.microsoft.com/office/drawing/2016/5/10/chartex" xmlns:cx5="http://schemas.microsoft.com/office/drawing/2016/5/11/chartex" xmlns:cx6="http://schemas.microsoft.com/office/drawing/2016/5/12/chartex" xmlns:cx7="http://schemas.microsoft.com/office/drawing/2016/5/13/chartex" xmlns:cx8="http://schemas.microsoft.com/office/drawing/2016/5/14/chartex" xmlns:mc="http://schemas.openxmlformats.org/markup-compatibility/2006" xmlns:aink="http://schemas.microsoft.com/office/drawing/2016/ink" xmlns:am3d="http://schemas.microsoft.com/office/drawing/2017/model3d" xmlns:o="urn:schemas-microsoft-com:office:office" xmlns:r="http://schemas.openxmlformats.org/officeDocument/2006/relationships" xmlns:m="http://schemas.openxmlformats.org/officeDocument/2006/math" xmlns:v="urn:schemas-microsoft-com:vml" xmlns:wp14="http://schemas.microsoft.com/office/word/2010/wordprocessingDrawing" xmlns:wp="http://schemas.openxmlformats.org/drawingml/2006/wordprocessingDrawing" xmlns:w10="urn:schemas-microsoft-com:office:word" xmlns:w="http://schemas.openxmlformats.org/wordprocessingml/2006/main" xmlns:w14="http://schemas.microsoft.com/office/word/2010/wordml" xmlns:w15="http://schemas.microsoft.com/office/word/2012/wordml" xmlns:w16cid="http://schemas.microsoft.com/office/word/2016/wordml/cid" xmlns:w16se="http://schemas.microsoft.com/office/word/2015/wordml/symex" xmlns:wpg="http://schemas.microsoft.com/office/word/2010/wordprocessingGroup" xmlns:wpi="http://schemas.microsoft.com/office/word/2010/wordprocessingInk" xmlns:wne="http://schemas.microsoft.com/office/word/2006/wordml" xmlns:wps="http://schemas.microsoft.com/office/word/2010/wordprocessingShape" mc:Ignorable="w14 w15 w16se w16cid wp14">
   <w:endnote w:type="separator" w:id="-1">
     <w:p>
       <w:pPr>
@@ -2089,10 +1966,20 @@
 </file>
 
 <file path=word/footer1.xml><?xml version="1.0" encoding="utf-8"?>
-<w:ftr xmlns:wpc="http://schemas.microsoft.com/office/word/2010/wordprocessingCanvas" xmlns:mc="http://schemas.openxmlformats.org/markup-compatibility/2006" xmlns:o="urn:schemas-microsoft-com:office:office" xmlns:r="http://schemas.openxmlformats.org/officeDocument/2006/relationships" xmlns:m="http://schemas.openxmlformats.org/officeDocument/2006/math" xmlns:v="urn:schemas-microsoft-com:vml" xmlns:wp14="http://schemas.microsoft.com/office/word/2010/wordprocessingDrawing" xmlns:wp="http://schemas.openxmlformats.org/drawingml/2006/wordprocessingDrawing" xmlns:w10="urn:schemas-microsoft-com:office:word" xmlns:w="http://schemas.openxmlformats.org/wordprocessingml/2006/main" xmlns:w14="http://schemas.microsoft.com/office/word/2010/wordml" xmlns:wpg="http://schemas.microsoft.com/office/word/2010/wordprocessingGroup" xmlns:wpi="http://schemas.microsoft.com/office/word/2010/wordprocessingInk" xmlns:wne="http://schemas.microsoft.com/office/word/2006/wordml" xmlns:wps="http://schemas.microsoft.com/office/word/2010/wordprocessingShape" mc:Ignorable="w14 wp14">
+<w:ftr xmlns:wpc="http://schemas.microsoft.com/office/word/2010/wordprocessingCanvas" xmlns:cx="http://schemas.microsoft.com/office/drawing/2014/chartex" xmlns:cx1="http://schemas.microsoft.com/office/drawing/2015/9/8/chartex" xmlns:cx2="http://schemas.microsoft.com/office/drawing/2015/10/21/chartex" xmlns:cx3="http://schemas.microsoft.com/office/drawing/2016/5/9/chartex" xmlns:cx4="http://schemas.microsoft.com/office/drawing/2016/5/10/chartex" xmlns:cx5="http://schemas.microsoft.com/office/drawing/2016/5/11/chartex" xmlns:cx6="http://schemas.microsoft.com/office/drawing/2016/5/12/chartex" xmlns:cx7="http://schemas.microsoft.com/office/drawing/2016/5/13/chartex" xmlns:cx8="http://schemas.microsoft.com/office/drawing/2016/5/14/chartex" xmlns:mc="http://schemas.openxmlformats.org/markup-compatibility/2006" xmlns:aink="http://schemas.microsoft.com/office/drawing/2016/ink" xmlns:am3d="http://schemas.microsoft.com/office/drawing/2017/model3d" xmlns:o="urn:schemas-microsoft-com:office:office" xmlns:r="http://schemas.openxmlformats.org/officeDocument/2006/relationships" xmlns:m="http://schemas.openxmlformats.org/officeDocument/2006/math" xmlns:v="urn:schemas-microsoft-com:vml" xmlns:wp14="http://schemas.microsoft.com/office/word/2010/wordprocessingDrawing" xmlns:wp="http://schemas.openxmlformats.org/drawingml/2006/wordprocessingDrawing" xmlns:w10="urn:schemas-microsoft-com:office:word" xmlns:w="http://schemas.openxmlformats.org/wordprocessingml/2006/main" xmlns:w14="http://schemas.microsoft.com/office/word/2010/wordml" xmlns:w15="http://schemas.microsoft.com/office/word/2012/wordml" xmlns:w16cid="http://schemas.microsoft.com/office/word/2016/wordml/cid" xmlns:w16se="http://schemas.microsoft.com/office/word/2015/wordml/symex" xmlns:wpg="http://schemas.microsoft.com/office/word/2010/wordprocessingGroup" xmlns:wpi="http://schemas.microsoft.com/office/word/2010/wordprocessingInk" xmlns:wne="http://schemas.microsoft.com/office/word/2006/wordml" xmlns:wps="http://schemas.microsoft.com/office/word/2010/wordprocessingShape" mc:Ignorable="w14 w15 w16se w16cid wp14">
   <w:p>
     <w:pPr>
-      <w:pStyle w:val="a9"/>
+      <w:pStyle w:val="ae"/>
+    </w:pPr>
+  </w:p>
+</w:ftr>
+</file>
+
+<file path=word/footer2.xml><?xml version="1.0" encoding="utf-8"?>
+<w:ftr xmlns:wpc="http://schemas.microsoft.com/office/word/2010/wordprocessingCanvas" xmlns:cx="http://schemas.microsoft.com/office/drawing/2014/chartex" xmlns:cx1="http://schemas.microsoft.com/office/drawing/2015/9/8/chartex" xmlns:cx2="http://schemas.microsoft.com/office/drawing/2015/10/21/chartex" xmlns:cx3="http://schemas.microsoft.com/office/drawing/2016/5/9/chartex" xmlns:cx4="http://schemas.microsoft.com/office/drawing/2016/5/10/chartex" xmlns:cx5="http://schemas.microsoft.com/office/drawing/2016/5/11/chartex" xmlns:cx6="http://schemas.microsoft.com/office/drawing/2016/5/12/chartex" xmlns:cx7="http://schemas.microsoft.com/office/drawing/2016/5/13/chartex" xmlns:cx8="http://schemas.microsoft.com/office/drawing/2016/5/14/chartex" xmlns:mc="http://schemas.openxmlformats.org/markup-compatibility/2006" xmlns:aink="http://schemas.microsoft.com/office/drawing/2016/ink" xmlns:am3d="http://schemas.microsoft.com/office/drawing/2017/model3d" xmlns:o="urn:schemas-microsoft-com:office:office" xmlns:r="http://schemas.openxmlformats.org/officeDocument/2006/relationships" xmlns:m="http://schemas.openxmlformats.org/officeDocument/2006/math" xmlns:v="urn:schemas-microsoft-com:vml" xmlns:wp14="http://schemas.microsoft.com/office/word/2010/wordprocessingDrawing" xmlns:wp="http://schemas.openxmlformats.org/drawingml/2006/wordprocessingDrawing" xmlns:w10="urn:schemas-microsoft-com:office:word" xmlns:w="http://schemas.openxmlformats.org/wordprocessingml/2006/main" xmlns:w14="http://schemas.microsoft.com/office/word/2010/wordml" xmlns:w15="http://schemas.microsoft.com/office/word/2012/wordml" xmlns:w16cid="http://schemas.microsoft.com/office/word/2016/wordml/cid" xmlns:w16se="http://schemas.microsoft.com/office/word/2015/wordml/symex" xmlns:wpg="http://schemas.microsoft.com/office/word/2010/wordprocessingGroup" xmlns:wpi="http://schemas.microsoft.com/office/word/2010/wordprocessingInk" xmlns:wne="http://schemas.microsoft.com/office/word/2006/wordml" xmlns:wps="http://schemas.microsoft.com/office/word/2010/wordprocessingShape" mc:Ignorable="w14 w15 w16se w16cid wp14">
+  <w:p>
+    <w:pPr>
+      <w:pStyle w:val="ae"/>
     </w:pPr>
     <w:r>
       <w:t>PRD-2017-G24</w:t>
@@ -2143,7 +2030,7 @@
         <w:noProof/>
         <w:lang w:val="zh-CN"/>
       </w:rPr>
-      <w:t>2</w:t>
+      <w:t>1</w:t>
     </w:r>
     <w:r>
       <w:rPr>
@@ -2156,13 +2043,7 @@
       <w:rPr>
         <w:lang w:val="zh-CN"/>
       </w:rPr>
-      <w:t xml:space="preserve"> </w:t>
-    </w:r>
-    <w:r>
-      <w:rPr>
-        <w:lang w:val="zh-CN"/>
-      </w:rPr>
-      <w:t xml:space="preserve">/ </w:t>
+      <w:t xml:space="preserve"> / </w:t>
     </w:r>
     <w:r>
       <w:rPr>
@@ -2205,8 +2086,18 @@
 </w:ftr>
 </file>
 
+<file path=word/footer3.xml><?xml version="1.0" encoding="utf-8"?>
+<w:ftr xmlns:wpc="http://schemas.microsoft.com/office/word/2010/wordprocessingCanvas" xmlns:cx="http://schemas.microsoft.com/office/drawing/2014/chartex" xmlns:cx1="http://schemas.microsoft.com/office/drawing/2015/9/8/chartex" xmlns:cx2="http://schemas.microsoft.com/office/drawing/2015/10/21/chartex" xmlns:cx3="http://schemas.microsoft.com/office/drawing/2016/5/9/chartex" xmlns:cx4="http://schemas.microsoft.com/office/drawing/2016/5/10/chartex" xmlns:cx5="http://schemas.microsoft.com/office/drawing/2016/5/11/chartex" xmlns:cx6="http://schemas.microsoft.com/office/drawing/2016/5/12/chartex" xmlns:cx7="http://schemas.microsoft.com/office/drawing/2016/5/13/chartex" xmlns:cx8="http://schemas.microsoft.com/office/drawing/2016/5/14/chartex" xmlns:mc="http://schemas.openxmlformats.org/markup-compatibility/2006" xmlns:aink="http://schemas.microsoft.com/office/drawing/2016/ink" xmlns:am3d="http://schemas.microsoft.com/office/drawing/2017/model3d" xmlns:o="urn:schemas-microsoft-com:office:office" xmlns:r="http://schemas.openxmlformats.org/officeDocument/2006/relationships" xmlns:m="http://schemas.openxmlformats.org/officeDocument/2006/math" xmlns:v="urn:schemas-microsoft-com:vml" xmlns:wp14="http://schemas.microsoft.com/office/word/2010/wordprocessingDrawing" xmlns:wp="http://schemas.openxmlformats.org/drawingml/2006/wordprocessingDrawing" xmlns:w10="urn:schemas-microsoft-com:office:word" xmlns:w="http://schemas.openxmlformats.org/wordprocessingml/2006/main" xmlns:w14="http://schemas.microsoft.com/office/word/2010/wordml" xmlns:w15="http://schemas.microsoft.com/office/word/2012/wordml" xmlns:w16cid="http://schemas.microsoft.com/office/word/2016/wordml/cid" xmlns:w16se="http://schemas.microsoft.com/office/word/2015/wordml/symex" xmlns:wpg="http://schemas.microsoft.com/office/word/2010/wordprocessingGroup" xmlns:wpi="http://schemas.microsoft.com/office/word/2010/wordprocessingInk" xmlns:wne="http://schemas.microsoft.com/office/word/2006/wordml" xmlns:wps="http://schemas.microsoft.com/office/word/2010/wordprocessingShape" mc:Ignorable="w14 w15 w16se w16cid wp14">
+  <w:p>
+    <w:pPr>
+      <w:pStyle w:val="ae"/>
+    </w:pPr>
+  </w:p>
+</w:ftr>
+</file>
+
 <file path=word/footnotes.xml><?xml version="1.0" encoding="utf-8"?>
-<w:footnotes xmlns:wpc="http://schemas.microsoft.com/office/word/2010/wordprocessingCanvas" xmlns:mc="http://schemas.openxmlformats.org/markup-compatibility/2006" xmlns:o="urn:schemas-microsoft-com:office:office" xmlns:r="http://schemas.openxmlformats.org/officeDocument/2006/relationships" xmlns:m="http://schemas.openxmlformats.org/officeDocument/2006/math" xmlns:v="urn:schemas-microsoft-com:vml" xmlns:wp14="http://schemas.microsoft.com/office/word/2010/wordprocessingDrawing" xmlns:wp="http://schemas.openxmlformats.org/drawingml/2006/wordprocessingDrawing" xmlns:w10="urn:schemas-microsoft-com:office:word" xmlns:w="http://schemas.openxmlformats.org/wordprocessingml/2006/main" xmlns:w14="http://schemas.microsoft.com/office/word/2010/wordml" xmlns:wpg="http://schemas.microsoft.com/office/word/2010/wordprocessingGroup" xmlns:wpi="http://schemas.microsoft.com/office/word/2010/wordprocessingInk" xmlns:wne="http://schemas.microsoft.com/office/word/2006/wordml" xmlns:wps="http://schemas.microsoft.com/office/word/2010/wordprocessingShape" mc:Ignorable="w14 wp14">
+<w:footnotes xmlns:wpc="http://schemas.microsoft.com/office/word/2010/wordprocessingCanvas" xmlns:cx="http://schemas.microsoft.com/office/drawing/2014/chartex" xmlns:cx1="http://schemas.microsoft.com/office/drawing/2015/9/8/chartex" xmlns:cx2="http://schemas.microsoft.com/office/drawing/2015/10/21/chartex" xmlns:cx3="http://schemas.microsoft.com/office/drawing/2016/5/9/chartex" xmlns:cx4="http://schemas.microsoft.com/office/drawing/2016/5/10/chartex" xmlns:cx5="http://schemas.microsoft.com/office/drawing/2016/5/11/chartex" xmlns:cx6="http://schemas.microsoft.com/office/drawing/2016/5/12/chartex" xmlns:cx7="http://schemas.microsoft.com/office/drawing/2016/5/13/chartex" xmlns:cx8="http://schemas.microsoft.com/office/drawing/2016/5/14/chartex" xmlns:mc="http://schemas.openxmlformats.org/markup-compatibility/2006" xmlns:aink="http://schemas.microsoft.com/office/drawing/2016/ink" xmlns:am3d="http://schemas.microsoft.com/office/drawing/2017/model3d" xmlns:o="urn:schemas-microsoft-com:office:office" xmlns:r="http://schemas.openxmlformats.org/officeDocument/2006/relationships" xmlns:m="http://schemas.openxmlformats.org/officeDocument/2006/math" xmlns:v="urn:schemas-microsoft-com:vml" xmlns:wp14="http://schemas.microsoft.com/office/word/2010/wordprocessingDrawing" xmlns:wp="http://schemas.openxmlformats.org/drawingml/2006/wordprocessingDrawing" xmlns:w10="urn:schemas-microsoft-com:office:word" xmlns:w="http://schemas.openxmlformats.org/wordprocessingml/2006/main" xmlns:w14="http://schemas.microsoft.com/office/word/2010/wordml" xmlns:w15="http://schemas.microsoft.com/office/word/2012/wordml" xmlns:w16cid="http://schemas.microsoft.com/office/word/2016/wordml/cid" xmlns:w16se="http://schemas.microsoft.com/office/word/2015/wordml/symex" xmlns:wpg="http://schemas.microsoft.com/office/word/2010/wordprocessingGroup" xmlns:wpi="http://schemas.microsoft.com/office/word/2010/wordprocessingInk" xmlns:wne="http://schemas.microsoft.com/office/word/2006/wordml" xmlns:wps="http://schemas.microsoft.com/office/word/2010/wordprocessingShape" mc:Ignorable="w14 w15 w16se w16cid wp14">
   <w:footnote w:type="separator" w:id="-1">
     <w:p>
       <w:pPr>
@@ -2231,10 +2122,10 @@
 </file>
 
 <file path=word/header1.xml><?xml version="1.0" encoding="utf-8"?>
-<w:hdr xmlns:wpc="http://schemas.microsoft.com/office/word/2010/wordprocessingCanvas" xmlns:mc="http://schemas.openxmlformats.org/markup-compatibility/2006" xmlns:o="urn:schemas-microsoft-com:office:office" xmlns:r="http://schemas.openxmlformats.org/officeDocument/2006/relationships" xmlns:m="http://schemas.openxmlformats.org/officeDocument/2006/math" xmlns:v="urn:schemas-microsoft-com:vml" xmlns:wp14="http://schemas.microsoft.com/office/word/2010/wordprocessingDrawing" xmlns:wp="http://schemas.openxmlformats.org/drawingml/2006/wordprocessingDrawing" xmlns:w10="urn:schemas-microsoft-com:office:word" xmlns:w="http://schemas.openxmlformats.org/wordprocessingml/2006/main" xmlns:w14="http://schemas.microsoft.com/office/word/2010/wordml" xmlns:wpg="http://schemas.microsoft.com/office/word/2010/wordprocessingGroup" xmlns:wpi="http://schemas.microsoft.com/office/word/2010/wordprocessingInk" xmlns:wne="http://schemas.microsoft.com/office/word/2006/wordml" xmlns:wps="http://schemas.microsoft.com/office/word/2010/wordprocessingShape" mc:Ignorable="w14 wp14">
+<w:hdr xmlns:wpc="http://schemas.microsoft.com/office/word/2010/wordprocessingCanvas" xmlns:cx="http://schemas.microsoft.com/office/drawing/2014/chartex" xmlns:cx1="http://schemas.microsoft.com/office/drawing/2015/9/8/chartex" xmlns:cx2="http://schemas.microsoft.com/office/drawing/2015/10/21/chartex" xmlns:cx3="http://schemas.microsoft.com/office/drawing/2016/5/9/chartex" xmlns:cx4="http://schemas.microsoft.com/office/drawing/2016/5/10/chartex" xmlns:cx5="http://schemas.microsoft.com/office/drawing/2016/5/11/chartex" xmlns:cx6="http://schemas.microsoft.com/office/drawing/2016/5/12/chartex" xmlns:cx7="http://schemas.microsoft.com/office/drawing/2016/5/13/chartex" xmlns:cx8="http://schemas.microsoft.com/office/drawing/2016/5/14/chartex" xmlns:mc="http://schemas.openxmlformats.org/markup-compatibility/2006" xmlns:aink="http://schemas.microsoft.com/office/drawing/2016/ink" xmlns:am3d="http://schemas.microsoft.com/office/drawing/2017/model3d" xmlns:o="urn:schemas-microsoft-com:office:office" xmlns:r="http://schemas.openxmlformats.org/officeDocument/2006/relationships" xmlns:m="http://schemas.openxmlformats.org/officeDocument/2006/math" xmlns:v="urn:schemas-microsoft-com:vml" xmlns:wp14="http://schemas.microsoft.com/office/word/2010/wordprocessingDrawing" xmlns:wp="http://schemas.openxmlformats.org/drawingml/2006/wordprocessingDrawing" xmlns:w10="urn:schemas-microsoft-com:office:word" xmlns:w="http://schemas.openxmlformats.org/wordprocessingml/2006/main" xmlns:w14="http://schemas.microsoft.com/office/word/2010/wordml" xmlns:w15="http://schemas.microsoft.com/office/word/2012/wordml" xmlns:w16cid="http://schemas.microsoft.com/office/word/2016/wordml/cid" xmlns:w16se="http://schemas.microsoft.com/office/word/2015/wordml/symex" xmlns:wpg="http://schemas.microsoft.com/office/word/2010/wordprocessingGroup" xmlns:wpi="http://schemas.microsoft.com/office/word/2010/wordprocessingInk" xmlns:wne="http://schemas.microsoft.com/office/word/2006/wordml" xmlns:wps="http://schemas.microsoft.com/office/word/2010/wordprocessingShape" mc:Ignorable="w14 w15 w16se w16cid wp14">
   <w:p>
     <w:pPr>
-      <w:pStyle w:val="a8"/>
+      <w:pStyle w:val="ac"/>
       <w:pBdr>
         <w:bottom w:val="none" w:sz="0" w:space="0" w:color="auto"/>
       </w:pBdr>
@@ -2244,10 +2135,10 @@
 </file>
 
 <file path=word/header2.xml><?xml version="1.0" encoding="utf-8"?>
-<w:hdr xmlns:wpc="http://schemas.microsoft.com/office/word/2010/wordprocessingCanvas" xmlns:mc="http://schemas.openxmlformats.org/markup-compatibility/2006" xmlns:o="urn:schemas-microsoft-com:office:office" xmlns:r="http://schemas.openxmlformats.org/officeDocument/2006/relationships" xmlns:m="http://schemas.openxmlformats.org/officeDocument/2006/math" xmlns:v="urn:schemas-microsoft-com:vml" xmlns:wp14="http://schemas.microsoft.com/office/word/2010/wordprocessingDrawing" xmlns:wp="http://schemas.openxmlformats.org/drawingml/2006/wordprocessingDrawing" xmlns:w10="urn:schemas-microsoft-com:office:word" xmlns:w="http://schemas.openxmlformats.org/wordprocessingml/2006/main" xmlns:w14="http://schemas.microsoft.com/office/word/2010/wordml" xmlns:wpg="http://schemas.microsoft.com/office/word/2010/wordprocessingGroup" xmlns:wpi="http://schemas.microsoft.com/office/word/2010/wordprocessingInk" xmlns:wne="http://schemas.microsoft.com/office/word/2006/wordml" xmlns:wps="http://schemas.microsoft.com/office/word/2010/wordprocessingShape" mc:Ignorable="w14 wp14">
+<w:hdr xmlns:wpc="http://schemas.microsoft.com/office/word/2010/wordprocessingCanvas" xmlns:cx="http://schemas.microsoft.com/office/drawing/2014/chartex" xmlns:cx1="http://schemas.microsoft.com/office/drawing/2015/9/8/chartex" xmlns:cx2="http://schemas.microsoft.com/office/drawing/2015/10/21/chartex" xmlns:cx3="http://schemas.microsoft.com/office/drawing/2016/5/9/chartex" xmlns:cx4="http://schemas.microsoft.com/office/drawing/2016/5/10/chartex" xmlns:cx5="http://schemas.microsoft.com/office/drawing/2016/5/11/chartex" xmlns:cx6="http://schemas.microsoft.com/office/drawing/2016/5/12/chartex" xmlns:cx7="http://schemas.microsoft.com/office/drawing/2016/5/13/chartex" xmlns:cx8="http://schemas.microsoft.com/office/drawing/2016/5/14/chartex" xmlns:mc="http://schemas.openxmlformats.org/markup-compatibility/2006" xmlns:aink="http://schemas.microsoft.com/office/drawing/2016/ink" xmlns:am3d="http://schemas.microsoft.com/office/drawing/2017/model3d" xmlns:o="urn:schemas-microsoft-com:office:office" xmlns:r="http://schemas.openxmlformats.org/officeDocument/2006/relationships" xmlns:m="http://schemas.openxmlformats.org/officeDocument/2006/math" xmlns:v="urn:schemas-microsoft-com:vml" xmlns:wp14="http://schemas.microsoft.com/office/word/2010/wordprocessingDrawing" xmlns:wp="http://schemas.openxmlformats.org/drawingml/2006/wordprocessingDrawing" xmlns:w10="urn:schemas-microsoft-com:office:word" xmlns:w="http://schemas.openxmlformats.org/wordprocessingml/2006/main" xmlns:w14="http://schemas.microsoft.com/office/word/2010/wordml" xmlns:w15="http://schemas.microsoft.com/office/word/2012/wordml" xmlns:w16cid="http://schemas.microsoft.com/office/word/2016/wordml/cid" xmlns:w16se="http://schemas.microsoft.com/office/word/2015/wordml/symex" xmlns:wpg="http://schemas.microsoft.com/office/word/2010/wordprocessingGroup" xmlns:wpi="http://schemas.microsoft.com/office/word/2010/wordprocessingInk" xmlns:wne="http://schemas.microsoft.com/office/word/2006/wordml" xmlns:wps="http://schemas.microsoft.com/office/word/2010/wordprocessingShape" mc:Ignorable="w14 w15 w16se w16cid wp14">
   <w:tbl>
     <w:tblPr>
-      <w:tblStyle w:val="af8"/>
+      <w:tblStyle w:val="aff3"/>
       <w:tblW w:w="0" w:type="auto"/>
       <w:tblLook w:val="04A0" w:firstRow="1" w:lastRow="0" w:firstColumn="1" w:lastColumn="0" w:noHBand="0" w:noVBand="1"/>
     </w:tblPr>
@@ -2263,7 +2154,7 @@
         </w:tcPr>
         <w:p>
           <w:pPr>
-            <w:pStyle w:val="a8"/>
+            <w:pStyle w:val="ac"/>
             <w:pBdr>
               <w:bottom w:val="none" w:sz="0" w:space="0" w:color="auto"/>
             </w:pBdr>
@@ -2283,7 +2174,7 @@
         </w:tcPr>
         <w:p>
           <w:pPr>
-            <w:pStyle w:val="a8"/>
+            <w:pStyle w:val="ac"/>
             <w:pBdr>
               <w:bottom w:val="none" w:sz="0" w:space="0" w:color="auto"/>
             </w:pBdr>
@@ -2303,7 +2194,7 @@
         </w:tcPr>
         <w:p>
           <w:pPr>
-            <w:pStyle w:val="a8"/>
+            <w:pStyle w:val="ac"/>
             <w:pBdr>
               <w:bottom w:val="none" w:sz="0" w:space="0" w:color="auto"/>
             </w:pBdr>
@@ -2319,7 +2210,10 @@
             <w:rPr>
               <w:rFonts w:hint="eastAsia"/>
             </w:rPr>
-            <w:t>&lt;0.1</w:t>
+            <w:t>&lt;</w:t>
+          </w:r>
+          <w:r>
+            <w:t>1.0</w:t>
           </w:r>
           <w:r>
             <w:rPr>
@@ -2333,26 +2227,28 @@
   </w:tbl>
   <w:p>
     <w:pPr>
-      <w:pStyle w:val="a8"/>
+      <w:pStyle w:val="ac"/>
       <w:pBdr>
         <w:bottom w:val="none" w:sz="0" w:space="0" w:color="auto"/>
       </w:pBdr>
       <w:jc w:val="left"/>
     </w:pPr>
+    <w:bookmarkStart w:id="12" w:name="_GoBack"/>
+    <w:bookmarkEnd w:id="12"/>
   </w:p>
 </w:hdr>
 </file>
 
 <file path=word/header3.xml><?xml version="1.0" encoding="utf-8"?>
-<w:hdr xmlns:wpc="http://schemas.microsoft.com/office/word/2010/wordprocessingCanvas" xmlns:mc="http://schemas.openxmlformats.org/markup-compatibility/2006" xmlns:o="urn:schemas-microsoft-com:office:office" xmlns:r="http://schemas.openxmlformats.org/officeDocument/2006/relationships" xmlns:m="http://schemas.openxmlformats.org/officeDocument/2006/math" xmlns:v="urn:schemas-microsoft-com:vml" xmlns:wp14="http://schemas.microsoft.com/office/word/2010/wordprocessingDrawing" xmlns:wp="http://schemas.openxmlformats.org/drawingml/2006/wordprocessingDrawing" xmlns:w10="urn:schemas-microsoft-com:office:word" xmlns:w="http://schemas.openxmlformats.org/wordprocessingml/2006/main" xmlns:w14="http://schemas.microsoft.com/office/word/2010/wordml" xmlns:wpg="http://schemas.microsoft.com/office/word/2010/wordprocessingGroup" xmlns:wpi="http://schemas.microsoft.com/office/word/2010/wordprocessingInk" xmlns:wne="http://schemas.microsoft.com/office/word/2006/wordml" xmlns:wps="http://schemas.microsoft.com/office/word/2010/wordprocessingShape" mc:Ignorable="w14 wp14">
+<w:hdr xmlns:wpc="http://schemas.microsoft.com/office/word/2010/wordprocessingCanvas" xmlns:cx="http://schemas.microsoft.com/office/drawing/2014/chartex" xmlns:cx1="http://schemas.microsoft.com/office/drawing/2015/9/8/chartex" xmlns:cx2="http://schemas.microsoft.com/office/drawing/2015/10/21/chartex" xmlns:cx3="http://schemas.microsoft.com/office/drawing/2016/5/9/chartex" xmlns:cx4="http://schemas.microsoft.com/office/drawing/2016/5/10/chartex" xmlns:cx5="http://schemas.microsoft.com/office/drawing/2016/5/11/chartex" xmlns:cx6="http://schemas.microsoft.com/office/drawing/2016/5/12/chartex" xmlns:cx7="http://schemas.microsoft.com/office/drawing/2016/5/13/chartex" xmlns:cx8="http://schemas.microsoft.com/office/drawing/2016/5/14/chartex" xmlns:mc="http://schemas.openxmlformats.org/markup-compatibility/2006" xmlns:aink="http://schemas.microsoft.com/office/drawing/2016/ink" xmlns:am3d="http://schemas.microsoft.com/office/drawing/2017/model3d" xmlns:o="urn:schemas-microsoft-com:office:office" xmlns:r="http://schemas.openxmlformats.org/officeDocument/2006/relationships" xmlns:m="http://schemas.openxmlformats.org/officeDocument/2006/math" xmlns:v="urn:schemas-microsoft-com:vml" xmlns:wp14="http://schemas.microsoft.com/office/word/2010/wordprocessingDrawing" xmlns:wp="http://schemas.openxmlformats.org/drawingml/2006/wordprocessingDrawing" xmlns:w10="urn:schemas-microsoft-com:office:word" xmlns:w="http://schemas.openxmlformats.org/wordprocessingml/2006/main" xmlns:w14="http://schemas.microsoft.com/office/word/2010/wordml" xmlns:w15="http://schemas.microsoft.com/office/word/2012/wordml" xmlns:w16cid="http://schemas.microsoft.com/office/word/2016/wordml/cid" xmlns:w16se="http://schemas.microsoft.com/office/word/2015/wordml/symex" xmlns:wpg="http://schemas.microsoft.com/office/word/2010/wordprocessingGroup" xmlns:wpi="http://schemas.microsoft.com/office/word/2010/wordprocessingInk" xmlns:wne="http://schemas.microsoft.com/office/word/2006/wordml" xmlns:wps="http://schemas.microsoft.com/office/word/2010/wordprocessingShape" mc:Ignorable="w14 w15 w16se w16cid wp14">
   <w:p>
     <w:pPr>
-      <w:pStyle w:val="a8"/>
+      <w:pStyle w:val="ac"/>
     </w:pPr>
   </w:p>
   <w:p>
     <w:pPr>
-      <w:pStyle w:val="a8"/>
+      <w:pStyle w:val="ac"/>
       <w:rPr>
         <w:sz w:val="44"/>
       </w:rPr>
@@ -2375,8 +2271,8 @@
 </file>
 
 <file path=word/numbering.xml><?xml version="1.0" encoding="utf-8"?>
-<w:numbering xmlns:wpc="http://schemas.microsoft.com/office/word/2010/wordprocessingCanvas" xmlns:mc="http://schemas.openxmlformats.org/markup-compatibility/2006" xmlns:o="urn:schemas-microsoft-com:office:office" xmlns:r="http://schemas.openxmlformats.org/officeDocument/2006/relationships" xmlns:m="http://schemas.openxmlformats.org/officeDocument/2006/math" xmlns:v="urn:schemas-microsoft-com:vml" xmlns:wp14="http://schemas.microsoft.com/office/word/2010/wordprocessingDrawing" xmlns:wp="http://schemas.openxmlformats.org/drawingml/2006/wordprocessingDrawing" xmlns:w10="urn:schemas-microsoft-com:office:word" xmlns:w="http://schemas.openxmlformats.org/wordprocessingml/2006/main" xmlns:w14="http://schemas.microsoft.com/office/word/2010/wordml" xmlns:wpg="http://schemas.microsoft.com/office/word/2010/wordprocessingGroup" xmlns:wpi="http://schemas.microsoft.com/office/word/2010/wordprocessingInk" xmlns:wne="http://schemas.microsoft.com/office/word/2006/wordml" xmlns:wps="http://schemas.microsoft.com/office/word/2010/wordprocessingShape" mc:Ignorable="w14 wp14">
-  <w:abstractNum w:abstractNumId="0">
+<w:numbering xmlns:wpc="http://schemas.microsoft.com/office/word/2010/wordprocessingCanvas" xmlns:cx="http://schemas.microsoft.com/office/drawing/2014/chartex" xmlns:cx1="http://schemas.microsoft.com/office/drawing/2015/9/8/chartex" xmlns:cx2="http://schemas.microsoft.com/office/drawing/2015/10/21/chartex" xmlns:cx3="http://schemas.microsoft.com/office/drawing/2016/5/9/chartex" xmlns:cx4="http://schemas.microsoft.com/office/drawing/2016/5/10/chartex" xmlns:cx5="http://schemas.microsoft.com/office/drawing/2016/5/11/chartex" xmlns:cx6="http://schemas.microsoft.com/office/drawing/2016/5/12/chartex" xmlns:cx7="http://schemas.microsoft.com/office/drawing/2016/5/13/chartex" xmlns:cx8="http://schemas.microsoft.com/office/drawing/2016/5/14/chartex" xmlns:mc="http://schemas.openxmlformats.org/markup-compatibility/2006" xmlns:aink="http://schemas.microsoft.com/office/drawing/2016/ink" xmlns:am3d="http://schemas.microsoft.com/office/drawing/2017/model3d" xmlns:o="urn:schemas-microsoft-com:office:office" xmlns:r="http://schemas.openxmlformats.org/officeDocument/2006/relationships" xmlns:m="http://schemas.openxmlformats.org/officeDocument/2006/math" xmlns:v="urn:schemas-microsoft-com:vml" xmlns:wp14="http://schemas.microsoft.com/office/word/2010/wordprocessingDrawing" xmlns:wp="http://schemas.openxmlformats.org/drawingml/2006/wordprocessingDrawing" xmlns:w10="urn:schemas-microsoft-com:office:word" xmlns:w="http://schemas.openxmlformats.org/wordprocessingml/2006/main" xmlns:w14="http://schemas.microsoft.com/office/word/2010/wordml" xmlns:w15="http://schemas.microsoft.com/office/word/2012/wordml" xmlns:w16cid="http://schemas.microsoft.com/office/word/2016/wordml/cid" xmlns:w16se="http://schemas.microsoft.com/office/word/2015/wordml/symex" xmlns:wpg="http://schemas.microsoft.com/office/word/2010/wordprocessingGroup" xmlns:wpi="http://schemas.microsoft.com/office/word/2010/wordprocessingInk" xmlns:wne="http://schemas.microsoft.com/office/word/2006/wordml" xmlns:wps="http://schemas.microsoft.com/office/word/2010/wordprocessingShape" mc:Ignorable="w14 w15 w16se w16cid wp14">
+  <w:abstractNum w:abstractNumId="0" w15:restartNumberingAfterBreak="0">
     <w:nsid w:val="04CE0FDC"/>
     <w:multiLevelType w:val="hybridMultilevel"/>
     <w:tmpl w:val="94286BAC"/>
@@ -2465,7 +2361,7 @@
       </w:pPr>
     </w:lvl>
   </w:abstractNum>
-  <w:abstractNum w:abstractNumId="1">
+  <w:abstractNum w:abstractNumId="1" w15:restartNumberingAfterBreak="0">
     <w:nsid w:val="07EF7DF8"/>
     <w:multiLevelType w:val="hybridMultilevel"/>
     <w:tmpl w:val="9404E7F2"/>
@@ -2554,7 +2450,7 @@
       </w:pPr>
     </w:lvl>
   </w:abstractNum>
-  <w:abstractNum w:abstractNumId="2">
+  <w:abstractNum w:abstractNumId="2" w15:restartNumberingAfterBreak="0">
     <w:nsid w:val="09663A24"/>
     <w:multiLevelType w:val="hybridMultilevel"/>
     <w:tmpl w:val="C3CE3912"/>
@@ -2643,7 +2539,7 @@
       </w:pPr>
     </w:lvl>
   </w:abstractNum>
-  <w:abstractNum w:abstractNumId="3">
+  <w:abstractNum w:abstractNumId="3" w15:restartNumberingAfterBreak="0">
     <w:nsid w:val="0ABA2EB5"/>
     <w:multiLevelType w:val="hybridMultilevel"/>
     <w:tmpl w:val="136A39D8"/>
@@ -2732,7 +2628,7 @@
       </w:pPr>
     </w:lvl>
   </w:abstractNum>
-  <w:abstractNum w:abstractNumId="4">
+  <w:abstractNum w:abstractNumId="4" w15:restartNumberingAfterBreak="0">
     <w:nsid w:val="0C71032D"/>
     <w:multiLevelType w:val="hybridMultilevel"/>
     <w:tmpl w:val="611A8B14"/>
@@ -2821,7 +2717,7 @@
       </w:pPr>
     </w:lvl>
   </w:abstractNum>
-  <w:abstractNum w:abstractNumId="5">
+  <w:abstractNum w:abstractNumId="5" w15:restartNumberingAfterBreak="0">
     <w:nsid w:val="0E132905"/>
     <w:multiLevelType w:val="hybridMultilevel"/>
     <w:tmpl w:val="D3CCCA24"/>
@@ -2910,7 +2806,7 @@
       </w:pPr>
     </w:lvl>
   </w:abstractNum>
-  <w:abstractNum w:abstractNumId="6">
+  <w:abstractNum w:abstractNumId="6" w15:restartNumberingAfterBreak="0">
     <w:nsid w:val="0F543066"/>
     <w:multiLevelType w:val="hybridMultilevel"/>
     <w:tmpl w:val="CB806B90"/>
@@ -2999,7 +2895,7 @@
       </w:pPr>
     </w:lvl>
   </w:abstractNum>
-  <w:abstractNum w:abstractNumId="7">
+  <w:abstractNum w:abstractNumId="7" w15:restartNumberingAfterBreak="0">
     <w:nsid w:val="12DD5179"/>
     <w:multiLevelType w:val="hybridMultilevel"/>
     <w:tmpl w:val="ACF84778"/>
@@ -3088,7 +2984,7 @@
       </w:pPr>
     </w:lvl>
   </w:abstractNum>
-  <w:abstractNum w:abstractNumId="8">
+  <w:abstractNum w:abstractNumId="8" w15:restartNumberingAfterBreak="0">
     <w:nsid w:val="1975594B"/>
     <w:multiLevelType w:val="hybridMultilevel"/>
     <w:tmpl w:val="C47EC1EC"/>
@@ -3177,7 +3073,7 @@
       </w:pPr>
     </w:lvl>
   </w:abstractNum>
-  <w:abstractNum w:abstractNumId="9">
+  <w:abstractNum w:abstractNumId="9" w15:restartNumberingAfterBreak="0">
     <w:nsid w:val="19A21A24"/>
     <w:multiLevelType w:val="hybridMultilevel"/>
     <w:tmpl w:val="CF663936"/>
@@ -3266,7 +3162,7 @@
       </w:pPr>
     </w:lvl>
   </w:abstractNum>
-  <w:abstractNum w:abstractNumId="10">
+  <w:abstractNum w:abstractNumId="10" w15:restartNumberingAfterBreak="0">
     <w:nsid w:val="204B27AC"/>
     <w:multiLevelType w:val="singleLevel"/>
     <w:tmpl w:val="8B5CCF4A"/>
@@ -3280,7 +3176,7 @@
       </w:rPr>
     </w:lvl>
   </w:abstractNum>
-  <w:abstractNum w:abstractNumId="11">
+  <w:abstractNum w:abstractNumId="11" w15:restartNumberingAfterBreak="0">
     <w:nsid w:val="20FE7976"/>
     <w:multiLevelType w:val="hybridMultilevel"/>
     <w:tmpl w:val="CE64820A"/>
@@ -3369,7 +3265,7 @@
       </w:pPr>
     </w:lvl>
   </w:abstractNum>
-  <w:abstractNum w:abstractNumId="12">
+  <w:abstractNum w:abstractNumId="12" w15:restartNumberingAfterBreak="0">
     <w:nsid w:val="305865B3"/>
     <w:multiLevelType w:val="hybridMultilevel"/>
     <w:tmpl w:val="1B1C4788"/>
@@ -3458,7 +3354,7 @@
       </w:pPr>
     </w:lvl>
   </w:abstractNum>
-  <w:abstractNum w:abstractNumId="13">
+  <w:abstractNum w:abstractNumId="13" w15:restartNumberingAfterBreak="0">
     <w:nsid w:val="30C954A3"/>
     <w:multiLevelType w:val="hybridMultilevel"/>
     <w:tmpl w:val="3EA0EFCE"/>
@@ -3547,7 +3443,7 @@
       </w:pPr>
     </w:lvl>
   </w:abstractNum>
-  <w:abstractNum w:abstractNumId="14">
+  <w:abstractNum w:abstractNumId="14" w15:restartNumberingAfterBreak="0">
     <w:nsid w:val="30F2669A"/>
     <w:multiLevelType w:val="multilevel"/>
     <w:tmpl w:val="C00C2C42"/>
@@ -3660,7 +3556,7 @@
       </w:rPr>
     </w:lvl>
   </w:abstractNum>
-  <w:abstractNum w:abstractNumId="15">
+  <w:abstractNum w:abstractNumId="15" w15:restartNumberingAfterBreak="0">
     <w:nsid w:val="43666825"/>
     <w:multiLevelType w:val="multilevel"/>
     <w:tmpl w:val="517A2FCC"/>
@@ -3773,7 +3669,7 @@
       </w:rPr>
     </w:lvl>
   </w:abstractNum>
-  <w:abstractNum w:abstractNumId="16">
+  <w:abstractNum w:abstractNumId="16" w15:restartNumberingAfterBreak="0">
     <w:nsid w:val="45AD4878"/>
     <w:multiLevelType w:val="singleLevel"/>
     <w:tmpl w:val="851C07C4"/>
@@ -3787,7 +3683,7 @@
       </w:rPr>
     </w:lvl>
   </w:abstractNum>
-  <w:abstractNum w:abstractNumId="17">
+  <w:abstractNum w:abstractNumId="17" w15:restartNumberingAfterBreak="0">
     <w:nsid w:val="4C9C3E39"/>
     <w:multiLevelType w:val="hybridMultilevel"/>
     <w:tmpl w:val="F4BA44BA"/>
@@ -3876,7 +3772,7 @@
       </w:pPr>
     </w:lvl>
   </w:abstractNum>
-  <w:abstractNum w:abstractNumId="18">
+  <w:abstractNum w:abstractNumId="18" w15:restartNumberingAfterBreak="0">
     <w:nsid w:val="58230E0F"/>
     <w:multiLevelType w:val="singleLevel"/>
     <w:tmpl w:val="A1B29CA8"/>
@@ -3890,7 +3786,7 @@
       </w:rPr>
     </w:lvl>
   </w:abstractNum>
-  <w:abstractNum w:abstractNumId="19">
+  <w:abstractNum w:abstractNumId="19" w15:restartNumberingAfterBreak="0">
     <w:nsid w:val="5C75417A"/>
     <w:multiLevelType w:val="hybridMultilevel"/>
     <w:tmpl w:val="41D2908C"/>
@@ -3979,7 +3875,7 @@
       </w:pPr>
     </w:lvl>
   </w:abstractNum>
-  <w:abstractNum w:abstractNumId="20">
+  <w:abstractNum w:abstractNumId="20" w15:restartNumberingAfterBreak="0">
     <w:nsid w:val="6EB721CC"/>
     <w:multiLevelType w:val="hybridMultilevel"/>
     <w:tmpl w:val="B43E41A0"/>
@@ -4068,7 +3964,7 @@
       </w:pPr>
     </w:lvl>
   </w:abstractNum>
-  <w:abstractNum w:abstractNumId="21">
+  <w:abstractNum w:abstractNumId="21" w15:restartNumberingAfterBreak="0">
     <w:nsid w:val="704A1D2C"/>
     <w:multiLevelType w:val="hybridMultilevel"/>
     <w:tmpl w:val="0BA051A0"/>
@@ -4157,7 +4053,7 @@
       </w:pPr>
     </w:lvl>
   </w:abstractNum>
-  <w:abstractNum w:abstractNumId="22">
+  <w:abstractNum w:abstractNumId="22" w15:restartNumberingAfterBreak="0">
     <w:nsid w:val="7C534A78"/>
     <w:multiLevelType w:val="hybridMultilevel"/>
     <w:tmpl w:val="43662CA4"/>
@@ -4246,7 +4142,7 @@
       </w:pPr>
     </w:lvl>
   </w:abstractNum>
-  <w:abstractNum w:abstractNumId="23">
+  <w:abstractNum w:abstractNumId="23" w15:restartNumberingAfterBreak="0">
     <w:nsid w:val="7D0E5A6D"/>
     <w:multiLevelType w:val="hybridMultilevel"/>
     <w:tmpl w:val="64C67746"/>
@@ -4711,7 +4607,7 @@
 </file>
 
 <file path=word/styles.xml><?xml version="1.0" encoding="utf-8"?>
-<w:styles xmlns:mc="http://schemas.openxmlformats.org/markup-compatibility/2006" xmlns:r="http://schemas.openxmlformats.org/officeDocument/2006/relationships" xmlns:w="http://schemas.openxmlformats.org/wordprocessingml/2006/main" xmlns:w14="http://schemas.microsoft.com/office/word/2010/wordml" mc:Ignorable="w14">
+<w:styles xmlns:mc="http://schemas.openxmlformats.org/markup-compatibility/2006" xmlns:r="http://schemas.openxmlformats.org/officeDocument/2006/relationships" xmlns:w="http://schemas.openxmlformats.org/wordprocessingml/2006/main" xmlns:w14="http://schemas.microsoft.com/office/word/2010/wordml" xmlns:w15="http://schemas.microsoft.com/office/word/2012/wordml" xmlns:w16cid="http://schemas.microsoft.com/office/word/2016/wordml/cid" xmlns:w16se="http://schemas.microsoft.com/office/word/2015/wordml/symex" mc:Ignorable="w14 w15 w16se w16cid">
   <w:docDefaults>
     <w:rPrDefault>
       <w:rPr>
@@ -4727,147 +4623,382 @@
       </w:pPr>
     </w:pPrDefault>
   </w:docDefaults>
-  <w:latentStyles w:defLockedState="0" w:defUIPriority="99" w:defSemiHidden="1" w:defUnhideWhenUsed="1" w:defQFormat="0" w:count="267">
-    <w:lsdException w:name="Normal" w:semiHidden="0" w:uiPriority="0" w:unhideWhenUsed="0" w:qFormat="1"/>
-    <w:lsdException w:name="heading 1" w:semiHidden="0" w:uiPriority="9" w:unhideWhenUsed="0" w:qFormat="1"/>
-    <w:lsdException w:name="heading 2" w:uiPriority="9" w:qFormat="1"/>
-    <w:lsdException w:name="heading 3" w:uiPriority="9" w:qFormat="1"/>
-    <w:lsdException w:name="heading 4" w:uiPriority="9" w:qFormat="1"/>
-    <w:lsdException w:name="heading 5" w:uiPriority="9" w:qFormat="1"/>
-    <w:lsdException w:name="heading 6" w:uiPriority="9" w:qFormat="1"/>
-    <w:lsdException w:name="heading 7" w:uiPriority="9" w:qFormat="1"/>
-    <w:lsdException w:name="heading 8" w:uiPriority="9" w:qFormat="1"/>
-    <w:lsdException w:name="heading 9" w:uiPriority="9" w:qFormat="1"/>
-    <w:lsdException w:name="toc 1" w:uiPriority="39"/>
-    <w:lsdException w:name="toc 2" w:uiPriority="39"/>
-    <w:lsdException w:name="toc 3" w:uiPriority="39"/>
-    <w:lsdException w:name="toc 4" w:uiPriority="39"/>
-    <w:lsdException w:name="toc 5" w:uiPriority="39"/>
-    <w:lsdException w:name="toc 6" w:uiPriority="39"/>
-    <w:lsdException w:name="toc 7" w:uiPriority="39"/>
-    <w:lsdException w:name="toc 8" w:uiPriority="39"/>
-    <w:lsdException w:name="toc 9" w:uiPriority="39"/>
-    <w:lsdException w:name="caption" w:uiPriority="35" w:qFormat="1"/>
-    <w:lsdException w:name="Title" w:semiHidden="0" w:uiPriority="10" w:unhideWhenUsed="0" w:qFormat="1"/>
-    <w:lsdException w:name="Default Paragraph Font" w:uiPriority="1"/>
-    <w:lsdException w:name="Subtitle" w:semiHidden="0" w:uiPriority="11" w:unhideWhenUsed="0" w:qFormat="1"/>
-    <w:lsdException w:name="Strong" w:semiHidden="0" w:uiPriority="22" w:unhideWhenUsed="0" w:qFormat="1"/>
-    <w:lsdException w:name="Emphasis" w:semiHidden="0" w:uiPriority="20" w:unhideWhenUsed="0" w:qFormat="1"/>
-    <w:lsdException w:name="Normal Table" w:semiHidden="0" w:unhideWhenUsed="0"/>
-    <w:lsdException w:name="Table Subtle 2" w:semiHidden="0" w:unhideWhenUsed="0"/>
-    <w:lsdException w:name="Table Web 3" w:semiHidden="0" w:unhideWhenUsed="0"/>
-    <w:lsdException w:name="Table Grid" w:semiHidden="0" w:uiPriority="59" w:unhideWhenUsed="0"/>
-    <w:lsdException w:name="Placeholder Text" w:unhideWhenUsed="0"/>
-    <w:lsdException w:name="No Spacing" w:semiHidden="0" w:uiPriority="1" w:unhideWhenUsed="0" w:qFormat="1"/>
-    <w:lsdException w:name="Light Shading" w:semiHidden="0" w:uiPriority="60" w:unhideWhenUsed="0"/>
-    <w:lsdException w:name="Light List" w:semiHidden="0" w:uiPriority="61" w:unhideWhenUsed="0"/>
-    <w:lsdException w:name="Light Grid" w:semiHidden="0" w:uiPriority="62" w:unhideWhenUsed="0"/>
-    <w:lsdException w:name="Medium Shading 1" w:semiHidden="0" w:uiPriority="63" w:unhideWhenUsed="0"/>
-    <w:lsdException w:name="Medium Shading 2" w:semiHidden="0" w:uiPriority="64" w:unhideWhenUsed="0"/>
-    <w:lsdException w:name="Medium List 1" w:semiHidden="0" w:uiPriority="65" w:unhideWhenUsed="0"/>
-    <w:lsdException w:name="Medium List 2" w:semiHidden="0" w:uiPriority="66" w:unhideWhenUsed="0"/>
-    <w:lsdException w:name="Medium Grid 1" w:semiHidden="0" w:uiPriority="67" w:unhideWhenUsed="0"/>
-    <w:lsdException w:name="Medium Grid 2" w:semiHidden="0" w:uiPriority="68" w:unhideWhenUsed="0"/>
-    <w:lsdException w:name="Medium Grid 3" w:semiHidden="0" w:uiPriority="69" w:unhideWhenUsed="0"/>
-    <w:lsdException w:name="Dark List" w:semiHidden="0" w:uiPriority="70" w:unhideWhenUsed="0"/>
-    <w:lsdException w:name="Colorful Shading" w:semiHidden="0" w:uiPriority="71" w:unhideWhenUsed="0"/>
-    <w:lsdException w:name="Colorful List" w:semiHidden="0" w:uiPriority="72" w:unhideWhenUsed="0"/>
-    <w:lsdException w:name="Colorful Grid" w:semiHidden="0" w:uiPriority="73" w:unhideWhenUsed="0"/>
-    <w:lsdException w:name="Light Shading Accent 1" w:semiHidden="0" w:uiPriority="60" w:unhideWhenUsed="0"/>
-    <w:lsdException w:name="Light List Accent 1" w:semiHidden="0" w:uiPriority="61" w:unhideWhenUsed="0"/>
-    <w:lsdException w:name="Light Grid Accent 1" w:semiHidden="0" w:uiPriority="62" w:unhideWhenUsed="0"/>
-    <w:lsdException w:name="Medium Shading 1 Accent 1" w:semiHidden="0" w:uiPriority="63" w:unhideWhenUsed="0"/>
-    <w:lsdException w:name="Medium Shading 2 Accent 1" w:semiHidden="0" w:uiPriority="64" w:unhideWhenUsed="0"/>
-    <w:lsdException w:name="Medium List 1 Accent 1" w:semiHidden="0" w:uiPriority="65" w:unhideWhenUsed="0"/>
-    <w:lsdException w:name="Revision" w:unhideWhenUsed="0"/>
-    <w:lsdException w:name="List Paragraph" w:semiHidden="0" w:uiPriority="34" w:unhideWhenUsed="0" w:qFormat="1"/>
-    <w:lsdException w:name="Quote" w:semiHidden="0" w:uiPriority="29" w:unhideWhenUsed="0" w:qFormat="1"/>
-    <w:lsdException w:name="Intense Quote" w:semiHidden="0" w:uiPriority="30" w:unhideWhenUsed="0" w:qFormat="1"/>
-    <w:lsdException w:name="Medium List 2 Accent 1" w:semiHidden="0" w:uiPriority="66" w:unhideWhenUsed="0"/>
-    <w:lsdException w:name="Medium Grid 1 Accent 1" w:semiHidden="0" w:uiPriority="67" w:unhideWhenUsed="0"/>
-    <w:lsdException w:name="Medium Grid 2 Accent 1" w:semiHidden="0" w:uiPriority="68" w:unhideWhenUsed="0"/>
-    <w:lsdException w:name="Medium Grid 3 Accent 1" w:semiHidden="0" w:uiPriority="69" w:unhideWhenUsed="0"/>
-    <w:lsdException w:name="Dark List Accent 1" w:semiHidden="0" w:uiPriority="70" w:unhideWhenUsed="0"/>
-    <w:lsdException w:name="Colorful Shading Accent 1" w:semiHidden="0" w:uiPriority="71" w:unhideWhenUsed="0"/>
-    <w:lsdException w:name="Colorful List Accent 1" w:semiHidden="0" w:uiPriority="72" w:unhideWhenUsed="0"/>
-    <w:lsdException w:name="Colorful Grid Accent 1" w:semiHidden="0" w:uiPriority="73" w:unhideWhenUsed="0"/>
-    <w:lsdException w:name="Light Shading Accent 2" w:semiHidden="0" w:uiPriority="60" w:unhideWhenUsed="0"/>
-    <w:lsdException w:name="Light List Accent 2" w:semiHidden="0" w:uiPriority="61" w:unhideWhenUsed="0"/>
-    <w:lsdException w:name="Light Grid Accent 2" w:semiHidden="0" w:uiPriority="62" w:unhideWhenUsed="0"/>
-    <w:lsdException w:name="Medium Shading 1 Accent 2" w:semiHidden="0" w:uiPriority="63" w:unhideWhenUsed="0"/>
-    <w:lsdException w:name="Medium Shading 2 Accent 2" w:semiHidden="0" w:uiPriority="64" w:unhideWhenUsed="0"/>
-    <w:lsdException w:name="Medium List 1 Accent 2" w:semiHidden="0" w:uiPriority="65" w:unhideWhenUsed="0"/>
-    <w:lsdException w:name="Medium List 2 Accent 2" w:semiHidden="0" w:uiPriority="66" w:unhideWhenUsed="0"/>
-    <w:lsdException w:name="Medium Grid 1 Accent 2" w:semiHidden="0" w:uiPriority="67" w:unhideWhenUsed="0"/>
-    <w:lsdException w:name="Medium Grid 2 Accent 2" w:semiHidden="0" w:uiPriority="68" w:unhideWhenUsed="0"/>
-    <w:lsdException w:name="Medium Grid 3 Accent 2" w:semiHidden="0" w:uiPriority="69" w:unhideWhenUsed="0"/>
-    <w:lsdException w:name="Dark List Accent 2" w:semiHidden="0" w:uiPriority="70" w:unhideWhenUsed="0"/>
-    <w:lsdException w:name="Colorful Shading Accent 2" w:semiHidden="0" w:uiPriority="71" w:unhideWhenUsed="0"/>
-    <w:lsdException w:name="Colorful List Accent 2" w:semiHidden="0" w:uiPriority="72" w:unhideWhenUsed="0"/>
-    <w:lsdException w:name="Colorful Grid Accent 2" w:semiHidden="0" w:uiPriority="73" w:unhideWhenUsed="0"/>
-    <w:lsdException w:name="Light Shading Accent 3" w:semiHidden="0" w:uiPriority="60" w:unhideWhenUsed="0"/>
-    <w:lsdException w:name="Light List Accent 3" w:semiHidden="0" w:uiPriority="61" w:unhideWhenUsed="0"/>
-    <w:lsdException w:name="Light Grid Accent 3" w:semiHidden="0" w:uiPriority="62" w:unhideWhenUsed="0"/>
-    <w:lsdException w:name="Medium Shading 1 Accent 3" w:semiHidden="0" w:uiPriority="63" w:unhideWhenUsed="0"/>
-    <w:lsdException w:name="Medium Shading 2 Accent 3" w:semiHidden="0" w:uiPriority="64" w:unhideWhenUsed="0"/>
-    <w:lsdException w:name="Medium List 1 Accent 3" w:semiHidden="0" w:uiPriority="65" w:unhideWhenUsed="0"/>
-    <w:lsdException w:name="Medium List 2 Accent 3" w:semiHidden="0" w:uiPriority="66" w:unhideWhenUsed="0"/>
-    <w:lsdException w:name="Medium Grid 1 Accent 3" w:semiHidden="0" w:uiPriority="67" w:unhideWhenUsed="0"/>
-    <w:lsdException w:name="Medium Grid 2 Accent 3" w:semiHidden="0" w:uiPriority="68" w:unhideWhenUsed="0"/>
-    <w:lsdException w:name="Medium Grid 3 Accent 3" w:semiHidden="0" w:uiPriority="69" w:unhideWhenUsed="0"/>
-    <w:lsdException w:name="Dark List Accent 3" w:semiHidden="0" w:uiPriority="70" w:unhideWhenUsed="0"/>
-    <w:lsdException w:name="Colorful Shading Accent 3" w:semiHidden="0" w:uiPriority="71" w:unhideWhenUsed="0"/>
-    <w:lsdException w:name="Colorful List Accent 3" w:semiHidden="0" w:uiPriority="72" w:unhideWhenUsed="0"/>
-    <w:lsdException w:name="Colorful Grid Accent 3" w:semiHidden="0" w:uiPriority="73" w:unhideWhenUsed="0"/>
-    <w:lsdException w:name="Light Shading Accent 4" w:semiHidden="0" w:uiPriority="60" w:unhideWhenUsed="0"/>
-    <w:lsdException w:name="Light List Accent 4" w:semiHidden="0" w:uiPriority="61" w:unhideWhenUsed="0"/>
-    <w:lsdException w:name="Light Grid Accent 4" w:semiHidden="0" w:uiPriority="62" w:unhideWhenUsed="0"/>
-    <w:lsdException w:name="Medium Shading 1 Accent 4" w:semiHidden="0" w:uiPriority="63" w:unhideWhenUsed="0"/>
-    <w:lsdException w:name="Medium Shading 2 Accent 4" w:semiHidden="0" w:uiPriority="64" w:unhideWhenUsed="0"/>
-    <w:lsdException w:name="Medium List 1 Accent 4" w:semiHidden="0" w:uiPriority="65" w:unhideWhenUsed="0"/>
-    <w:lsdException w:name="Medium List 2 Accent 4" w:semiHidden="0" w:uiPriority="66" w:unhideWhenUsed="0"/>
-    <w:lsdException w:name="Medium Grid 1 Accent 4" w:semiHidden="0" w:uiPriority="67" w:unhideWhenUsed="0"/>
-    <w:lsdException w:name="Medium Grid 2 Accent 4" w:semiHidden="0" w:uiPriority="68" w:unhideWhenUsed="0"/>
-    <w:lsdException w:name="Medium Grid 3 Accent 4" w:semiHidden="0" w:uiPriority="69" w:unhideWhenUsed="0"/>
-    <w:lsdException w:name="Dark List Accent 4" w:semiHidden="0" w:uiPriority="70" w:unhideWhenUsed="0"/>
-    <w:lsdException w:name="Colorful Shading Accent 4" w:semiHidden="0" w:uiPriority="71" w:unhideWhenUsed="0"/>
-    <w:lsdException w:name="Colorful List Accent 4" w:semiHidden="0" w:uiPriority="72" w:unhideWhenUsed="0"/>
-    <w:lsdException w:name="Colorful Grid Accent 4" w:semiHidden="0" w:uiPriority="73" w:unhideWhenUsed="0"/>
-    <w:lsdException w:name="Light Shading Accent 5" w:semiHidden="0" w:uiPriority="60" w:unhideWhenUsed="0"/>
-    <w:lsdException w:name="Light List Accent 5" w:semiHidden="0" w:uiPriority="61" w:unhideWhenUsed="0"/>
-    <w:lsdException w:name="Light Grid Accent 5" w:semiHidden="0" w:uiPriority="62" w:unhideWhenUsed="0"/>
-    <w:lsdException w:name="Medium Shading 1 Accent 5" w:semiHidden="0" w:uiPriority="63" w:unhideWhenUsed="0"/>
-    <w:lsdException w:name="Medium Shading 2 Accent 5" w:semiHidden="0" w:uiPriority="64" w:unhideWhenUsed="0"/>
-    <w:lsdException w:name="Medium List 1 Accent 5" w:semiHidden="0" w:uiPriority="65" w:unhideWhenUsed="0"/>
-    <w:lsdException w:name="Medium List 2 Accent 5" w:semiHidden="0" w:uiPriority="66" w:unhideWhenUsed="0"/>
-    <w:lsdException w:name="Medium Grid 1 Accent 5" w:semiHidden="0" w:uiPriority="67" w:unhideWhenUsed="0"/>
-    <w:lsdException w:name="Medium Grid 2 Accent 5" w:semiHidden="0" w:uiPriority="68" w:unhideWhenUsed="0"/>
-    <w:lsdException w:name="Medium Grid 3 Accent 5" w:semiHidden="0" w:uiPriority="69" w:unhideWhenUsed="0"/>
-    <w:lsdException w:name="Dark List Accent 5" w:semiHidden="0" w:uiPriority="70" w:unhideWhenUsed="0"/>
-    <w:lsdException w:name="Colorful Shading Accent 5" w:semiHidden="0" w:uiPriority="71" w:unhideWhenUsed="0"/>
-    <w:lsdException w:name="Colorful List Accent 5" w:semiHidden="0" w:uiPriority="72" w:unhideWhenUsed="0"/>
-    <w:lsdException w:name="Colorful Grid Accent 5" w:semiHidden="0" w:uiPriority="73" w:unhideWhenUsed="0"/>
-    <w:lsdException w:name="Light Shading Accent 6" w:semiHidden="0" w:uiPriority="60" w:unhideWhenUsed="0"/>
-    <w:lsdException w:name="Light List Accent 6" w:semiHidden="0" w:uiPriority="61" w:unhideWhenUsed="0"/>
-    <w:lsdException w:name="Light Grid Accent 6" w:semiHidden="0" w:uiPriority="62" w:unhideWhenUsed="0"/>
-    <w:lsdException w:name="Medium Shading 1 Accent 6" w:semiHidden="0" w:uiPriority="63" w:unhideWhenUsed="0"/>
-    <w:lsdException w:name="Medium Shading 2 Accent 6" w:semiHidden="0" w:uiPriority="64" w:unhideWhenUsed="0"/>
-    <w:lsdException w:name="Medium List 1 Accent 6" w:semiHidden="0" w:uiPriority="65" w:unhideWhenUsed="0"/>
-    <w:lsdException w:name="Medium List 2 Accent 6" w:semiHidden="0" w:uiPriority="66" w:unhideWhenUsed="0"/>
-    <w:lsdException w:name="Medium Grid 1 Accent 6" w:semiHidden="0" w:uiPriority="67" w:unhideWhenUsed="0"/>
-    <w:lsdException w:name="Medium Grid 2 Accent 6" w:semiHidden="0" w:uiPriority="68" w:unhideWhenUsed="0"/>
-    <w:lsdException w:name="Medium Grid 3 Accent 6" w:semiHidden="0" w:uiPriority="69" w:unhideWhenUsed="0"/>
-    <w:lsdException w:name="Dark List Accent 6" w:semiHidden="0" w:uiPriority="70" w:unhideWhenUsed="0"/>
-    <w:lsdException w:name="Colorful Shading Accent 6" w:semiHidden="0" w:uiPriority="71" w:unhideWhenUsed="0"/>
-    <w:lsdException w:name="Colorful List Accent 6" w:semiHidden="0" w:uiPriority="72" w:unhideWhenUsed="0"/>
-    <w:lsdException w:name="Colorful Grid Accent 6" w:semiHidden="0" w:uiPriority="73" w:unhideWhenUsed="0"/>
-    <w:lsdException w:name="Subtle Emphasis" w:semiHidden="0" w:uiPriority="19" w:unhideWhenUsed="0" w:qFormat="1"/>
-    <w:lsdException w:name="Intense Emphasis" w:semiHidden="0" w:uiPriority="21" w:unhideWhenUsed="0" w:qFormat="1"/>
-    <w:lsdException w:name="Subtle Reference" w:semiHidden="0" w:uiPriority="31" w:unhideWhenUsed="0" w:qFormat="1"/>
-    <w:lsdException w:name="Intense Reference" w:semiHidden="0" w:uiPriority="32" w:unhideWhenUsed="0" w:qFormat="1"/>
-    <w:lsdException w:name="Book Title" w:semiHidden="0" w:uiPriority="33" w:unhideWhenUsed="0" w:qFormat="1"/>
-    <w:lsdException w:name="Bibliography" w:uiPriority="37"/>
-    <w:lsdException w:name="TOC Heading" w:uiPriority="39" w:qFormat="1"/>
+  <w:latentStyles w:defLockedState="0" w:defUIPriority="99" w:defSemiHidden="0" w:defUnhideWhenUsed="0" w:defQFormat="0" w:count="375">
+    <w:lsdException w:name="Normal" w:uiPriority="0" w:qFormat="1"/>
+    <w:lsdException w:name="heading 1" w:uiPriority="9" w:qFormat="1"/>
+    <w:lsdException w:name="heading 2" w:semiHidden="1" w:uiPriority="9" w:unhideWhenUsed="1" w:qFormat="1"/>
+    <w:lsdException w:name="heading 3" w:semiHidden="1" w:uiPriority="9" w:unhideWhenUsed="1" w:qFormat="1"/>
+    <w:lsdException w:name="heading 4" w:semiHidden="1" w:uiPriority="9" w:unhideWhenUsed="1" w:qFormat="1"/>
+    <w:lsdException w:name="heading 5" w:semiHidden="1" w:uiPriority="9" w:unhideWhenUsed="1" w:qFormat="1"/>
+    <w:lsdException w:name="heading 6" w:semiHidden="1" w:uiPriority="9" w:unhideWhenUsed="1" w:qFormat="1"/>
+    <w:lsdException w:name="heading 7" w:semiHidden="1" w:uiPriority="9" w:unhideWhenUsed="1" w:qFormat="1"/>
+    <w:lsdException w:name="heading 8" w:semiHidden="1" w:uiPriority="9" w:unhideWhenUsed="1" w:qFormat="1"/>
+    <w:lsdException w:name="heading 9" w:semiHidden="1" w:uiPriority="9" w:unhideWhenUsed="1" w:qFormat="1"/>
+    <w:lsdException w:name="index 1" w:semiHidden="1" w:unhideWhenUsed="1"/>
+    <w:lsdException w:name="index 2" w:semiHidden="1" w:unhideWhenUsed="1"/>
+    <w:lsdException w:name="index 3" w:semiHidden="1" w:unhideWhenUsed="1"/>
+    <w:lsdException w:name="index 4" w:semiHidden="1" w:unhideWhenUsed="1"/>
+    <w:lsdException w:name="index 5" w:semiHidden="1" w:unhideWhenUsed="1"/>
+    <w:lsdException w:name="index 6" w:semiHidden="1" w:unhideWhenUsed="1"/>
+    <w:lsdException w:name="index 7" w:semiHidden="1" w:unhideWhenUsed="1"/>
+    <w:lsdException w:name="index 8" w:semiHidden="1" w:unhideWhenUsed="1"/>
+    <w:lsdException w:name="index 9" w:semiHidden="1" w:unhideWhenUsed="1"/>
+    <w:lsdException w:name="toc 1" w:semiHidden="1" w:uiPriority="39" w:unhideWhenUsed="1"/>
+    <w:lsdException w:name="toc 2" w:semiHidden="1" w:uiPriority="39" w:unhideWhenUsed="1"/>
+    <w:lsdException w:name="toc 3" w:semiHidden="1" w:uiPriority="39" w:unhideWhenUsed="1"/>
+    <w:lsdException w:name="toc 4" w:semiHidden="1" w:uiPriority="39" w:unhideWhenUsed="1"/>
+    <w:lsdException w:name="toc 5" w:semiHidden="1" w:uiPriority="39" w:unhideWhenUsed="1"/>
+    <w:lsdException w:name="toc 6" w:semiHidden="1" w:uiPriority="39" w:unhideWhenUsed="1"/>
+    <w:lsdException w:name="toc 7" w:semiHidden="1" w:uiPriority="39" w:unhideWhenUsed="1"/>
+    <w:lsdException w:name="toc 8" w:semiHidden="1" w:uiPriority="39" w:unhideWhenUsed="1"/>
+    <w:lsdException w:name="toc 9" w:semiHidden="1" w:uiPriority="39" w:unhideWhenUsed="1"/>
+    <w:lsdException w:name="Normal Indent" w:semiHidden="1" w:unhideWhenUsed="1"/>
+    <w:lsdException w:name="footnote text" w:semiHidden="1" w:unhideWhenUsed="1"/>
+    <w:lsdException w:name="annotation text" w:semiHidden="1" w:unhideWhenUsed="1"/>
+    <w:lsdException w:name="header" w:semiHidden="1" w:unhideWhenUsed="1"/>
+    <w:lsdException w:name="footer" w:semiHidden="1" w:unhideWhenUsed="1"/>
+    <w:lsdException w:name="index heading" w:semiHidden="1" w:unhideWhenUsed="1"/>
+    <w:lsdException w:name="caption" w:semiHidden="1" w:uiPriority="35" w:unhideWhenUsed="1" w:qFormat="1"/>
+    <w:lsdException w:name="table of figures" w:semiHidden="1" w:unhideWhenUsed="1"/>
+    <w:lsdException w:name="envelope address" w:semiHidden="1" w:unhideWhenUsed="1"/>
+    <w:lsdException w:name="envelope return" w:semiHidden="1" w:unhideWhenUsed="1"/>
+    <w:lsdException w:name="footnote reference" w:semiHidden="1" w:unhideWhenUsed="1"/>
+    <w:lsdException w:name="annotation reference" w:semiHidden="1" w:unhideWhenUsed="1"/>
+    <w:lsdException w:name="line number" w:semiHidden="1" w:unhideWhenUsed="1"/>
+    <w:lsdException w:name="page number" w:semiHidden="1" w:unhideWhenUsed="1"/>
+    <w:lsdException w:name="endnote reference" w:semiHidden="1" w:unhideWhenUsed="1"/>
+    <w:lsdException w:name="endnote text" w:semiHidden="1" w:unhideWhenUsed="1"/>
+    <w:lsdException w:name="table of authorities" w:semiHidden="1" w:unhideWhenUsed="1"/>
+    <w:lsdException w:name="macro" w:semiHidden="1" w:unhideWhenUsed="1"/>
+    <w:lsdException w:name="toa heading" w:semiHidden="1" w:unhideWhenUsed="1"/>
+    <w:lsdException w:name="List" w:semiHidden="1" w:unhideWhenUsed="1"/>
+    <w:lsdException w:name="List Bullet" w:semiHidden="1" w:unhideWhenUsed="1"/>
+    <w:lsdException w:name="List Number" w:semiHidden="1" w:unhideWhenUsed="1"/>
+    <w:lsdException w:name="List 2" w:semiHidden="1" w:unhideWhenUsed="1"/>
+    <w:lsdException w:name="List 3" w:semiHidden="1" w:unhideWhenUsed="1"/>
+    <w:lsdException w:name="List 4" w:semiHidden="1" w:unhideWhenUsed="1"/>
+    <w:lsdException w:name="List 5" w:semiHidden="1" w:unhideWhenUsed="1"/>
+    <w:lsdException w:name="List Bullet 2" w:semiHidden="1" w:unhideWhenUsed="1"/>
+    <w:lsdException w:name="List Bullet 3" w:semiHidden="1" w:unhideWhenUsed="1"/>
+    <w:lsdException w:name="List Bullet 4" w:semiHidden="1" w:unhideWhenUsed="1"/>
+    <w:lsdException w:name="List Bullet 5" w:semiHidden="1" w:unhideWhenUsed="1"/>
+    <w:lsdException w:name="List Number 2" w:semiHidden="1" w:unhideWhenUsed="1"/>
+    <w:lsdException w:name="List Number 3" w:semiHidden="1" w:unhideWhenUsed="1"/>
+    <w:lsdException w:name="List Number 4" w:semiHidden="1" w:unhideWhenUsed="1"/>
+    <w:lsdException w:name="List Number 5" w:semiHidden="1" w:unhideWhenUsed="1"/>
+    <w:lsdException w:name="Title" w:uiPriority="10" w:qFormat="1"/>
+    <w:lsdException w:name="Closing" w:semiHidden="1" w:unhideWhenUsed="1"/>
+    <w:lsdException w:name="Signature" w:semiHidden="1" w:unhideWhenUsed="1"/>
+    <w:lsdException w:name="Default Paragraph Font" w:semiHidden="1" w:uiPriority="1" w:unhideWhenUsed="1"/>
+    <w:lsdException w:name="Body Text" w:semiHidden="1" w:unhideWhenUsed="1"/>
+    <w:lsdException w:name="Body Text Indent" w:semiHidden="1" w:unhideWhenUsed="1"/>
+    <w:lsdException w:name="List Continue" w:semiHidden="1" w:unhideWhenUsed="1"/>
+    <w:lsdException w:name="List Continue 2" w:semiHidden="1" w:unhideWhenUsed="1"/>
+    <w:lsdException w:name="List Continue 3" w:semiHidden="1" w:unhideWhenUsed="1"/>
+    <w:lsdException w:name="List Continue 4" w:semiHidden="1" w:unhideWhenUsed="1"/>
+    <w:lsdException w:name="List Continue 5" w:semiHidden="1" w:unhideWhenUsed="1"/>
+    <w:lsdException w:name="Message Header" w:semiHidden="1" w:unhideWhenUsed="1"/>
+    <w:lsdException w:name="Subtitle" w:uiPriority="11" w:qFormat="1"/>
+    <w:lsdException w:name="Salutation" w:semiHidden="1" w:unhideWhenUsed="1"/>
+    <w:lsdException w:name="Date" w:semiHidden="1" w:unhideWhenUsed="1"/>
+    <w:lsdException w:name="Body Text First Indent" w:semiHidden="1" w:unhideWhenUsed="1"/>
+    <w:lsdException w:name="Body Text First Indent 2" w:semiHidden="1" w:unhideWhenUsed="1"/>
+    <w:lsdException w:name="Note Heading" w:semiHidden="1" w:unhideWhenUsed="1"/>
+    <w:lsdException w:name="Body Text 2" w:semiHidden="1" w:unhideWhenUsed="1"/>
+    <w:lsdException w:name="Body Text 3" w:semiHidden="1" w:unhideWhenUsed="1"/>
+    <w:lsdException w:name="Body Text Indent 2" w:semiHidden="1" w:unhideWhenUsed="1"/>
+    <w:lsdException w:name="Body Text Indent 3" w:semiHidden="1" w:unhideWhenUsed="1"/>
+    <w:lsdException w:name="Block Text" w:semiHidden="1" w:unhideWhenUsed="1"/>
+    <w:lsdException w:name="Hyperlink" w:semiHidden="1" w:unhideWhenUsed="1"/>
+    <w:lsdException w:name="FollowedHyperlink" w:semiHidden="1" w:unhideWhenUsed="1"/>
+    <w:lsdException w:name="Strong" w:uiPriority="22" w:qFormat="1"/>
+    <w:lsdException w:name="Emphasis" w:uiPriority="20" w:qFormat="1"/>
+    <w:lsdException w:name="Document Map" w:semiHidden="1" w:unhideWhenUsed="1"/>
+    <w:lsdException w:name="Plain Text" w:semiHidden="1" w:unhideWhenUsed="1"/>
+    <w:lsdException w:name="E-mail Signature" w:semiHidden="1" w:unhideWhenUsed="1"/>
+    <w:lsdException w:name="HTML Top of Form" w:semiHidden="1" w:unhideWhenUsed="1"/>
+    <w:lsdException w:name="HTML Bottom of Form" w:semiHidden="1" w:unhideWhenUsed="1"/>
+    <w:lsdException w:name="Normal (Web)" w:semiHidden="1" w:unhideWhenUsed="1"/>
+    <w:lsdException w:name="HTML Acronym" w:semiHidden="1" w:unhideWhenUsed="1"/>
+    <w:lsdException w:name="HTML Address" w:semiHidden="1" w:unhideWhenUsed="1"/>
+    <w:lsdException w:name="HTML Cite" w:semiHidden="1" w:unhideWhenUsed="1"/>
+    <w:lsdException w:name="HTML Code" w:semiHidden="1" w:unhideWhenUsed="1"/>
+    <w:lsdException w:name="HTML Definition" w:semiHidden="1" w:unhideWhenUsed="1"/>
+    <w:lsdException w:name="HTML Keyboard" w:semiHidden="1" w:unhideWhenUsed="1"/>
+    <w:lsdException w:name="HTML Preformatted" w:semiHidden="1" w:unhideWhenUsed="1"/>
+    <w:lsdException w:name="HTML Sample" w:semiHidden="1" w:unhideWhenUsed="1"/>
+    <w:lsdException w:name="HTML Typewriter" w:semiHidden="1" w:unhideWhenUsed="1"/>
+    <w:lsdException w:name="HTML Variable" w:semiHidden="1" w:unhideWhenUsed="1"/>
+    <w:lsdException w:name="Normal Table" w:semiHidden="1" w:unhideWhenUsed="1"/>
+    <w:lsdException w:name="annotation subject" w:semiHidden="1" w:unhideWhenUsed="1"/>
+    <w:lsdException w:name="No List" w:semiHidden="1" w:unhideWhenUsed="1"/>
+    <w:lsdException w:name="Outline List 1" w:semiHidden="1" w:unhideWhenUsed="1"/>
+    <w:lsdException w:name="Outline List 2" w:semiHidden="1" w:unhideWhenUsed="1"/>
+    <w:lsdException w:name="Outline List 3" w:semiHidden="1" w:unhideWhenUsed="1"/>
+    <w:lsdException w:name="Table Simple 1" w:semiHidden="1" w:unhideWhenUsed="1"/>
+    <w:lsdException w:name="Table Simple 2" w:semiHidden="1" w:unhideWhenUsed="1"/>
+    <w:lsdException w:name="Table Simple 3" w:semiHidden="1" w:unhideWhenUsed="1"/>
+    <w:lsdException w:name="Table Classic 1" w:semiHidden="1" w:unhideWhenUsed="1"/>
+    <w:lsdException w:name="Table Classic 2" w:semiHidden="1" w:unhideWhenUsed="1"/>
+    <w:lsdException w:name="Table Classic 3" w:semiHidden="1" w:unhideWhenUsed="1"/>
+    <w:lsdException w:name="Table Classic 4" w:semiHidden="1" w:unhideWhenUsed="1"/>
+    <w:lsdException w:name="Table Colorful 1" w:semiHidden="1" w:unhideWhenUsed="1"/>
+    <w:lsdException w:name="Table Colorful 2" w:semiHidden="1" w:unhideWhenUsed="1"/>
+    <w:lsdException w:name="Table Colorful 3" w:semiHidden="1" w:unhideWhenUsed="1"/>
+    <w:lsdException w:name="Table Columns 1" w:semiHidden="1" w:unhideWhenUsed="1"/>
+    <w:lsdException w:name="Table Columns 2" w:semiHidden="1" w:unhideWhenUsed="1"/>
+    <w:lsdException w:name="Table Columns 3" w:semiHidden="1" w:unhideWhenUsed="1"/>
+    <w:lsdException w:name="Table Columns 4" w:semiHidden="1" w:unhideWhenUsed="1"/>
+    <w:lsdException w:name="Table Columns 5" w:semiHidden="1" w:unhideWhenUsed="1"/>
+    <w:lsdException w:name="Table Grid 1" w:semiHidden="1" w:unhideWhenUsed="1"/>
+    <w:lsdException w:name="Table Grid 2" w:semiHidden="1" w:unhideWhenUsed="1"/>
+    <w:lsdException w:name="Table Grid 3" w:semiHidden="1" w:unhideWhenUsed="1"/>
+    <w:lsdException w:name="Table Grid 4" w:semiHidden="1" w:unhideWhenUsed="1"/>
+    <w:lsdException w:name="Table Grid 5" w:semiHidden="1" w:unhideWhenUsed="1"/>
+    <w:lsdException w:name="Table Grid 6" w:semiHidden="1" w:unhideWhenUsed="1"/>
+    <w:lsdException w:name="Table Grid 7" w:semiHidden="1" w:unhideWhenUsed="1"/>
+    <w:lsdException w:name="Table Grid 8" w:semiHidden="1" w:unhideWhenUsed="1"/>
+    <w:lsdException w:name="Table List 1" w:semiHidden="1" w:unhideWhenUsed="1"/>
+    <w:lsdException w:name="Table List 2" w:semiHidden="1" w:unhideWhenUsed="1"/>
+    <w:lsdException w:name="Table List 3" w:semiHidden="1" w:unhideWhenUsed="1"/>
+    <w:lsdException w:name="Table List 4" w:semiHidden="1" w:unhideWhenUsed="1"/>
+    <w:lsdException w:name="Table List 5" w:semiHidden="1" w:unhideWhenUsed="1"/>
+    <w:lsdException w:name="Table List 6" w:semiHidden="1" w:unhideWhenUsed="1"/>
+    <w:lsdException w:name="Table List 7" w:semiHidden="1" w:unhideWhenUsed="1"/>
+    <w:lsdException w:name="Table List 8" w:semiHidden="1" w:unhideWhenUsed="1"/>
+    <w:lsdException w:name="Table 3D effects 1" w:semiHidden="1" w:unhideWhenUsed="1"/>
+    <w:lsdException w:name="Table 3D effects 2" w:semiHidden="1" w:unhideWhenUsed="1"/>
+    <w:lsdException w:name="Table 3D effects 3" w:semiHidden="1" w:unhideWhenUsed="1"/>
+    <w:lsdException w:name="Table Contemporary" w:semiHidden="1" w:unhideWhenUsed="1"/>
+    <w:lsdException w:name="Table Elegant" w:semiHidden="1" w:unhideWhenUsed="1"/>
+    <w:lsdException w:name="Table Professional" w:semiHidden="1" w:unhideWhenUsed="1"/>
+    <w:lsdException w:name="Table Subtle 1" w:semiHidden="1" w:unhideWhenUsed="1"/>
+    <w:lsdException w:name="Table Subtle 2" w:semiHidden="1" w:unhideWhenUsed="1"/>
+    <w:lsdException w:name="Table Web 1" w:semiHidden="1" w:unhideWhenUsed="1"/>
+    <w:lsdException w:name="Table Web 2" w:semiHidden="1" w:unhideWhenUsed="1"/>
+    <w:lsdException w:name="Table Web 3" w:semiHidden="1" w:unhideWhenUsed="1"/>
+    <w:lsdException w:name="Balloon Text" w:semiHidden="1" w:unhideWhenUsed="1"/>
+    <w:lsdException w:name="Table Grid" w:semiHidden="1" w:uiPriority="59" w:unhideWhenUsed="1"/>
+    <w:lsdException w:name="Table Theme" w:semiHidden="1" w:unhideWhenUsed="1"/>
+    <w:lsdException w:name="Placeholder Text" w:semiHidden="1"/>
+    <w:lsdException w:name="No Spacing" w:uiPriority="1" w:qFormat="1"/>
+    <w:lsdException w:name="Light Shading" w:uiPriority="60"/>
+    <w:lsdException w:name="Light List" w:uiPriority="61"/>
+    <w:lsdException w:name="Light Grid" w:uiPriority="62"/>
+    <w:lsdException w:name="Medium Shading 1" w:uiPriority="63"/>
+    <w:lsdException w:name="Medium Shading 2" w:uiPriority="64"/>
+    <w:lsdException w:name="Medium List 1" w:uiPriority="65"/>
+    <w:lsdException w:name="Medium List 2" w:uiPriority="66"/>
+    <w:lsdException w:name="Medium Grid 1" w:uiPriority="67"/>
+    <w:lsdException w:name="Medium Grid 2" w:uiPriority="68"/>
+    <w:lsdException w:name="Medium Grid 3" w:uiPriority="69"/>
+    <w:lsdException w:name="Dark List" w:uiPriority="70"/>
+    <w:lsdException w:name="Colorful Shading" w:uiPriority="71"/>
+    <w:lsdException w:name="Colorful List" w:uiPriority="72"/>
+    <w:lsdException w:name="Colorful Grid" w:uiPriority="73"/>
+    <w:lsdException w:name="Light Shading Accent 1" w:uiPriority="60"/>
+    <w:lsdException w:name="Light List Accent 1" w:uiPriority="61"/>
+    <w:lsdException w:name="Light Grid Accent 1" w:uiPriority="62"/>
+    <w:lsdException w:name="Medium Shading 1 Accent 1" w:uiPriority="63"/>
+    <w:lsdException w:name="Medium Shading 2 Accent 1" w:uiPriority="64"/>
+    <w:lsdException w:name="Medium List 1 Accent 1" w:uiPriority="65"/>
+    <w:lsdException w:name="Revision" w:semiHidden="1"/>
+    <w:lsdException w:name="List Paragraph" w:uiPriority="34" w:qFormat="1"/>
+    <w:lsdException w:name="Quote" w:uiPriority="29" w:qFormat="1"/>
+    <w:lsdException w:name="Intense Quote" w:uiPriority="30" w:qFormat="1"/>
+    <w:lsdException w:name="Medium List 2 Accent 1" w:uiPriority="66"/>
+    <w:lsdException w:name="Medium Grid 1 Accent 1" w:uiPriority="67"/>
+    <w:lsdException w:name="Medium Grid 2 Accent 1" w:uiPriority="68"/>
+    <w:lsdException w:name="Medium Grid 3 Accent 1" w:uiPriority="69"/>
+    <w:lsdException w:name="Dark List Accent 1" w:uiPriority="70"/>
+    <w:lsdException w:name="Colorful Shading Accent 1" w:uiPriority="71"/>
+    <w:lsdException w:name="Colorful List Accent 1" w:uiPriority="72"/>
+    <w:lsdException w:name="Colorful Grid Accent 1" w:uiPriority="73"/>
+    <w:lsdException w:name="Light Shading Accent 2" w:uiPriority="60"/>
+    <w:lsdException w:name="Light List Accent 2" w:uiPriority="61"/>
+    <w:lsdException w:name="Light Grid Accent 2" w:uiPriority="62"/>
+    <w:lsdException w:name="Medium Shading 1 Accent 2" w:uiPriority="63"/>
+    <w:lsdException w:name="Medium Shading 2 Accent 2" w:uiPriority="64"/>
+    <w:lsdException w:name="Medium List 1 Accent 2" w:uiPriority="65"/>
+    <w:lsdException w:name="Medium List 2 Accent 2" w:uiPriority="66"/>
+    <w:lsdException w:name="Medium Grid 1 Accent 2" w:uiPriority="67"/>
+    <w:lsdException w:name="Medium Grid 2 Accent 2" w:uiPriority="68"/>
+    <w:lsdException w:name="Medium Grid 3 Accent 2" w:uiPriority="69"/>
+    <w:lsdException w:name="Dark List Accent 2" w:uiPriority="70"/>
+    <w:lsdException w:name="Colorful Shading Accent 2" w:uiPriority="71"/>
+    <w:lsdException w:name="Colorful List Accent 2" w:uiPriority="72"/>
+    <w:lsdException w:name="Colorful Grid Accent 2" w:uiPriority="73"/>
+    <w:lsdException w:name="Light Shading Accent 3" w:uiPriority="60"/>
+    <w:lsdException w:name="Light List Accent 3" w:uiPriority="61"/>
+    <w:lsdException w:name="Light Grid Accent 3" w:uiPriority="62"/>
+    <w:lsdException w:name="Medium Shading 1 Accent 3" w:uiPriority="63"/>
+    <w:lsdException w:name="Medium Shading 2 Accent 3" w:uiPriority="64"/>
+    <w:lsdException w:name="Medium List 1 Accent 3" w:uiPriority="65"/>
+    <w:lsdException w:name="Medium List 2 Accent 3" w:uiPriority="66"/>
+    <w:lsdException w:name="Medium Grid 1 Accent 3" w:uiPriority="67"/>
+    <w:lsdException w:name="Medium Grid 2 Accent 3" w:uiPriority="68"/>
+    <w:lsdException w:name="Medium Grid 3 Accent 3" w:uiPriority="69"/>
+    <w:lsdException w:name="Dark List Accent 3" w:uiPriority="70"/>
+    <w:lsdException w:name="Colorful Shading Accent 3" w:uiPriority="71"/>
+    <w:lsdException w:name="Colorful List Accent 3" w:uiPriority="72"/>
+    <w:lsdException w:name="Colorful Grid Accent 3" w:uiPriority="73"/>
+    <w:lsdException w:name="Light Shading Accent 4" w:uiPriority="60"/>
+    <w:lsdException w:name="Light List Accent 4" w:uiPriority="61"/>
+    <w:lsdException w:name="Light Grid Accent 4" w:uiPriority="62"/>
+    <w:lsdException w:name="Medium Shading 1 Accent 4" w:uiPriority="63"/>
+    <w:lsdException w:name="Medium Shading 2 Accent 4" w:uiPriority="64"/>
+    <w:lsdException w:name="Medium List 1 Accent 4" w:uiPriority="65"/>
+    <w:lsdException w:name="Medium List 2 Accent 4" w:uiPriority="66"/>
+    <w:lsdException w:name="Medium Grid 1 Accent 4" w:uiPriority="67"/>
+    <w:lsdException w:name="Medium Grid 2 Accent 4" w:uiPriority="68"/>
+    <w:lsdException w:name="Medium Grid 3 Accent 4" w:uiPriority="69"/>
+    <w:lsdException w:name="Dark List Accent 4" w:uiPriority="70"/>
+    <w:lsdException w:name="Colorful Shading Accent 4" w:uiPriority="71"/>
+    <w:lsdException w:name="Colorful List Accent 4" w:uiPriority="72"/>
+    <w:lsdException w:name="Colorful Grid Accent 4" w:uiPriority="73"/>
+    <w:lsdException w:name="Light Shading Accent 5" w:uiPriority="60"/>
+    <w:lsdException w:name="Light List Accent 5" w:uiPriority="61"/>
+    <w:lsdException w:name="Light Grid Accent 5" w:uiPriority="62"/>
+    <w:lsdException w:name="Medium Shading 1 Accent 5" w:uiPriority="63"/>
+    <w:lsdException w:name="Medium Shading 2 Accent 5" w:uiPriority="64"/>
+    <w:lsdException w:name="Medium List 1 Accent 5" w:uiPriority="65"/>
+    <w:lsdException w:name="Medium List 2 Accent 5" w:uiPriority="66"/>
+    <w:lsdException w:name="Medium Grid 1 Accent 5" w:uiPriority="67"/>
+    <w:lsdException w:name="Medium Grid 2 Accent 5" w:uiPriority="68"/>
+    <w:lsdException w:name="Medium Grid 3 Accent 5" w:uiPriority="69"/>
+    <w:lsdException w:name="Dark List Accent 5" w:uiPriority="70"/>
+    <w:lsdException w:name="Colorful Shading Accent 5" w:uiPriority="71"/>
+    <w:lsdException w:name="Colorful List Accent 5" w:uiPriority="72"/>
+    <w:lsdException w:name="Colorful Grid Accent 5" w:uiPriority="73"/>
+    <w:lsdException w:name="Light Shading Accent 6" w:uiPriority="60"/>
+    <w:lsdException w:name="Light List Accent 6" w:uiPriority="61"/>
+    <w:lsdException w:name="Light Grid Accent 6" w:uiPriority="62"/>
+    <w:lsdException w:name="Medium Shading 1 Accent 6" w:uiPriority="63"/>
+    <w:lsdException w:name="Medium Shading 2 Accent 6" w:uiPriority="64"/>
+    <w:lsdException w:name="Medium List 1 Accent 6" w:uiPriority="65"/>
+    <w:lsdException w:name="Medium List 2 Accent 6" w:uiPriority="66"/>
+    <w:lsdException w:name="Medium Grid 1 Accent 6" w:uiPriority="67"/>
+    <w:lsdException w:name="Medium Grid 2 Accent 6" w:uiPriority="68"/>
+    <w:lsdException w:name="Medium Grid 3 Accent 6" w:uiPriority="69"/>
+    <w:lsdException w:name="Dark List Accent 6" w:uiPriority="70"/>
+    <w:lsdException w:name="Colorful Shading Accent 6" w:uiPriority="71"/>
+    <w:lsdException w:name="Colorful List Accent 6" w:uiPriority="72"/>
+    <w:lsdException w:name="Colorful Grid Accent 6" w:uiPriority="73"/>
+    <w:lsdException w:name="Subtle Emphasis" w:uiPriority="19" w:qFormat="1"/>
+    <w:lsdException w:name="Intense Emphasis" w:uiPriority="21" w:qFormat="1"/>
+    <w:lsdException w:name="Subtle Reference" w:uiPriority="31" w:qFormat="1"/>
+    <w:lsdException w:name="Intense Reference" w:uiPriority="32" w:qFormat="1"/>
+    <w:lsdException w:name="Book Title" w:uiPriority="33" w:qFormat="1"/>
+    <w:lsdException w:name="Bibliography" w:semiHidden="1" w:uiPriority="37" w:unhideWhenUsed="1"/>
+    <w:lsdException w:name="TOC Heading" w:semiHidden="1" w:uiPriority="39" w:unhideWhenUsed="1" w:qFormat="1"/>
+    <w:lsdException w:name="Plain Table 1" w:uiPriority="41"/>
+    <w:lsdException w:name="Plain Table 2" w:uiPriority="42"/>
+    <w:lsdException w:name="Plain Table 3" w:uiPriority="43"/>
+    <w:lsdException w:name="Plain Table 4" w:uiPriority="44"/>
+    <w:lsdException w:name="Plain Table 5" w:uiPriority="45"/>
+    <w:lsdException w:name="Grid Table Light" w:uiPriority="40"/>
+    <w:lsdException w:name="Grid Table 1 Light" w:uiPriority="46"/>
+    <w:lsdException w:name="Grid Table 2" w:uiPriority="47"/>
+    <w:lsdException w:name="Grid Table 3" w:uiPriority="48"/>
+    <w:lsdException w:name="Grid Table 4" w:uiPriority="49"/>
+    <w:lsdException w:name="Grid Table 5 Dark" w:uiPriority="50"/>
+    <w:lsdException w:name="Grid Table 6 Colorful" w:uiPriority="51"/>
+    <w:lsdException w:name="Grid Table 7 Colorful" w:uiPriority="52"/>
+    <w:lsdException w:name="Grid Table 1 Light Accent 1" w:uiPriority="46"/>
+    <w:lsdException w:name="Grid Table 2 Accent 1" w:uiPriority="47"/>
+    <w:lsdException w:name="Grid Table 3 Accent 1" w:uiPriority="48"/>
+    <w:lsdException w:name="Grid Table 4 Accent 1" w:uiPriority="49"/>
+    <w:lsdException w:name="Grid Table 5 Dark Accent 1" w:uiPriority="50"/>
+    <w:lsdException w:name="Grid Table 6 Colorful Accent 1" w:uiPriority="51"/>
+    <w:lsdException w:name="Grid Table 7 Colorful Accent 1" w:uiPriority="52"/>
+    <w:lsdException w:name="Grid Table 1 Light Accent 2" w:uiPriority="46"/>
+    <w:lsdException w:name="Grid Table 2 Accent 2" w:uiPriority="47"/>
+    <w:lsdException w:name="Grid Table 3 Accent 2" w:uiPriority="48"/>
+    <w:lsdException w:name="Grid Table 4 Accent 2" w:uiPriority="49"/>
+    <w:lsdException w:name="Grid Table 5 Dark Accent 2" w:uiPriority="50"/>
+    <w:lsdException w:name="Grid Table 6 Colorful Accent 2" w:uiPriority="51"/>
+    <w:lsdException w:name="Grid Table 7 Colorful Accent 2" w:uiPriority="52"/>
+    <w:lsdException w:name="Grid Table 1 Light Accent 3" w:uiPriority="46"/>
+    <w:lsdException w:name="Grid Table 2 Accent 3" w:uiPriority="47"/>
+    <w:lsdException w:name="Grid Table 3 Accent 3" w:uiPriority="48"/>
+    <w:lsdException w:name="Grid Table 4 Accent 3" w:uiPriority="49"/>
+    <w:lsdException w:name="Grid Table 5 Dark Accent 3" w:uiPriority="50"/>
+    <w:lsdException w:name="Grid Table 6 Colorful Accent 3" w:uiPriority="51"/>
+    <w:lsdException w:name="Grid Table 7 Colorful Accent 3" w:uiPriority="52"/>
+    <w:lsdException w:name="Grid Table 1 Light Accent 4" w:uiPriority="46"/>
+    <w:lsdException w:name="Grid Table 2 Accent 4" w:uiPriority="47"/>
+    <w:lsdException w:name="Grid Table 3 Accent 4" w:uiPriority="48"/>
+    <w:lsdException w:name="Grid Table 4 Accent 4" w:uiPriority="49"/>
+    <w:lsdException w:name="Grid Table 5 Dark Accent 4" w:uiPriority="50"/>
+    <w:lsdException w:name="Grid Table 6 Colorful Accent 4" w:uiPriority="51"/>
+    <w:lsdException w:name="Grid Table 7 Colorful Accent 4" w:uiPriority="52"/>
+    <w:lsdException w:name="Grid Table 1 Light Accent 5" w:uiPriority="46"/>
+    <w:lsdException w:name="Grid Table 2 Accent 5" w:uiPriority="47"/>
+    <w:lsdException w:name="Grid Table 3 Accent 5" w:uiPriority="48"/>
+    <w:lsdException w:name="Grid Table 4 Accent 5" w:uiPriority="49"/>
+    <w:lsdException w:name="Grid Table 5 Dark Accent 5" w:uiPriority="50"/>
+    <w:lsdException w:name="Grid Table 6 Colorful Accent 5" w:uiPriority="51"/>
+    <w:lsdException w:name="Grid Table 7 Colorful Accent 5" w:uiPriority="52"/>
+    <w:lsdException w:name="Grid Table 1 Light Accent 6" w:uiPriority="46"/>
+    <w:lsdException w:name="Grid Table 2 Accent 6" w:uiPriority="47"/>
+    <w:lsdException w:name="Grid Table 3 Accent 6" w:uiPriority="48"/>
+    <w:lsdException w:name="Grid Table 4 Accent 6" w:uiPriority="49"/>
+    <w:lsdException w:name="Grid Table 5 Dark Accent 6" w:uiPriority="50"/>
+    <w:lsdException w:name="Grid Table 6 Colorful Accent 6" w:uiPriority="51"/>
+    <w:lsdException w:name="Grid Table 7 Colorful Accent 6" w:uiPriority="52"/>
+    <w:lsdException w:name="List Table 1 Light" w:uiPriority="46"/>
+    <w:lsdException w:name="List Table 2" w:uiPriority="47"/>
+    <w:lsdException w:name="List Table 3" w:uiPriority="48"/>
+    <w:lsdException w:name="List Table 4" w:uiPriority="49"/>
+    <w:lsdException w:name="List Table 5 Dark" w:uiPriority="50"/>
+    <w:lsdException w:name="List Table 6 Colorful" w:uiPriority="51"/>
+    <w:lsdException w:name="List Table 7 Colorful" w:uiPriority="52"/>
+    <w:lsdException w:name="List Table 1 Light Accent 1" w:uiPriority="46"/>
+    <w:lsdException w:name="List Table 2 Accent 1" w:uiPriority="47"/>
+    <w:lsdException w:name="List Table 3 Accent 1" w:uiPriority="48"/>
+    <w:lsdException w:name="List Table 4 Accent 1" w:uiPriority="49"/>
+    <w:lsdException w:name="List Table 5 Dark Accent 1" w:uiPriority="50"/>
+    <w:lsdException w:name="List Table 6 Colorful Accent 1" w:uiPriority="51"/>
+    <w:lsdException w:name="List Table 7 Colorful Accent 1" w:uiPriority="52"/>
+    <w:lsdException w:name="List Table 1 Light Accent 2" w:uiPriority="46"/>
+    <w:lsdException w:name="List Table 2 Accent 2" w:uiPriority="47"/>
+    <w:lsdException w:name="List Table 3 Accent 2" w:uiPriority="48"/>
+    <w:lsdException w:name="List Table 4 Accent 2" w:uiPriority="49"/>
+    <w:lsdException w:name="List Table 5 Dark Accent 2" w:uiPriority="50"/>
+    <w:lsdException w:name="List Table 6 Colorful Accent 2" w:uiPriority="51"/>
+    <w:lsdException w:name="List Table 7 Colorful Accent 2" w:uiPriority="52"/>
+    <w:lsdException w:name="List Table 1 Light Accent 3" w:uiPriority="46"/>
+    <w:lsdException w:name="List Table 2 Accent 3" w:uiPriority="47"/>
+    <w:lsdException w:name="List Table 3 Accent 3" w:uiPriority="48"/>
+    <w:lsdException w:name="List Table 4 Accent 3" w:uiPriority="49"/>
+    <w:lsdException w:name="List Table 5 Dark Accent 3" w:uiPriority="50"/>
+    <w:lsdException w:name="List Table 6 Colorful Accent 3" w:uiPriority="51"/>
+    <w:lsdException w:name="List Table 7 Colorful Accent 3" w:uiPriority="52"/>
+    <w:lsdException w:name="List Table 1 Light Accent 4" w:uiPriority="46"/>
+    <w:lsdException w:name="List Table 2 Accent 4" w:uiPriority="47"/>
+    <w:lsdException w:name="List Table 3 Accent 4" w:uiPriority="48"/>
+    <w:lsdException w:name="List Table 4 Accent 4" w:uiPriority="49"/>
+    <w:lsdException w:name="List Table 5 Dark Accent 4" w:uiPriority="50"/>
+    <w:lsdException w:name="List Table 6 Colorful Accent 4" w:uiPriority="51"/>
+    <w:lsdException w:name="List Table 7 Colorful Accent 4" w:uiPriority="52"/>
+    <w:lsdException w:name="List Table 1 Light Accent 5" w:uiPriority="46"/>
+    <w:lsdException w:name="List Table 2 Accent 5" w:uiPriority="47"/>
+    <w:lsdException w:name="List Table 3 Accent 5" w:uiPriority="48"/>
+    <w:lsdException w:name="List Table 4 Accent 5" w:uiPriority="49"/>
+    <w:lsdException w:name="List Table 5 Dark Accent 5" w:uiPriority="50"/>
+    <w:lsdException w:name="List Table 6 Colorful Accent 5" w:uiPriority="51"/>
+    <w:lsdException w:name="List Table 7 Colorful Accent 5" w:uiPriority="52"/>
+    <w:lsdException w:name="List Table 1 Light Accent 6" w:uiPriority="46"/>
+    <w:lsdException w:name="List Table 2 Accent 6" w:uiPriority="47"/>
+    <w:lsdException w:name="List Table 3 Accent 6" w:uiPriority="48"/>
+    <w:lsdException w:name="List Table 4 Accent 6" w:uiPriority="49"/>
+    <w:lsdException w:name="List Table 5 Dark Accent 6" w:uiPriority="50"/>
+    <w:lsdException w:name="List Table 6 Colorful Accent 6" w:uiPriority="51"/>
+    <w:lsdException w:name="List Table 7 Colorful Accent 6" w:uiPriority="52"/>
+    <w:lsdException w:name="Mention" w:semiHidden="1" w:unhideWhenUsed="1"/>
+    <w:lsdException w:name="Smart Hyperlink" w:semiHidden="1" w:unhideWhenUsed="1"/>
+    <w:lsdException w:name="Hashtag" w:semiHidden="1" w:unhideWhenUsed="1"/>
+    <w:lsdException w:name="Unresolved Mention" w:semiHidden="1" w:unhideWhenUsed="1"/>
   </w:latentStyles>
   <w:style w:type="paragraph" w:default="1" w:styleId="a">
     <w:name w:val="Normal"/>
@@ -4878,7 +5009,7 @@
     <w:name w:val="heading 1"/>
     <w:basedOn w:val="a"/>
     <w:next w:val="a"/>
-    <w:link w:val="1Char"/>
+    <w:link w:val="10"/>
     <w:uiPriority w:val="9"/>
     <w:qFormat/>
     <w:rsid w:val="00746EFB"/>
@@ -4899,7 +5030,7 @@
     <w:name w:val="heading 2"/>
     <w:basedOn w:val="a"/>
     <w:next w:val="a"/>
-    <w:link w:val="2Char"/>
+    <w:link w:val="20"/>
     <w:uiPriority w:val="9"/>
     <w:unhideWhenUsed/>
     <w:qFormat/>
@@ -4921,7 +5052,7 @@
     <w:name w:val="heading 3"/>
     <w:basedOn w:val="a"/>
     <w:next w:val="a"/>
-    <w:link w:val="3Char"/>
+    <w:link w:val="30"/>
     <w:uiPriority w:val="9"/>
     <w:unhideWhenUsed/>
     <w:qFormat/>
@@ -4943,7 +5074,7 @@
     <w:name w:val="heading 4"/>
     <w:basedOn w:val="a"/>
     <w:next w:val="a"/>
-    <w:link w:val="4Char"/>
+    <w:link w:val="40"/>
     <w:uiPriority w:val="9"/>
     <w:unhideWhenUsed/>
     <w:qFormat/>
@@ -4965,7 +5096,7 @@
     <w:name w:val="heading 5"/>
     <w:basedOn w:val="a"/>
     <w:next w:val="a"/>
-    <w:link w:val="5Char"/>
+    <w:link w:val="50"/>
     <w:uiPriority w:val="9"/>
     <w:semiHidden/>
     <w:unhideWhenUsed/>
@@ -4986,7 +5117,7 @@
     <w:name w:val="heading 6"/>
     <w:basedOn w:val="a"/>
     <w:next w:val="a"/>
-    <w:link w:val="6Char"/>
+    <w:link w:val="60"/>
     <w:uiPriority w:val="9"/>
     <w:semiHidden/>
     <w:unhideWhenUsed/>
@@ -5007,7 +5138,7 @@
     <w:name w:val="heading 7"/>
     <w:basedOn w:val="a"/>
     <w:next w:val="a"/>
-    <w:link w:val="7Char"/>
+    <w:link w:val="70"/>
     <w:uiPriority w:val="9"/>
     <w:semiHidden/>
     <w:unhideWhenUsed/>
@@ -5030,7 +5161,7 @@
     <w:name w:val="heading 8"/>
     <w:basedOn w:val="a"/>
     <w:next w:val="a"/>
-    <w:link w:val="8Char"/>
+    <w:link w:val="80"/>
     <w:uiPriority w:val="9"/>
     <w:semiHidden/>
     <w:unhideWhenUsed/>
@@ -5053,7 +5184,7 @@
     <w:name w:val="heading 9"/>
     <w:basedOn w:val="a"/>
     <w:next w:val="a"/>
-    <w:link w:val="9Char"/>
+    <w:link w:val="90"/>
     <w:uiPriority w:val="9"/>
     <w:semiHidden/>
     <w:unhideWhenUsed/>
@@ -5103,7 +5234,7 @@
   </w:style>
   <w:style w:type="paragraph" w:styleId="a3">
     <w:name w:val="No Spacing"/>
-    <w:link w:val="Char"/>
+    <w:link w:val="a4"/>
     <w:uiPriority w:val="1"/>
     <w:qFormat/>
     <w:rsid w:val="00746EFB"/>
@@ -5111,14 +5242,14 @@
       <w:spacing w:after="0" w:line="240" w:lineRule="auto"/>
     </w:pPr>
   </w:style>
-  <w:style w:type="character" w:customStyle="1" w:styleId="Char">
-    <w:name w:val="无间隔 Char"/>
+  <w:style w:type="character" w:customStyle="1" w:styleId="a4">
+    <w:name w:val="无间隔 字符"/>
     <w:basedOn w:val="a0"/>
     <w:link w:val="a3"/>
     <w:uiPriority w:val="1"/>
     <w:rsid w:val="00AE34B6"/>
   </w:style>
-  <w:style w:type="character" w:styleId="a4">
+  <w:style w:type="character" w:styleId="a5">
     <w:name w:val="annotation reference"/>
     <w:basedOn w:val="a0"/>
     <w:uiPriority w:val="99"/>
@@ -5130,28 +5261,28 @@
       <w:szCs w:val="21"/>
     </w:rPr>
   </w:style>
-  <w:style w:type="paragraph" w:styleId="a5">
+  <w:style w:type="paragraph" w:styleId="a6">
     <w:name w:val="annotation text"/>
     <w:basedOn w:val="a"/>
-    <w:link w:val="Char0"/>
+    <w:link w:val="a7"/>
     <w:uiPriority w:val="99"/>
     <w:semiHidden/>
     <w:unhideWhenUsed/>
     <w:rsid w:val="00AD00FC"/>
   </w:style>
-  <w:style w:type="character" w:customStyle="1" w:styleId="Char0">
-    <w:name w:val="批注文字 Char"/>
+  <w:style w:type="character" w:customStyle="1" w:styleId="a7">
+    <w:name w:val="批注文字 字符"/>
     <w:basedOn w:val="a0"/>
-    <w:link w:val="a5"/>
+    <w:link w:val="a6"/>
     <w:uiPriority w:val="99"/>
     <w:semiHidden/>
     <w:rsid w:val="00AD00FC"/>
   </w:style>
-  <w:style w:type="paragraph" w:styleId="a6">
+  <w:style w:type="paragraph" w:styleId="a8">
     <w:name w:val="annotation subject"/>
-    <w:basedOn w:val="a5"/>
-    <w:next w:val="a5"/>
-    <w:link w:val="Char1"/>
+    <w:basedOn w:val="a6"/>
+    <w:next w:val="a6"/>
+    <w:link w:val="a9"/>
     <w:uiPriority w:val="99"/>
     <w:semiHidden/>
     <w:unhideWhenUsed/>
@@ -5161,10 +5292,10 @@
       <w:bCs/>
     </w:rPr>
   </w:style>
-  <w:style w:type="character" w:customStyle="1" w:styleId="Char1">
-    <w:name w:val="批注主题 Char"/>
-    <w:basedOn w:val="Char0"/>
-    <w:link w:val="a6"/>
+  <w:style w:type="character" w:customStyle="1" w:styleId="a9">
+    <w:name w:val="批注主题 字符"/>
+    <w:basedOn w:val="a7"/>
+    <w:link w:val="a8"/>
     <w:uiPriority w:val="99"/>
     <w:semiHidden/>
     <w:rsid w:val="00AD00FC"/>
@@ -5173,10 +5304,10 @@
       <w:bCs/>
     </w:rPr>
   </w:style>
-  <w:style w:type="paragraph" w:styleId="a7">
+  <w:style w:type="paragraph" w:styleId="aa">
     <w:name w:val="Balloon Text"/>
     <w:basedOn w:val="a"/>
-    <w:link w:val="Char2"/>
+    <w:link w:val="ab"/>
     <w:uiPriority w:val="99"/>
     <w:semiHidden/>
     <w:unhideWhenUsed/>
@@ -5186,10 +5317,10 @@
       <w:szCs w:val="18"/>
     </w:rPr>
   </w:style>
-  <w:style w:type="character" w:customStyle="1" w:styleId="Char2">
-    <w:name w:val="批注框文本 Char"/>
+  <w:style w:type="character" w:customStyle="1" w:styleId="ab">
+    <w:name w:val="批注框文本 字符"/>
     <w:basedOn w:val="a0"/>
-    <w:link w:val="a7"/>
+    <w:link w:val="aa"/>
     <w:uiPriority w:val="99"/>
     <w:semiHidden/>
     <w:rsid w:val="00AD00FC"/>
@@ -5198,10 +5329,10 @@
       <w:szCs w:val="18"/>
     </w:rPr>
   </w:style>
-  <w:style w:type="paragraph" w:styleId="a8">
+  <w:style w:type="paragraph" w:styleId="ac">
     <w:name w:val="header"/>
     <w:basedOn w:val="a"/>
-    <w:link w:val="Char3"/>
+    <w:link w:val="ad"/>
     <w:uiPriority w:val="99"/>
     <w:unhideWhenUsed/>
     <w:rsid w:val="00AD00FC"/>
@@ -5221,10 +5352,10 @@
       <w:szCs w:val="18"/>
     </w:rPr>
   </w:style>
-  <w:style w:type="character" w:customStyle="1" w:styleId="Char3">
-    <w:name w:val="页眉 Char"/>
+  <w:style w:type="character" w:customStyle="1" w:styleId="ad">
+    <w:name w:val="页眉 字符"/>
     <w:basedOn w:val="a0"/>
-    <w:link w:val="a8"/>
+    <w:link w:val="ac"/>
     <w:uiPriority w:val="99"/>
     <w:rsid w:val="00AD00FC"/>
     <w:rPr>
@@ -5232,10 +5363,10 @@
       <w:szCs w:val="18"/>
     </w:rPr>
   </w:style>
-  <w:style w:type="paragraph" w:styleId="a9">
+  <w:style w:type="paragraph" w:styleId="ae">
     <w:name w:val="footer"/>
     <w:basedOn w:val="a"/>
-    <w:link w:val="Char4"/>
+    <w:link w:val="af"/>
     <w:uiPriority w:val="99"/>
     <w:unhideWhenUsed/>
     <w:rsid w:val="00AD00FC"/>
@@ -5251,10 +5382,10 @@
       <w:szCs w:val="18"/>
     </w:rPr>
   </w:style>
-  <w:style w:type="character" w:customStyle="1" w:styleId="Char4">
-    <w:name w:val="页脚 Char"/>
+  <w:style w:type="character" w:customStyle="1" w:styleId="af">
+    <w:name w:val="页脚 字符"/>
     <w:basedOn w:val="a0"/>
-    <w:link w:val="a9"/>
+    <w:link w:val="ae"/>
     <w:uiPriority w:val="99"/>
     <w:rsid w:val="00AD00FC"/>
     <w:rPr>
@@ -5262,10 +5393,10 @@
       <w:szCs w:val="18"/>
     </w:rPr>
   </w:style>
-  <w:style w:type="paragraph" w:styleId="aa">
+  <w:style w:type="paragraph" w:styleId="af0">
     <w:name w:val="footnote text"/>
     <w:basedOn w:val="a"/>
-    <w:link w:val="Char5"/>
+    <w:link w:val="af1"/>
     <w:uiPriority w:val="99"/>
     <w:semiHidden/>
     <w:unhideWhenUsed/>
@@ -5278,10 +5409,10 @@
       <w:szCs w:val="18"/>
     </w:rPr>
   </w:style>
-  <w:style w:type="character" w:customStyle="1" w:styleId="Char5">
-    <w:name w:val="脚注文本 Char"/>
+  <w:style w:type="character" w:customStyle="1" w:styleId="af1">
+    <w:name w:val="脚注文本 字符"/>
     <w:basedOn w:val="a0"/>
-    <w:link w:val="aa"/>
+    <w:link w:val="af0"/>
     <w:uiPriority w:val="99"/>
     <w:semiHidden/>
     <w:rsid w:val="00AD00FC"/>
@@ -5290,7 +5421,7 @@
       <w:szCs w:val="18"/>
     </w:rPr>
   </w:style>
-  <w:style w:type="character" w:styleId="ab">
+  <w:style w:type="character" w:styleId="af2">
     <w:name w:val="footnote reference"/>
     <w:basedOn w:val="a0"/>
     <w:uiPriority w:val="99"/>
@@ -5301,8 +5432,8 @@
       <w:vertAlign w:val="superscript"/>
     </w:rPr>
   </w:style>
-  <w:style w:type="character" w:customStyle="1" w:styleId="1Char">
-    <w:name w:val="标题 1 Char"/>
+  <w:style w:type="character" w:customStyle="1" w:styleId="10">
+    <w:name w:val="标题 1 字符"/>
     <w:basedOn w:val="a0"/>
     <w:link w:val="1"/>
     <w:uiPriority w:val="9"/>
@@ -5314,8 +5445,8 @@
       <w:szCs w:val="32"/>
     </w:rPr>
   </w:style>
-  <w:style w:type="character" w:customStyle="1" w:styleId="2Char">
-    <w:name w:val="标题 2 Char"/>
+  <w:style w:type="character" w:customStyle="1" w:styleId="20">
+    <w:name w:val="标题 2 字符"/>
     <w:basedOn w:val="a0"/>
     <w:link w:val="2"/>
     <w:uiPriority w:val="9"/>
@@ -5327,8 +5458,8 @@
       <w:szCs w:val="28"/>
     </w:rPr>
   </w:style>
-  <w:style w:type="character" w:customStyle="1" w:styleId="3Char">
-    <w:name w:val="标题 3 Char"/>
+  <w:style w:type="character" w:customStyle="1" w:styleId="30">
+    <w:name w:val="标题 3 字符"/>
     <w:basedOn w:val="a0"/>
     <w:link w:val="3"/>
     <w:uiPriority w:val="9"/>
@@ -5340,8 +5471,8 @@
       <w:szCs w:val="24"/>
     </w:rPr>
   </w:style>
-  <w:style w:type="character" w:customStyle="1" w:styleId="4Char">
-    <w:name w:val="标题 4 Char"/>
+  <w:style w:type="character" w:customStyle="1" w:styleId="40">
+    <w:name w:val="标题 4 字符"/>
     <w:basedOn w:val="a0"/>
     <w:link w:val="4"/>
     <w:uiPriority w:val="9"/>
@@ -5353,8 +5484,8 @@
       <w:color w:val="365F91" w:themeColor="accent1" w:themeShade="BF"/>
     </w:rPr>
   </w:style>
-  <w:style w:type="character" w:customStyle="1" w:styleId="5Char">
-    <w:name w:val="标题 5 Char"/>
+  <w:style w:type="character" w:customStyle="1" w:styleId="50">
+    <w:name w:val="标题 5 字符"/>
     <w:basedOn w:val="a0"/>
     <w:link w:val="5"/>
     <w:uiPriority w:val="9"/>
@@ -5365,8 +5496,8 @@
       <w:color w:val="365F91" w:themeColor="accent1" w:themeShade="BF"/>
     </w:rPr>
   </w:style>
-  <w:style w:type="character" w:customStyle="1" w:styleId="6Char">
-    <w:name w:val="标题 6 Char"/>
+  <w:style w:type="character" w:customStyle="1" w:styleId="60">
+    <w:name w:val="标题 6 字符"/>
     <w:basedOn w:val="a0"/>
     <w:link w:val="6"/>
     <w:uiPriority w:val="9"/>
@@ -5377,8 +5508,8 @@
       <w:color w:val="244061" w:themeColor="accent1" w:themeShade="80"/>
     </w:rPr>
   </w:style>
-  <w:style w:type="character" w:customStyle="1" w:styleId="7Char">
-    <w:name w:val="标题 7 Char"/>
+  <w:style w:type="character" w:customStyle="1" w:styleId="70">
+    <w:name w:val="标题 7 字符"/>
     <w:basedOn w:val="a0"/>
     <w:link w:val="7"/>
     <w:uiPriority w:val="9"/>
@@ -5391,8 +5522,8 @@
       <w:color w:val="244061" w:themeColor="accent1" w:themeShade="80"/>
     </w:rPr>
   </w:style>
-  <w:style w:type="character" w:customStyle="1" w:styleId="8Char">
-    <w:name w:val="标题 8 Char"/>
+  <w:style w:type="character" w:customStyle="1" w:styleId="80">
+    <w:name w:val="标题 8 字符"/>
     <w:basedOn w:val="a0"/>
     <w:link w:val="8"/>
     <w:uiPriority w:val="9"/>
@@ -5405,8 +5536,8 @@
       <w:szCs w:val="21"/>
     </w:rPr>
   </w:style>
-  <w:style w:type="character" w:customStyle="1" w:styleId="9Char">
-    <w:name w:val="标题 9 Char"/>
+  <w:style w:type="character" w:customStyle="1" w:styleId="90">
+    <w:name w:val="标题 9 字符"/>
     <w:basedOn w:val="a0"/>
     <w:link w:val="9"/>
     <w:uiPriority w:val="9"/>
@@ -5421,7 +5552,7 @@
       <w:szCs w:val="21"/>
     </w:rPr>
   </w:style>
-  <w:style w:type="paragraph" w:styleId="ac">
+  <w:style w:type="paragraph" w:styleId="af3">
     <w:name w:val="caption"/>
     <w:basedOn w:val="a"/>
     <w:next w:val="a"/>
@@ -5441,11 +5572,11 @@
       <w:szCs w:val="18"/>
     </w:rPr>
   </w:style>
-  <w:style w:type="paragraph" w:styleId="ad">
+  <w:style w:type="paragraph" w:styleId="af4">
     <w:name w:val="Title"/>
     <w:basedOn w:val="a"/>
     <w:next w:val="a"/>
-    <w:link w:val="Char6"/>
+    <w:link w:val="af5"/>
     <w:uiPriority w:val="10"/>
     <w:qFormat/>
     <w:rsid w:val="00746EFB"/>
@@ -5460,10 +5591,10 @@
       <w:szCs w:val="56"/>
     </w:rPr>
   </w:style>
-  <w:style w:type="character" w:customStyle="1" w:styleId="Char6">
-    <w:name w:val="标题 Char"/>
+  <w:style w:type="character" w:customStyle="1" w:styleId="af5">
+    <w:name w:val="标题 字符"/>
     <w:basedOn w:val="a0"/>
-    <w:link w:val="ad"/>
+    <w:link w:val="af4"/>
     <w:uiPriority w:val="10"/>
     <w:rsid w:val="00746EFB"/>
     <w:rPr>
@@ -5473,11 +5604,11 @@
       <w:szCs w:val="56"/>
     </w:rPr>
   </w:style>
-  <w:style w:type="paragraph" w:styleId="ae">
+  <w:style w:type="paragraph" w:styleId="af6">
     <w:name w:val="Subtitle"/>
     <w:basedOn w:val="a"/>
     <w:next w:val="a"/>
-    <w:link w:val="Char7"/>
+    <w:link w:val="af7"/>
     <w:uiPriority w:val="11"/>
     <w:qFormat/>
     <w:rsid w:val="00746EFB"/>
@@ -5491,10 +5622,10 @@
       <w:spacing w:val="15"/>
     </w:rPr>
   </w:style>
-  <w:style w:type="character" w:customStyle="1" w:styleId="Char7">
-    <w:name w:val="副标题 Char"/>
+  <w:style w:type="character" w:customStyle="1" w:styleId="af7">
+    <w:name w:val="副标题 字符"/>
     <w:basedOn w:val="a0"/>
-    <w:link w:val="ae"/>
+    <w:link w:val="af6"/>
     <w:uiPriority w:val="11"/>
     <w:rsid w:val="00746EFB"/>
     <w:rPr>
@@ -5502,7 +5633,7 @@
       <w:spacing w:val="15"/>
     </w:rPr>
   </w:style>
-  <w:style w:type="character" w:styleId="af">
+  <w:style w:type="character" w:styleId="af8">
     <w:name w:val="Strong"/>
     <w:basedOn w:val="a0"/>
     <w:uiPriority w:val="22"/>
@@ -5514,7 +5645,7 @@
       <w:color w:val="auto"/>
     </w:rPr>
   </w:style>
-  <w:style w:type="character" w:styleId="af0">
+  <w:style w:type="character" w:styleId="af9">
     <w:name w:val="Emphasis"/>
     <w:basedOn w:val="a0"/>
     <w:uiPriority w:val="20"/>
@@ -5526,11 +5657,11 @@
       <w:color w:val="auto"/>
     </w:rPr>
   </w:style>
-  <w:style w:type="paragraph" w:styleId="af1">
+  <w:style w:type="paragraph" w:styleId="afa">
     <w:name w:val="Quote"/>
     <w:basedOn w:val="a"/>
     <w:next w:val="a"/>
-    <w:link w:val="Char8"/>
+    <w:link w:val="afb"/>
     <w:uiPriority w:val="29"/>
     <w:qFormat/>
     <w:rsid w:val="00746EFB"/>
@@ -5544,10 +5675,10 @@
       <w:color w:val="404040" w:themeColor="text1" w:themeTint="BF"/>
     </w:rPr>
   </w:style>
-  <w:style w:type="character" w:customStyle="1" w:styleId="Char8">
-    <w:name w:val="引用 Char"/>
+  <w:style w:type="character" w:customStyle="1" w:styleId="afb">
+    <w:name w:val="引用 字符"/>
     <w:basedOn w:val="a0"/>
-    <w:link w:val="af1"/>
+    <w:link w:val="afa"/>
     <w:uiPriority w:val="29"/>
     <w:rsid w:val="00746EFB"/>
     <w:rPr>
@@ -5556,11 +5687,11 @@
       <w:color w:val="404040" w:themeColor="text1" w:themeTint="BF"/>
     </w:rPr>
   </w:style>
-  <w:style w:type="paragraph" w:styleId="af2">
+  <w:style w:type="paragraph" w:styleId="afc">
     <w:name w:val="Intense Quote"/>
     <w:basedOn w:val="a"/>
     <w:next w:val="a"/>
-    <w:link w:val="Char9"/>
+    <w:link w:val="afd"/>
     <w:uiPriority w:val="30"/>
     <w:qFormat/>
     <w:rsid w:val="00746EFB"/>
@@ -5579,10 +5710,10 @@
       <w:color w:val="4F81BD" w:themeColor="accent1"/>
     </w:rPr>
   </w:style>
-  <w:style w:type="character" w:customStyle="1" w:styleId="Char9">
-    <w:name w:val="明显引用 Char"/>
+  <w:style w:type="character" w:customStyle="1" w:styleId="afd">
+    <w:name w:val="明显引用 字符"/>
     <w:basedOn w:val="a0"/>
-    <w:link w:val="af2"/>
+    <w:link w:val="afc"/>
     <w:uiPriority w:val="30"/>
     <w:rsid w:val="00746EFB"/>
     <w:rPr>
@@ -5591,7 +5722,7 @@
       <w:color w:val="4F81BD" w:themeColor="accent1"/>
     </w:rPr>
   </w:style>
-  <w:style w:type="character" w:styleId="af3">
+  <w:style w:type="character" w:styleId="afe">
     <w:name w:val="Subtle Emphasis"/>
     <w:basedOn w:val="a0"/>
     <w:uiPriority w:val="19"/>
@@ -5603,7 +5734,7 @@
       <w:color w:val="404040" w:themeColor="text1" w:themeTint="BF"/>
     </w:rPr>
   </w:style>
-  <w:style w:type="character" w:styleId="af4">
+  <w:style w:type="character" w:styleId="aff">
     <w:name w:val="Intense Emphasis"/>
     <w:basedOn w:val="a0"/>
     <w:uiPriority w:val="21"/>
@@ -5615,7 +5746,7 @@
       <w:color w:val="4F81BD" w:themeColor="accent1"/>
     </w:rPr>
   </w:style>
-  <w:style w:type="character" w:styleId="af5">
+  <w:style w:type="character" w:styleId="aff0">
     <w:name w:val="Subtle Reference"/>
     <w:basedOn w:val="a0"/>
     <w:uiPriority w:val="31"/>
@@ -5626,7 +5757,7 @@
       <w:color w:val="404040" w:themeColor="text1" w:themeTint="BF"/>
     </w:rPr>
   </w:style>
-  <w:style w:type="character" w:styleId="af6">
+  <w:style w:type="character" w:styleId="aff1">
     <w:name w:val="Intense Reference"/>
     <w:basedOn w:val="a0"/>
     <w:uiPriority w:val="32"/>
@@ -5640,7 +5771,7 @@
       <w:spacing w:val="5"/>
     </w:rPr>
   </w:style>
-  <w:style w:type="character" w:styleId="af7">
+  <w:style w:type="character" w:styleId="aff2">
     <w:name w:val="Book Title"/>
     <w:basedOn w:val="a0"/>
     <w:uiPriority w:val="33"/>
@@ -5666,7 +5797,7 @@
       <w:outlineLvl w:val="9"/>
     </w:pPr>
   </w:style>
-  <w:style w:type="table" w:styleId="af8">
+  <w:style w:type="table" w:styleId="aff3">
     <w:name w:val="Table Grid"/>
     <w:basedOn w:val="a1"/>
     <w:uiPriority w:val="59"/>
@@ -5675,7 +5806,6 @@
       <w:spacing w:after="0" w:line="240" w:lineRule="auto"/>
     </w:pPr>
     <w:tblPr>
-      <w:tblInd w:w="0" w:type="dxa"/>
       <w:tblBorders>
         <w:top w:val="single" w:sz="4" w:space="0" w:color="auto"/>
         <w:left w:val="single" w:sz="4" w:space="0" w:color="auto"/>
@@ -5684,15 +5814,9 @@
         <w:insideH w:val="single" w:sz="4" w:space="0" w:color="auto"/>
         <w:insideV w:val="single" w:sz="4" w:space="0" w:color="auto"/>
       </w:tblBorders>
-      <w:tblCellMar>
-        <w:top w:w="0" w:type="dxa"/>
-        <w:left w:w="108" w:type="dxa"/>
-        <w:bottom w:w="0" w:type="dxa"/>
-        <w:right w:w="108" w:type="dxa"/>
-      </w:tblCellMar>
     </w:tblPr>
   </w:style>
-  <w:style w:type="paragraph" w:styleId="af9">
+  <w:style w:type="paragraph" w:styleId="aff4">
     <w:name w:val="List Paragraph"/>
     <w:basedOn w:val="a"/>
     <w:uiPriority w:val="34"/>
@@ -5702,7 +5826,7 @@
       <w:ind w:firstLineChars="200" w:firstLine="420"/>
     </w:pPr>
   </w:style>
-  <w:style w:type="paragraph" w:styleId="10">
+  <w:style w:type="paragraph" w:styleId="11">
     <w:name w:val="toc 1"/>
     <w:basedOn w:val="a"/>
     <w:next w:val="a"/>
@@ -5711,7 +5835,7 @@
     <w:unhideWhenUsed/>
     <w:rsid w:val="00667339"/>
   </w:style>
-  <w:style w:type="paragraph" w:styleId="20">
+  <w:style w:type="paragraph" w:styleId="21">
     <w:name w:val="toc 2"/>
     <w:basedOn w:val="a"/>
     <w:next w:val="a"/>
@@ -5723,7 +5847,7 @@
       <w:ind w:leftChars="200" w:left="420"/>
     </w:pPr>
   </w:style>
-  <w:style w:type="paragraph" w:styleId="30">
+  <w:style w:type="paragraph" w:styleId="31">
     <w:name w:val="toc 3"/>
     <w:basedOn w:val="a"/>
     <w:next w:val="a"/>
@@ -5735,7 +5859,7 @@
       <w:ind w:leftChars="400" w:left="840"/>
     </w:pPr>
   </w:style>
-  <w:style w:type="character" w:styleId="afa">
+  <w:style w:type="character" w:styleId="aff5">
     <w:name w:val="Hyperlink"/>
     <w:basedOn w:val="a0"/>
     <w:uiPriority w:val="99"/>
@@ -5746,8 +5870,8 @@
       <w:u w:val="single"/>
     </w:rPr>
   </w:style>
-  <w:style w:type="table" w:customStyle="1" w:styleId="PlainTable5">
-    <w:name w:val="Plain Table 5"/>
+  <w:style w:type="table" w:customStyle="1" w:styleId="51">
+    <w:name w:val="无格式表格 51"/>
     <w:basedOn w:val="a1"/>
     <w:uiPriority w:val="45"/>
     <w:rsid w:val="009068E2"/>
@@ -5757,13 +5881,6 @@
     <w:tblPr>
       <w:tblStyleRowBandSize w:val="1"/>
       <w:tblStyleColBandSize w:val="1"/>
-      <w:tblInd w:w="0" w:type="dxa"/>
-      <w:tblCellMar>
-        <w:top w:w="0" w:type="dxa"/>
-        <w:left w:w="108" w:type="dxa"/>
-        <w:bottom w:w="0" w:type="dxa"/>
-        <w:right w:w="108" w:type="dxa"/>
-      </w:tblCellMar>
     </w:tblPr>
     <w:tblStylePr w:type="firstRow">
       <w:rPr>
@@ -5873,8 +5990,8 @@
       </w:tcPr>
     </w:tblStylePr>
   </w:style>
-  <w:style w:type="table" w:customStyle="1" w:styleId="PlainTable3">
-    <w:name w:val="Plain Table 3"/>
+  <w:style w:type="table" w:customStyle="1" w:styleId="310">
+    <w:name w:val="无格式表格 31"/>
     <w:basedOn w:val="a1"/>
     <w:uiPriority w:val="43"/>
     <w:rsid w:val="009068E2"/>
@@ -5884,13 +6001,6 @@
     <w:tblPr>
       <w:tblStyleRowBandSize w:val="1"/>
       <w:tblStyleColBandSize w:val="1"/>
-      <w:tblInd w:w="0" w:type="dxa"/>
-      <w:tblCellMar>
-        <w:top w:w="0" w:type="dxa"/>
-        <w:left w:w="108" w:type="dxa"/>
-        <w:bottom w:w="0" w:type="dxa"/>
-        <w:right w:w="108" w:type="dxa"/>
-      </w:tblCellMar>
     </w:tblPr>
     <w:tblStylePr w:type="firstRow">
       <w:rPr>
@@ -5973,8 +6083,8 @@
       </w:tcPr>
     </w:tblStylePr>
   </w:style>
-  <w:style w:type="table" w:customStyle="1" w:styleId="PlainTable4">
-    <w:name w:val="Plain Table 4"/>
+  <w:style w:type="table" w:customStyle="1" w:styleId="41">
+    <w:name w:val="无格式表格 41"/>
     <w:basedOn w:val="a1"/>
     <w:uiPriority w:val="44"/>
     <w:rsid w:val="009068E2"/>
@@ -5984,13 +6094,6 @@
     <w:tblPr>
       <w:tblStyleRowBandSize w:val="1"/>
       <w:tblStyleColBandSize w:val="1"/>
-      <w:tblInd w:w="0" w:type="dxa"/>
-      <w:tblCellMar>
-        <w:top w:w="0" w:type="dxa"/>
-        <w:left w:w="108" w:type="dxa"/>
-        <w:bottom w:w="0" w:type="dxa"/>
-        <w:right w:w="108" w:type="dxa"/>
-      </w:tblCellMar>
     </w:tblPr>
     <w:tblStylePr w:type="firstRow">
       <w:rPr>
@@ -6032,1330 +6135,8 @@
 </w:styles>
 </file>
 
-<file path=word/stylesWithEffects.xml><?xml version="1.0" encoding="utf-8"?>
-<w:styles xmlns:wpc="http://schemas.microsoft.com/office/word/2010/wordprocessingCanvas" xmlns:mc="http://schemas.openxmlformats.org/markup-compatibility/2006" xmlns:o="urn:schemas-microsoft-com:office:office" xmlns:r="http://schemas.openxmlformats.org/officeDocument/2006/relationships" xmlns:m="http://schemas.openxmlformats.org/officeDocument/2006/math" xmlns:v="urn:schemas-microsoft-com:vml" xmlns:wp14="http://schemas.microsoft.com/office/word/2010/wordprocessingDrawing" xmlns:wp="http://schemas.openxmlformats.org/drawingml/2006/wordprocessingDrawing" xmlns:w10="urn:schemas-microsoft-com:office:word" xmlns:w="http://schemas.openxmlformats.org/wordprocessingml/2006/main" xmlns:w14="http://schemas.microsoft.com/office/word/2010/wordml" xmlns:wpg="http://schemas.microsoft.com/office/word/2010/wordprocessingGroup" xmlns:wpi="http://schemas.microsoft.com/office/word/2010/wordprocessingInk" xmlns:wne="http://schemas.microsoft.com/office/word/2006/wordml" xmlns:wps="http://schemas.microsoft.com/office/word/2010/wordprocessingShape" mc:Ignorable="w14 wp14">
-  <w:docDefaults>
-    <w:rPrDefault>
-      <w:rPr>
-        <w:rFonts w:asciiTheme="minorHAnsi" w:eastAsiaTheme="minorEastAsia" w:hAnsiTheme="minorHAnsi" w:cstheme="minorBidi"/>
-        <w:sz w:val="22"/>
-        <w:szCs w:val="22"/>
-        <w:lang w:val="en-US" w:eastAsia="zh-CN" w:bidi="ar-SA"/>
-      </w:rPr>
-    </w:rPrDefault>
-    <w:pPrDefault>
-      <w:pPr>
-        <w:spacing w:after="160" w:line="259" w:lineRule="auto"/>
-      </w:pPr>
-    </w:pPrDefault>
-  </w:docDefaults>
-  <w:latentStyles w:defLockedState="0" w:defUIPriority="99" w:defSemiHidden="1" w:defUnhideWhenUsed="1" w:defQFormat="0" w:count="267">
-    <w:lsdException w:name="Normal" w:semiHidden="0" w:uiPriority="0" w:unhideWhenUsed="0" w:qFormat="1"/>
-    <w:lsdException w:name="heading 1" w:semiHidden="0" w:uiPriority="9" w:unhideWhenUsed="0" w:qFormat="1"/>
-    <w:lsdException w:name="heading 2" w:uiPriority="9" w:qFormat="1"/>
-    <w:lsdException w:name="heading 3" w:uiPriority="9" w:qFormat="1"/>
-    <w:lsdException w:name="heading 4" w:uiPriority="9" w:qFormat="1"/>
-    <w:lsdException w:name="heading 5" w:uiPriority="9" w:qFormat="1"/>
-    <w:lsdException w:name="heading 6" w:uiPriority="9" w:qFormat="1"/>
-    <w:lsdException w:name="heading 7" w:uiPriority="9" w:qFormat="1"/>
-    <w:lsdException w:name="heading 8" w:uiPriority="9" w:qFormat="1"/>
-    <w:lsdException w:name="heading 9" w:uiPriority="9" w:qFormat="1"/>
-    <w:lsdException w:name="toc 1" w:uiPriority="39"/>
-    <w:lsdException w:name="toc 2" w:uiPriority="39"/>
-    <w:lsdException w:name="toc 3" w:uiPriority="39"/>
-    <w:lsdException w:name="toc 4" w:uiPriority="39"/>
-    <w:lsdException w:name="toc 5" w:uiPriority="39"/>
-    <w:lsdException w:name="toc 6" w:uiPriority="39"/>
-    <w:lsdException w:name="toc 7" w:uiPriority="39"/>
-    <w:lsdException w:name="toc 8" w:uiPriority="39"/>
-    <w:lsdException w:name="toc 9" w:uiPriority="39"/>
-    <w:lsdException w:name="caption" w:uiPriority="35" w:qFormat="1"/>
-    <w:lsdException w:name="Title" w:semiHidden="0" w:uiPriority="10" w:unhideWhenUsed="0" w:qFormat="1"/>
-    <w:lsdException w:name="Default Paragraph Font" w:uiPriority="1"/>
-    <w:lsdException w:name="Subtitle" w:semiHidden="0" w:uiPriority="11" w:unhideWhenUsed="0" w:qFormat="1"/>
-    <w:lsdException w:name="Strong" w:semiHidden="0" w:uiPriority="22" w:unhideWhenUsed="0" w:qFormat="1"/>
-    <w:lsdException w:name="Emphasis" w:semiHidden="0" w:uiPriority="20" w:unhideWhenUsed="0" w:qFormat="1"/>
-    <w:lsdException w:name="Normal Table" w:semiHidden="0" w:unhideWhenUsed="0"/>
-    <w:lsdException w:name="Table Subtle 2" w:semiHidden="0" w:unhideWhenUsed="0"/>
-    <w:lsdException w:name="Table Web 3" w:semiHidden="0" w:unhideWhenUsed="0"/>
-    <w:lsdException w:name="Table Grid" w:semiHidden="0" w:uiPriority="59" w:unhideWhenUsed="0"/>
-    <w:lsdException w:name="Placeholder Text" w:unhideWhenUsed="0"/>
-    <w:lsdException w:name="No Spacing" w:semiHidden="0" w:uiPriority="1" w:unhideWhenUsed="0" w:qFormat="1"/>
-    <w:lsdException w:name="Light Shading" w:semiHidden="0" w:uiPriority="60" w:unhideWhenUsed="0"/>
-    <w:lsdException w:name="Light List" w:semiHidden="0" w:uiPriority="61" w:unhideWhenUsed="0"/>
-    <w:lsdException w:name="Light Grid" w:semiHidden="0" w:uiPriority="62" w:unhideWhenUsed="0"/>
-    <w:lsdException w:name="Medium Shading 1" w:semiHidden="0" w:uiPriority="63" w:unhideWhenUsed="0"/>
-    <w:lsdException w:name="Medium Shading 2" w:semiHidden="0" w:uiPriority="64" w:unhideWhenUsed="0"/>
-    <w:lsdException w:name="Medium List 1" w:semiHidden="0" w:uiPriority="65" w:unhideWhenUsed="0"/>
-    <w:lsdException w:name="Medium List 2" w:semiHidden="0" w:uiPriority="66" w:unhideWhenUsed="0"/>
-    <w:lsdException w:name="Medium Grid 1" w:semiHidden="0" w:uiPriority="67" w:unhideWhenUsed="0"/>
-    <w:lsdException w:name="Medium Grid 2" w:semiHidden="0" w:uiPriority="68" w:unhideWhenUsed="0"/>
-    <w:lsdException w:name="Medium Grid 3" w:semiHidden="0" w:uiPriority="69" w:unhideWhenUsed="0"/>
-    <w:lsdException w:name="Dark List" w:semiHidden="0" w:uiPriority="70" w:unhideWhenUsed="0"/>
-    <w:lsdException w:name="Colorful Shading" w:semiHidden="0" w:uiPriority="71" w:unhideWhenUsed="0"/>
-    <w:lsdException w:name="Colorful List" w:semiHidden="0" w:uiPriority="72" w:unhideWhenUsed="0"/>
-    <w:lsdException w:name="Colorful Grid" w:semiHidden="0" w:uiPriority="73" w:unhideWhenUsed="0"/>
-    <w:lsdException w:name="Light Shading Accent 1" w:semiHidden="0" w:uiPriority="60" w:unhideWhenUsed="0"/>
-    <w:lsdException w:name="Light List Accent 1" w:semiHidden="0" w:uiPriority="61" w:unhideWhenUsed="0"/>
-    <w:lsdException w:name="Light Grid Accent 1" w:semiHidden="0" w:uiPriority="62" w:unhideWhenUsed="0"/>
-    <w:lsdException w:name="Medium Shading 1 Accent 1" w:semiHidden="0" w:uiPriority="63" w:unhideWhenUsed="0"/>
-    <w:lsdException w:name="Medium Shading 2 Accent 1" w:semiHidden="0" w:uiPriority="64" w:unhideWhenUsed="0"/>
-    <w:lsdException w:name="Medium List 1 Accent 1" w:semiHidden="0" w:uiPriority="65" w:unhideWhenUsed="0"/>
-    <w:lsdException w:name="Revision" w:unhideWhenUsed="0"/>
-    <w:lsdException w:name="List Paragraph" w:semiHidden="0" w:uiPriority="34" w:unhideWhenUsed="0" w:qFormat="1"/>
-    <w:lsdException w:name="Quote" w:semiHidden="0" w:uiPriority="29" w:unhideWhenUsed="0" w:qFormat="1"/>
-    <w:lsdException w:name="Intense Quote" w:semiHidden="0" w:uiPriority="30" w:unhideWhenUsed="0" w:qFormat="1"/>
-    <w:lsdException w:name="Medium List 2 Accent 1" w:semiHidden="0" w:uiPriority="66" w:unhideWhenUsed="0"/>
-    <w:lsdException w:name="Medium Grid 1 Accent 1" w:semiHidden="0" w:uiPriority="67" w:unhideWhenUsed="0"/>
-    <w:lsdException w:name="Medium Grid 2 Accent 1" w:semiHidden="0" w:uiPriority="68" w:unhideWhenUsed="0"/>
-    <w:lsdException w:name="Medium Grid 3 Accent 1" w:semiHidden="0" w:uiPriority="69" w:unhideWhenUsed="0"/>
-    <w:lsdException w:name="Dark List Accent 1" w:semiHidden="0" w:uiPriority="70" w:unhideWhenUsed="0"/>
-    <w:lsdException w:name="Colorful Shading Accent 1" w:semiHidden="0" w:uiPriority="71" w:unhideWhenUsed="0"/>
-    <w:lsdException w:name="Colorful List Accent 1" w:semiHidden="0" w:uiPriority="72" w:unhideWhenUsed="0"/>
-    <w:lsdException w:name="Colorful Grid Accent 1" w:semiHidden="0" w:uiPriority="73" w:unhideWhenUsed="0"/>
-    <w:lsdException w:name="Light Shading Accent 2" w:semiHidden="0" w:uiPriority="60" w:unhideWhenUsed="0"/>
-    <w:lsdException w:name="Light List Accent 2" w:semiHidden="0" w:uiPriority="61" w:unhideWhenUsed="0"/>
-    <w:lsdException w:name="Light Grid Accent 2" w:semiHidden="0" w:uiPriority="62" w:unhideWhenUsed="0"/>
-    <w:lsdException w:name="Medium Shading 1 Accent 2" w:semiHidden="0" w:uiPriority="63" w:unhideWhenUsed="0"/>
-    <w:lsdException w:name="Medium Shading 2 Accent 2" w:semiHidden="0" w:uiPriority="64" w:unhideWhenUsed="0"/>
-    <w:lsdException w:name="Medium List 1 Accent 2" w:semiHidden="0" w:uiPriority="65" w:unhideWhenUsed="0"/>
-    <w:lsdException w:name="Medium List 2 Accent 2" w:semiHidden="0" w:uiPriority="66" w:unhideWhenUsed="0"/>
-    <w:lsdException w:name="Medium Grid 1 Accent 2" w:semiHidden="0" w:uiPriority="67" w:unhideWhenUsed="0"/>
-    <w:lsdException w:name="Medium Grid 2 Accent 2" w:semiHidden="0" w:uiPriority="68" w:unhideWhenUsed="0"/>
-    <w:lsdException w:name="Medium Grid 3 Accent 2" w:semiHidden="0" w:uiPriority="69" w:unhideWhenUsed="0"/>
-    <w:lsdException w:name="Dark List Accent 2" w:semiHidden="0" w:uiPriority="70" w:unhideWhenUsed="0"/>
-    <w:lsdException w:name="Colorful Shading Accent 2" w:semiHidden="0" w:uiPriority="71" w:unhideWhenUsed="0"/>
-    <w:lsdException w:name="Colorful List Accent 2" w:semiHidden="0" w:uiPriority="72" w:unhideWhenUsed="0"/>
-    <w:lsdException w:name="Colorful Grid Accent 2" w:semiHidden="0" w:uiPriority="73" w:unhideWhenUsed="0"/>
-    <w:lsdException w:name="Light Shading Accent 3" w:semiHidden="0" w:uiPriority="60" w:unhideWhenUsed="0"/>
-    <w:lsdException w:name="Light List Accent 3" w:semiHidden="0" w:uiPriority="61" w:unhideWhenUsed="0"/>
-    <w:lsdException w:name="Light Grid Accent 3" w:semiHidden="0" w:uiPriority="62" w:unhideWhenUsed="0"/>
-    <w:lsdException w:name="Medium Shading 1 Accent 3" w:semiHidden="0" w:uiPriority="63" w:unhideWhenUsed="0"/>
-    <w:lsdException w:name="Medium Shading 2 Accent 3" w:semiHidden="0" w:uiPriority="64" w:unhideWhenUsed="0"/>
-    <w:lsdException w:name="Medium List 1 Accent 3" w:semiHidden="0" w:uiPriority="65" w:unhideWhenUsed="0"/>
-    <w:lsdException w:name="Medium List 2 Accent 3" w:semiHidden="0" w:uiPriority="66" w:unhideWhenUsed="0"/>
-    <w:lsdException w:name="Medium Grid 1 Accent 3" w:semiHidden="0" w:uiPriority="67" w:unhideWhenUsed="0"/>
-    <w:lsdException w:name="Medium Grid 2 Accent 3" w:semiHidden="0" w:uiPriority="68" w:unhideWhenUsed="0"/>
-    <w:lsdException w:name="Medium Grid 3 Accent 3" w:semiHidden="0" w:uiPriority="69" w:unhideWhenUsed="0"/>
-    <w:lsdException w:name="Dark List Accent 3" w:semiHidden="0" w:uiPriority="70" w:unhideWhenUsed="0"/>
-    <w:lsdException w:name="Colorful Shading Accent 3" w:semiHidden="0" w:uiPriority="71" w:unhideWhenUsed="0"/>
-    <w:lsdException w:name="Colorful List Accent 3" w:semiHidden="0" w:uiPriority="72" w:unhideWhenUsed="0"/>
-    <w:lsdException w:name="Colorful Grid Accent 3" w:semiHidden="0" w:uiPriority="73" w:unhideWhenUsed="0"/>
-    <w:lsdException w:name="Light Shading Accent 4" w:semiHidden="0" w:uiPriority="60" w:unhideWhenUsed="0"/>
-    <w:lsdException w:name="Light List Accent 4" w:semiHidden="0" w:uiPriority="61" w:unhideWhenUsed="0"/>
-    <w:lsdException w:name="Light Grid Accent 4" w:semiHidden="0" w:uiPriority="62" w:unhideWhenUsed="0"/>
-    <w:lsdException w:name="Medium Shading 1 Accent 4" w:semiHidden="0" w:uiPriority="63" w:unhideWhenUsed="0"/>
-    <w:lsdException w:name="Medium Shading 2 Accent 4" w:semiHidden="0" w:uiPriority="64" w:unhideWhenUsed="0"/>
-    <w:lsdException w:name="Medium List 1 Accent 4" w:semiHidden="0" w:uiPriority="65" w:unhideWhenUsed="0"/>
-    <w:lsdException w:name="Medium List 2 Accent 4" w:semiHidden="0" w:uiPriority="66" w:unhideWhenUsed="0"/>
-    <w:lsdException w:name="Medium Grid 1 Accent 4" w:semiHidden="0" w:uiPriority="67" w:unhideWhenUsed="0"/>
-    <w:lsdException w:name="Medium Grid 2 Accent 4" w:semiHidden="0" w:uiPriority="68" w:unhideWhenUsed="0"/>
-    <w:lsdException w:name="Medium Grid 3 Accent 4" w:semiHidden="0" w:uiPriority="69" w:unhideWhenUsed="0"/>
-    <w:lsdException w:name="Dark List Accent 4" w:semiHidden="0" w:uiPriority="70" w:unhideWhenUsed="0"/>
-    <w:lsdException w:name="Colorful Shading Accent 4" w:semiHidden="0" w:uiPriority="71" w:unhideWhenUsed="0"/>
-    <w:lsdException w:name="Colorful List Accent 4" w:semiHidden="0" w:uiPriority="72" w:unhideWhenUsed="0"/>
-    <w:lsdException w:name="Colorful Grid Accent 4" w:semiHidden="0" w:uiPriority="73" w:unhideWhenUsed="0"/>
-    <w:lsdException w:name="Light Shading Accent 5" w:semiHidden="0" w:uiPriority="60" w:unhideWhenUsed="0"/>
-    <w:lsdException w:name="Light List Accent 5" w:semiHidden="0" w:uiPriority="61" w:unhideWhenUsed="0"/>
-    <w:lsdException w:name="Light Grid Accent 5" w:semiHidden="0" w:uiPriority="62" w:unhideWhenUsed="0"/>
-    <w:lsdException w:name="Medium Shading 1 Accent 5" w:semiHidden="0" w:uiPriority="63" w:unhideWhenUsed="0"/>
-    <w:lsdException w:name="Medium Shading 2 Accent 5" w:semiHidden="0" w:uiPriority="64" w:unhideWhenUsed="0"/>
-    <w:lsdException w:name="Medium List 1 Accent 5" w:semiHidden="0" w:uiPriority="65" w:unhideWhenUsed="0"/>
-    <w:lsdException w:name="Medium List 2 Accent 5" w:semiHidden="0" w:uiPriority="66" w:unhideWhenUsed="0"/>
-    <w:lsdException w:name="Medium Grid 1 Accent 5" w:semiHidden="0" w:uiPriority="67" w:unhideWhenUsed="0"/>
-    <w:lsdException w:name="Medium Grid 2 Accent 5" w:semiHidden="0" w:uiPriority="68" w:unhideWhenUsed="0"/>
-    <w:lsdException w:name="Medium Grid 3 Accent 5" w:semiHidden="0" w:uiPriority="69" w:unhideWhenUsed="0"/>
-    <w:lsdException w:name="Dark List Accent 5" w:semiHidden="0" w:uiPriority="70" w:unhideWhenUsed="0"/>
-    <w:lsdException w:name="Colorful Shading Accent 5" w:semiHidden="0" w:uiPriority="71" w:unhideWhenUsed="0"/>
-    <w:lsdException w:name="Colorful List Accent 5" w:semiHidden="0" w:uiPriority="72" w:unhideWhenUsed="0"/>
-    <w:lsdException w:name="Colorful Grid Accent 5" w:semiHidden="0" w:uiPriority="73" w:unhideWhenUsed="0"/>
-    <w:lsdException w:name="Light Shading Accent 6" w:semiHidden="0" w:uiPriority="60" w:unhideWhenUsed="0"/>
-    <w:lsdException w:name="Light List Accent 6" w:semiHidden="0" w:uiPriority="61" w:unhideWhenUsed="0"/>
-    <w:lsdException w:name="Light Grid Accent 6" w:semiHidden="0" w:uiPriority="62" w:unhideWhenUsed="0"/>
-    <w:lsdException w:name="Medium Shading 1 Accent 6" w:semiHidden="0" w:uiPriority="63" w:unhideWhenUsed="0"/>
-    <w:lsdException w:name="Medium Shading 2 Accent 6" w:semiHidden="0" w:uiPriority="64" w:unhideWhenUsed="0"/>
-    <w:lsdException w:name="Medium List 1 Accent 6" w:semiHidden="0" w:uiPriority="65" w:unhideWhenUsed="0"/>
-    <w:lsdException w:name="Medium List 2 Accent 6" w:semiHidden="0" w:uiPriority="66" w:unhideWhenUsed="0"/>
-    <w:lsdException w:name="Medium Grid 1 Accent 6" w:semiHidden="0" w:uiPriority="67" w:unhideWhenUsed="0"/>
-    <w:lsdException w:name="Medium Grid 2 Accent 6" w:semiHidden="0" w:uiPriority="68" w:unhideWhenUsed="0"/>
-    <w:lsdException w:name="Medium Grid 3 Accent 6" w:semiHidden="0" w:uiPriority="69" w:unhideWhenUsed="0"/>
-    <w:lsdException w:name="Dark List Accent 6" w:semiHidden="0" w:uiPriority="70" w:unhideWhenUsed="0"/>
-    <w:lsdException w:name="Colorful Shading Accent 6" w:semiHidden="0" w:uiPriority="71" w:unhideWhenUsed="0"/>
-    <w:lsdException w:name="Colorful List Accent 6" w:semiHidden="0" w:uiPriority="72" w:unhideWhenUsed="0"/>
-    <w:lsdException w:name="Colorful Grid Accent 6" w:semiHidden="0" w:uiPriority="73" w:unhideWhenUsed="0"/>
-    <w:lsdException w:name="Subtle Emphasis" w:semiHidden="0" w:uiPriority="19" w:unhideWhenUsed="0" w:qFormat="1"/>
-    <w:lsdException w:name="Intense Emphasis" w:semiHidden="0" w:uiPriority="21" w:unhideWhenUsed="0" w:qFormat="1"/>
-    <w:lsdException w:name="Subtle Reference" w:semiHidden="0" w:uiPriority="31" w:unhideWhenUsed="0" w:qFormat="1"/>
-    <w:lsdException w:name="Intense Reference" w:semiHidden="0" w:uiPriority="32" w:unhideWhenUsed="0" w:qFormat="1"/>
-    <w:lsdException w:name="Book Title" w:semiHidden="0" w:uiPriority="33" w:unhideWhenUsed="0" w:qFormat="1"/>
-    <w:lsdException w:name="Bibliography" w:uiPriority="37"/>
-    <w:lsdException w:name="TOC Heading" w:uiPriority="39" w:qFormat="1"/>
-  </w:latentStyles>
-  <w:style w:type="paragraph" w:default="1" w:styleId="a">
-    <w:name w:val="Normal"/>
-    <w:qFormat/>
-    <w:rsid w:val="00746EFB"/>
-  </w:style>
-  <w:style w:type="paragraph" w:styleId="1">
-    <w:name w:val="heading 1"/>
-    <w:basedOn w:val="a"/>
-    <w:next w:val="a"/>
-    <w:link w:val="1Char"/>
-    <w:uiPriority w:val="9"/>
-    <w:qFormat/>
-    <w:rsid w:val="00746EFB"/>
-    <w:pPr>
-      <w:keepNext/>
-      <w:keepLines/>
-      <w:spacing w:before="240" w:after="0"/>
-      <w:outlineLvl w:val="0"/>
-    </w:pPr>
-    <w:rPr>
-      <w:rFonts w:asciiTheme="majorHAnsi" w:eastAsiaTheme="majorEastAsia" w:hAnsiTheme="majorHAnsi" w:cstheme="majorBidi"/>
-      <w:color w:val="365F91" w:themeColor="accent1" w:themeShade="BF"/>
-      <w:sz w:val="32"/>
-      <w:szCs w:val="32"/>
-    </w:rPr>
-  </w:style>
-  <w:style w:type="paragraph" w:styleId="2">
-    <w:name w:val="heading 2"/>
-    <w:basedOn w:val="a"/>
-    <w:next w:val="a"/>
-    <w:link w:val="2Char"/>
-    <w:uiPriority w:val="9"/>
-    <w:unhideWhenUsed/>
-    <w:qFormat/>
-    <w:rsid w:val="00746EFB"/>
-    <w:pPr>
-      <w:keepNext/>
-      <w:keepLines/>
-      <w:spacing w:before="40" w:after="0"/>
-      <w:outlineLvl w:val="1"/>
-    </w:pPr>
-    <w:rPr>
-      <w:rFonts w:asciiTheme="majorHAnsi" w:eastAsiaTheme="majorEastAsia" w:hAnsiTheme="majorHAnsi" w:cstheme="majorBidi"/>
-      <w:color w:val="365F91" w:themeColor="accent1" w:themeShade="BF"/>
-      <w:sz w:val="28"/>
-      <w:szCs w:val="28"/>
-    </w:rPr>
-  </w:style>
-  <w:style w:type="paragraph" w:styleId="3">
-    <w:name w:val="heading 3"/>
-    <w:basedOn w:val="a"/>
-    <w:next w:val="a"/>
-    <w:link w:val="3Char"/>
-    <w:uiPriority w:val="9"/>
-    <w:unhideWhenUsed/>
-    <w:qFormat/>
-    <w:rsid w:val="00746EFB"/>
-    <w:pPr>
-      <w:keepNext/>
-      <w:keepLines/>
-      <w:spacing w:before="40" w:after="0"/>
-      <w:outlineLvl w:val="2"/>
-    </w:pPr>
-    <w:rPr>
-      <w:rFonts w:asciiTheme="majorHAnsi" w:eastAsiaTheme="majorEastAsia" w:hAnsiTheme="majorHAnsi" w:cstheme="majorBidi"/>
-      <w:color w:val="244061" w:themeColor="accent1" w:themeShade="80"/>
-      <w:sz w:val="24"/>
-      <w:szCs w:val="24"/>
-    </w:rPr>
-  </w:style>
-  <w:style w:type="paragraph" w:styleId="4">
-    <w:name w:val="heading 4"/>
-    <w:basedOn w:val="a"/>
-    <w:next w:val="a"/>
-    <w:link w:val="4Char"/>
-    <w:uiPriority w:val="9"/>
-    <w:unhideWhenUsed/>
-    <w:qFormat/>
-    <w:rsid w:val="00746EFB"/>
-    <w:pPr>
-      <w:keepNext/>
-      <w:keepLines/>
-      <w:spacing w:before="40" w:after="0"/>
-      <w:outlineLvl w:val="3"/>
-    </w:pPr>
-    <w:rPr>
-      <w:rFonts w:asciiTheme="majorHAnsi" w:eastAsiaTheme="majorEastAsia" w:hAnsiTheme="majorHAnsi" w:cstheme="majorBidi"/>
-      <w:i/>
-      <w:iCs/>
-      <w:color w:val="365F91" w:themeColor="accent1" w:themeShade="BF"/>
-    </w:rPr>
-  </w:style>
-  <w:style w:type="paragraph" w:styleId="5">
-    <w:name w:val="heading 5"/>
-    <w:basedOn w:val="a"/>
-    <w:next w:val="a"/>
-    <w:link w:val="5Char"/>
-    <w:uiPriority w:val="9"/>
-    <w:semiHidden/>
-    <w:unhideWhenUsed/>
-    <w:qFormat/>
-    <w:rsid w:val="00746EFB"/>
-    <w:pPr>
-      <w:keepNext/>
-      <w:keepLines/>
-      <w:spacing w:before="40" w:after="0"/>
-      <w:outlineLvl w:val="4"/>
-    </w:pPr>
-    <w:rPr>
-      <w:rFonts w:asciiTheme="majorHAnsi" w:eastAsiaTheme="majorEastAsia" w:hAnsiTheme="majorHAnsi" w:cstheme="majorBidi"/>
-      <w:color w:val="365F91" w:themeColor="accent1" w:themeShade="BF"/>
-    </w:rPr>
-  </w:style>
-  <w:style w:type="paragraph" w:styleId="6">
-    <w:name w:val="heading 6"/>
-    <w:basedOn w:val="a"/>
-    <w:next w:val="a"/>
-    <w:link w:val="6Char"/>
-    <w:uiPriority w:val="9"/>
-    <w:semiHidden/>
-    <w:unhideWhenUsed/>
-    <w:qFormat/>
-    <w:rsid w:val="00746EFB"/>
-    <w:pPr>
-      <w:keepNext/>
-      <w:keepLines/>
-      <w:spacing w:before="40" w:after="0"/>
-      <w:outlineLvl w:val="5"/>
-    </w:pPr>
-    <w:rPr>
-      <w:rFonts w:asciiTheme="majorHAnsi" w:eastAsiaTheme="majorEastAsia" w:hAnsiTheme="majorHAnsi" w:cstheme="majorBidi"/>
-      <w:color w:val="244061" w:themeColor="accent1" w:themeShade="80"/>
-    </w:rPr>
-  </w:style>
-  <w:style w:type="paragraph" w:styleId="7">
-    <w:name w:val="heading 7"/>
-    <w:basedOn w:val="a"/>
-    <w:next w:val="a"/>
-    <w:link w:val="7Char"/>
-    <w:uiPriority w:val="9"/>
-    <w:semiHidden/>
-    <w:unhideWhenUsed/>
-    <w:qFormat/>
-    <w:rsid w:val="00746EFB"/>
-    <w:pPr>
-      <w:keepNext/>
-      <w:keepLines/>
-      <w:spacing w:before="40" w:after="0"/>
-      <w:outlineLvl w:val="6"/>
-    </w:pPr>
-    <w:rPr>
-      <w:rFonts w:asciiTheme="majorHAnsi" w:eastAsiaTheme="majorEastAsia" w:hAnsiTheme="majorHAnsi" w:cstheme="majorBidi"/>
-      <w:i/>
-      <w:iCs/>
-      <w:color w:val="244061" w:themeColor="accent1" w:themeShade="80"/>
-    </w:rPr>
-  </w:style>
-  <w:style w:type="paragraph" w:styleId="8">
-    <w:name w:val="heading 8"/>
-    <w:basedOn w:val="a"/>
-    <w:next w:val="a"/>
-    <w:link w:val="8Char"/>
-    <w:uiPriority w:val="9"/>
-    <w:semiHidden/>
-    <w:unhideWhenUsed/>
-    <w:qFormat/>
-    <w:rsid w:val="00746EFB"/>
-    <w:pPr>
-      <w:keepNext/>
-      <w:keepLines/>
-      <w:spacing w:before="40" w:after="0"/>
-      <w:outlineLvl w:val="7"/>
-    </w:pPr>
-    <w:rPr>
-      <w:rFonts w:asciiTheme="majorHAnsi" w:eastAsiaTheme="majorEastAsia" w:hAnsiTheme="majorHAnsi" w:cstheme="majorBidi"/>
-      <w:color w:val="262626" w:themeColor="text1" w:themeTint="D9"/>
-      <w:sz w:val="21"/>
-      <w:szCs w:val="21"/>
-    </w:rPr>
-  </w:style>
-  <w:style w:type="paragraph" w:styleId="9">
-    <w:name w:val="heading 9"/>
-    <w:basedOn w:val="a"/>
-    <w:next w:val="a"/>
-    <w:link w:val="9Char"/>
-    <w:uiPriority w:val="9"/>
-    <w:semiHidden/>
-    <w:unhideWhenUsed/>
-    <w:qFormat/>
-    <w:rsid w:val="00746EFB"/>
-    <w:pPr>
-      <w:keepNext/>
-      <w:keepLines/>
-      <w:spacing w:before="40" w:after="0"/>
-      <w:outlineLvl w:val="8"/>
-    </w:pPr>
-    <w:rPr>
-      <w:rFonts w:asciiTheme="majorHAnsi" w:eastAsiaTheme="majorEastAsia" w:hAnsiTheme="majorHAnsi" w:cstheme="majorBidi"/>
-      <w:i/>
-      <w:iCs/>
-      <w:color w:val="262626" w:themeColor="text1" w:themeTint="D9"/>
-      <w:sz w:val="21"/>
-      <w:szCs w:val="21"/>
-    </w:rPr>
-  </w:style>
-  <w:style w:type="character" w:default="1" w:styleId="a0">
-    <w:name w:val="Default Paragraph Font"/>
-    <w:uiPriority w:val="1"/>
-    <w:semiHidden/>
-    <w:unhideWhenUsed/>
-  </w:style>
-  <w:style w:type="table" w:default="1" w:styleId="a1">
-    <w:name w:val="Normal Table"/>
-    <w:uiPriority w:val="99"/>
-    <w:semiHidden/>
-    <w:unhideWhenUsed/>
-    <w:tblPr>
-      <w:tblInd w:w="0" w:type="dxa"/>
-      <w:tblCellMar>
-        <w:top w:w="0" w:type="dxa"/>
-        <w:left w:w="108" w:type="dxa"/>
-        <w:bottom w:w="0" w:type="dxa"/>
-        <w:right w:w="108" w:type="dxa"/>
-      </w:tblCellMar>
-    </w:tblPr>
-  </w:style>
-  <w:style w:type="numbering" w:default="1" w:styleId="a2">
-    <w:name w:val="No List"/>
-    <w:uiPriority w:val="99"/>
-    <w:semiHidden/>
-    <w:unhideWhenUsed/>
-  </w:style>
-  <w:style w:type="paragraph" w:styleId="a3">
-    <w:name w:val="No Spacing"/>
-    <w:link w:val="Char"/>
-    <w:uiPriority w:val="1"/>
-    <w:qFormat/>
-    <w:rsid w:val="00746EFB"/>
-    <w:pPr>
-      <w:spacing w:after="0" w:line="240" w:lineRule="auto"/>
-    </w:pPr>
-  </w:style>
-  <w:style w:type="character" w:customStyle="1" w:styleId="Char">
-    <w:name w:val="无间隔 Char"/>
-    <w:basedOn w:val="a0"/>
-    <w:link w:val="a3"/>
-    <w:uiPriority w:val="1"/>
-    <w:rsid w:val="00AE34B6"/>
-  </w:style>
-  <w:style w:type="character" w:styleId="a4">
-    <w:name w:val="annotation reference"/>
-    <w:basedOn w:val="a0"/>
-    <w:uiPriority w:val="99"/>
-    <w:semiHidden/>
-    <w:unhideWhenUsed/>
-    <w:rsid w:val="00AD00FC"/>
-    <w:rPr>
-      <w:sz w:val="21"/>
-      <w:szCs w:val="21"/>
-    </w:rPr>
-  </w:style>
-  <w:style w:type="paragraph" w:styleId="a5">
-    <w:name w:val="annotation text"/>
-    <w:basedOn w:val="a"/>
-    <w:link w:val="Char0"/>
-    <w:uiPriority w:val="99"/>
-    <w:semiHidden/>
-    <w:unhideWhenUsed/>
-    <w:rsid w:val="00AD00FC"/>
-  </w:style>
-  <w:style w:type="character" w:customStyle="1" w:styleId="Char0">
-    <w:name w:val="批注文字 Char"/>
-    <w:basedOn w:val="a0"/>
-    <w:link w:val="a5"/>
-    <w:uiPriority w:val="99"/>
-    <w:semiHidden/>
-    <w:rsid w:val="00AD00FC"/>
-  </w:style>
-  <w:style w:type="paragraph" w:styleId="a6">
-    <w:name w:val="annotation subject"/>
-    <w:basedOn w:val="a5"/>
-    <w:next w:val="a5"/>
-    <w:link w:val="Char1"/>
-    <w:uiPriority w:val="99"/>
-    <w:semiHidden/>
-    <w:unhideWhenUsed/>
-    <w:rsid w:val="00AD00FC"/>
-    <w:rPr>
-      <w:b/>
-      <w:bCs/>
-    </w:rPr>
-  </w:style>
-  <w:style w:type="character" w:customStyle="1" w:styleId="Char1">
-    <w:name w:val="批注主题 Char"/>
-    <w:basedOn w:val="Char0"/>
-    <w:link w:val="a6"/>
-    <w:uiPriority w:val="99"/>
-    <w:semiHidden/>
-    <w:rsid w:val="00AD00FC"/>
-    <w:rPr>
-      <w:b/>
-      <w:bCs/>
-    </w:rPr>
-  </w:style>
-  <w:style w:type="paragraph" w:styleId="a7">
-    <w:name w:val="Balloon Text"/>
-    <w:basedOn w:val="a"/>
-    <w:link w:val="Char2"/>
-    <w:uiPriority w:val="99"/>
-    <w:semiHidden/>
-    <w:unhideWhenUsed/>
-    <w:rsid w:val="00AD00FC"/>
-    <w:rPr>
-      <w:sz w:val="18"/>
-      <w:szCs w:val="18"/>
-    </w:rPr>
-  </w:style>
-  <w:style w:type="character" w:customStyle="1" w:styleId="Char2">
-    <w:name w:val="批注框文本 Char"/>
-    <w:basedOn w:val="a0"/>
-    <w:link w:val="a7"/>
-    <w:uiPriority w:val="99"/>
-    <w:semiHidden/>
-    <w:rsid w:val="00AD00FC"/>
-    <w:rPr>
-      <w:sz w:val="18"/>
-      <w:szCs w:val="18"/>
-    </w:rPr>
-  </w:style>
-  <w:style w:type="paragraph" w:styleId="a8">
-    <w:name w:val="header"/>
-    <w:basedOn w:val="a"/>
-    <w:link w:val="Char3"/>
-    <w:uiPriority w:val="99"/>
-    <w:unhideWhenUsed/>
-    <w:rsid w:val="00AD00FC"/>
-    <w:pPr>
-      <w:pBdr>
-        <w:bottom w:val="single" w:sz="6" w:space="1" w:color="auto"/>
-      </w:pBdr>
-      <w:tabs>
-        <w:tab w:val="center" w:pos="4153"/>
-        <w:tab w:val="right" w:pos="8306"/>
-      </w:tabs>
-      <w:snapToGrid w:val="0"/>
-      <w:jc w:val="center"/>
-    </w:pPr>
-    <w:rPr>
-      <w:sz w:val="18"/>
-      <w:szCs w:val="18"/>
-    </w:rPr>
-  </w:style>
-  <w:style w:type="character" w:customStyle="1" w:styleId="Char3">
-    <w:name w:val="页眉 Char"/>
-    <w:basedOn w:val="a0"/>
-    <w:link w:val="a8"/>
-    <w:uiPriority w:val="99"/>
-    <w:rsid w:val="00AD00FC"/>
-    <w:rPr>
-      <w:sz w:val="18"/>
-      <w:szCs w:val="18"/>
-    </w:rPr>
-  </w:style>
-  <w:style w:type="paragraph" w:styleId="a9">
-    <w:name w:val="footer"/>
-    <w:basedOn w:val="a"/>
-    <w:link w:val="Char4"/>
-    <w:uiPriority w:val="99"/>
-    <w:unhideWhenUsed/>
-    <w:rsid w:val="00AD00FC"/>
-    <w:pPr>
-      <w:tabs>
-        <w:tab w:val="center" w:pos="4153"/>
-        <w:tab w:val="right" w:pos="8306"/>
-      </w:tabs>
-      <w:snapToGrid w:val="0"/>
-    </w:pPr>
-    <w:rPr>
-      <w:sz w:val="18"/>
-      <w:szCs w:val="18"/>
-    </w:rPr>
-  </w:style>
-  <w:style w:type="character" w:customStyle="1" w:styleId="Char4">
-    <w:name w:val="页脚 Char"/>
-    <w:basedOn w:val="a0"/>
-    <w:link w:val="a9"/>
-    <w:uiPriority w:val="99"/>
-    <w:rsid w:val="00AD00FC"/>
-    <w:rPr>
-      <w:sz w:val="18"/>
-      <w:szCs w:val="18"/>
-    </w:rPr>
-  </w:style>
-  <w:style w:type="paragraph" w:styleId="aa">
-    <w:name w:val="footnote text"/>
-    <w:basedOn w:val="a"/>
-    <w:link w:val="Char5"/>
-    <w:uiPriority w:val="99"/>
-    <w:semiHidden/>
-    <w:unhideWhenUsed/>
-    <w:rsid w:val="00AD00FC"/>
-    <w:pPr>
-      <w:snapToGrid w:val="0"/>
-    </w:pPr>
-    <w:rPr>
-      <w:sz w:val="18"/>
-      <w:szCs w:val="18"/>
-    </w:rPr>
-  </w:style>
-  <w:style w:type="character" w:customStyle="1" w:styleId="Char5">
-    <w:name w:val="脚注文本 Char"/>
-    <w:basedOn w:val="a0"/>
-    <w:link w:val="aa"/>
-    <w:uiPriority w:val="99"/>
-    <w:semiHidden/>
-    <w:rsid w:val="00AD00FC"/>
-    <w:rPr>
-      <w:sz w:val="18"/>
-      <w:szCs w:val="18"/>
-    </w:rPr>
-  </w:style>
-  <w:style w:type="character" w:styleId="ab">
-    <w:name w:val="footnote reference"/>
-    <w:basedOn w:val="a0"/>
-    <w:uiPriority w:val="99"/>
-    <w:semiHidden/>
-    <w:unhideWhenUsed/>
-    <w:rsid w:val="00AD00FC"/>
-    <w:rPr>
-      <w:vertAlign w:val="superscript"/>
-    </w:rPr>
-  </w:style>
-  <w:style w:type="character" w:customStyle="1" w:styleId="1Char">
-    <w:name w:val="标题 1 Char"/>
-    <w:basedOn w:val="a0"/>
-    <w:link w:val="1"/>
-    <w:uiPriority w:val="9"/>
-    <w:rsid w:val="00746EFB"/>
-    <w:rPr>
-      <w:rFonts w:asciiTheme="majorHAnsi" w:eastAsiaTheme="majorEastAsia" w:hAnsiTheme="majorHAnsi" w:cstheme="majorBidi"/>
-      <w:color w:val="365F91" w:themeColor="accent1" w:themeShade="BF"/>
-      <w:sz w:val="32"/>
-      <w:szCs w:val="32"/>
-    </w:rPr>
-  </w:style>
-  <w:style w:type="character" w:customStyle="1" w:styleId="2Char">
-    <w:name w:val="标题 2 Char"/>
-    <w:basedOn w:val="a0"/>
-    <w:link w:val="2"/>
-    <w:uiPriority w:val="9"/>
-    <w:rsid w:val="00746EFB"/>
-    <w:rPr>
-      <w:rFonts w:asciiTheme="majorHAnsi" w:eastAsiaTheme="majorEastAsia" w:hAnsiTheme="majorHAnsi" w:cstheme="majorBidi"/>
-      <w:color w:val="365F91" w:themeColor="accent1" w:themeShade="BF"/>
-      <w:sz w:val="28"/>
-      <w:szCs w:val="28"/>
-    </w:rPr>
-  </w:style>
-  <w:style w:type="character" w:customStyle="1" w:styleId="3Char">
-    <w:name w:val="标题 3 Char"/>
-    <w:basedOn w:val="a0"/>
-    <w:link w:val="3"/>
-    <w:uiPriority w:val="9"/>
-    <w:rsid w:val="00746EFB"/>
-    <w:rPr>
-      <w:rFonts w:asciiTheme="majorHAnsi" w:eastAsiaTheme="majorEastAsia" w:hAnsiTheme="majorHAnsi" w:cstheme="majorBidi"/>
-      <w:color w:val="244061" w:themeColor="accent1" w:themeShade="80"/>
-      <w:sz w:val="24"/>
-      <w:szCs w:val="24"/>
-    </w:rPr>
-  </w:style>
-  <w:style w:type="character" w:customStyle="1" w:styleId="4Char">
-    <w:name w:val="标题 4 Char"/>
-    <w:basedOn w:val="a0"/>
-    <w:link w:val="4"/>
-    <w:uiPriority w:val="9"/>
-    <w:rsid w:val="00746EFB"/>
-    <w:rPr>
-      <w:rFonts w:asciiTheme="majorHAnsi" w:eastAsiaTheme="majorEastAsia" w:hAnsiTheme="majorHAnsi" w:cstheme="majorBidi"/>
-      <w:i/>
-      <w:iCs/>
-      <w:color w:val="365F91" w:themeColor="accent1" w:themeShade="BF"/>
-    </w:rPr>
-  </w:style>
-  <w:style w:type="character" w:customStyle="1" w:styleId="5Char">
-    <w:name w:val="标题 5 Char"/>
-    <w:basedOn w:val="a0"/>
-    <w:link w:val="5"/>
-    <w:uiPriority w:val="9"/>
-    <w:semiHidden/>
-    <w:rsid w:val="00746EFB"/>
-    <w:rPr>
-      <w:rFonts w:asciiTheme="majorHAnsi" w:eastAsiaTheme="majorEastAsia" w:hAnsiTheme="majorHAnsi" w:cstheme="majorBidi"/>
-      <w:color w:val="365F91" w:themeColor="accent1" w:themeShade="BF"/>
-    </w:rPr>
-  </w:style>
-  <w:style w:type="character" w:customStyle="1" w:styleId="6Char">
-    <w:name w:val="标题 6 Char"/>
-    <w:basedOn w:val="a0"/>
-    <w:link w:val="6"/>
-    <w:uiPriority w:val="9"/>
-    <w:semiHidden/>
-    <w:rsid w:val="00746EFB"/>
-    <w:rPr>
-      <w:rFonts w:asciiTheme="majorHAnsi" w:eastAsiaTheme="majorEastAsia" w:hAnsiTheme="majorHAnsi" w:cstheme="majorBidi"/>
-      <w:color w:val="244061" w:themeColor="accent1" w:themeShade="80"/>
-    </w:rPr>
-  </w:style>
-  <w:style w:type="character" w:customStyle="1" w:styleId="7Char">
-    <w:name w:val="标题 7 Char"/>
-    <w:basedOn w:val="a0"/>
-    <w:link w:val="7"/>
-    <w:uiPriority w:val="9"/>
-    <w:semiHidden/>
-    <w:rsid w:val="00746EFB"/>
-    <w:rPr>
-      <w:rFonts w:asciiTheme="majorHAnsi" w:eastAsiaTheme="majorEastAsia" w:hAnsiTheme="majorHAnsi" w:cstheme="majorBidi"/>
-      <w:i/>
-      <w:iCs/>
-      <w:color w:val="244061" w:themeColor="accent1" w:themeShade="80"/>
-    </w:rPr>
-  </w:style>
-  <w:style w:type="character" w:customStyle="1" w:styleId="8Char">
-    <w:name w:val="标题 8 Char"/>
-    <w:basedOn w:val="a0"/>
-    <w:link w:val="8"/>
-    <w:uiPriority w:val="9"/>
-    <w:semiHidden/>
-    <w:rsid w:val="00746EFB"/>
-    <w:rPr>
-      <w:rFonts w:asciiTheme="majorHAnsi" w:eastAsiaTheme="majorEastAsia" w:hAnsiTheme="majorHAnsi" w:cstheme="majorBidi"/>
-      <w:color w:val="262626" w:themeColor="text1" w:themeTint="D9"/>
-      <w:sz w:val="21"/>
-      <w:szCs w:val="21"/>
-    </w:rPr>
-  </w:style>
-  <w:style w:type="character" w:customStyle="1" w:styleId="9Char">
-    <w:name w:val="标题 9 Char"/>
-    <w:basedOn w:val="a0"/>
-    <w:link w:val="9"/>
-    <w:uiPriority w:val="9"/>
-    <w:semiHidden/>
-    <w:rsid w:val="00746EFB"/>
-    <w:rPr>
-      <w:rFonts w:asciiTheme="majorHAnsi" w:eastAsiaTheme="majorEastAsia" w:hAnsiTheme="majorHAnsi" w:cstheme="majorBidi"/>
-      <w:i/>
-      <w:iCs/>
-      <w:color w:val="262626" w:themeColor="text1" w:themeTint="D9"/>
-      <w:sz w:val="21"/>
-      <w:szCs w:val="21"/>
-    </w:rPr>
-  </w:style>
-  <w:style w:type="paragraph" w:styleId="ac">
-    <w:name w:val="caption"/>
-    <w:basedOn w:val="a"/>
-    <w:next w:val="a"/>
-    <w:uiPriority w:val="35"/>
-    <w:semiHidden/>
-    <w:unhideWhenUsed/>
-    <w:qFormat/>
-    <w:rsid w:val="00746EFB"/>
-    <w:pPr>
-      <w:spacing w:after="200" w:line="240" w:lineRule="auto"/>
-    </w:pPr>
-    <w:rPr>
-      <w:i/>
-      <w:iCs/>
-      <w:color w:val="1F497D" w:themeColor="text2"/>
-      <w:sz w:val="18"/>
-      <w:szCs w:val="18"/>
-    </w:rPr>
-  </w:style>
-  <w:style w:type="paragraph" w:styleId="ad">
-    <w:name w:val="Title"/>
-    <w:basedOn w:val="a"/>
-    <w:next w:val="a"/>
-    <w:link w:val="Char6"/>
-    <w:uiPriority w:val="10"/>
-    <w:qFormat/>
-    <w:rsid w:val="00746EFB"/>
-    <w:pPr>
-      <w:spacing w:after="0" w:line="240" w:lineRule="auto"/>
-      <w:contextualSpacing/>
-    </w:pPr>
-    <w:rPr>
-      <w:rFonts w:asciiTheme="majorHAnsi" w:eastAsiaTheme="majorEastAsia" w:hAnsiTheme="majorHAnsi" w:cstheme="majorBidi"/>
-      <w:spacing w:val="-10"/>
-      <w:sz w:val="56"/>
-      <w:szCs w:val="56"/>
-    </w:rPr>
-  </w:style>
-  <w:style w:type="character" w:customStyle="1" w:styleId="Char6">
-    <w:name w:val="标题 Char"/>
-    <w:basedOn w:val="a0"/>
-    <w:link w:val="ad"/>
-    <w:uiPriority w:val="10"/>
-    <w:rsid w:val="00746EFB"/>
-    <w:rPr>
-      <w:rFonts w:asciiTheme="majorHAnsi" w:eastAsiaTheme="majorEastAsia" w:hAnsiTheme="majorHAnsi" w:cstheme="majorBidi"/>
-      <w:spacing w:val="-10"/>
-      <w:sz w:val="56"/>
-      <w:szCs w:val="56"/>
-    </w:rPr>
-  </w:style>
-  <w:style w:type="paragraph" w:styleId="ae">
-    <w:name w:val="Subtitle"/>
-    <w:basedOn w:val="a"/>
-    <w:next w:val="a"/>
-    <w:link w:val="Char7"/>
-    <w:uiPriority w:val="11"/>
-    <w:qFormat/>
-    <w:rsid w:val="00746EFB"/>
-    <w:pPr>
-      <w:numPr>
-        <w:ilvl w:val="1"/>
-      </w:numPr>
-    </w:pPr>
-    <w:rPr>
-      <w:color w:val="5A5A5A" w:themeColor="text1" w:themeTint="A5"/>
-      <w:spacing w:val="15"/>
-    </w:rPr>
-  </w:style>
-  <w:style w:type="character" w:customStyle="1" w:styleId="Char7">
-    <w:name w:val="副标题 Char"/>
-    <w:basedOn w:val="a0"/>
-    <w:link w:val="ae"/>
-    <w:uiPriority w:val="11"/>
-    <w:rsid w:val="00746EFB"/>
-    <w:rPr>
-      <w:color w:val="5A5A5A" w:themeColor="text1" w:themeTint="A5"/>
-      <w:spacing w:val="15"/>
-    </w:rPr>
-  </w:style>
-  <w:style w:type="character" w:styleId="af">
-    <w:name w:val="Strong"/>
-    <w:basedOn w:val="a0"/>
-    <w:uiPriority w:val="22"/>
-    <w:qFormat/>
-    <w:rsid w:val="00746EFB"/>
-    <w:rPr>
-      <w:b/>
-      <w:bCs/>
-      <w:color w:val="auto"/>
-    </w:rPr>
-  </w:style>
-  <w:style w:type="character" w:styleId="af0">
-    <w:name w:val="Emphasis"/>
-    <w:basedOn w:val="a0"/>
-    <w:uiPriority w:val="20"/>
-    <w:qFormat/>
-    <w:rsid w:val="00746EFB"/>
-    <w:rPr>
-      <w:i/>
-      <w:iCs/>
-      <w:color w:val="auto"/>
-    </w:rPr>
-  </w:style>
-  <w:style w:type="paragraph" w:styleId="af1">
-    <w:name w:val="Quote"/>
-    <w:basedOn w:val="a"/>
-    <w:next w:val="a"/>
-    <w:link w:val="Char8"/>
-    <w:uiPriority w:val="29"/>
-    <w:qFormat/>
-    <w:rsid w:val="00746EFB"/>
-    <w:pPr>
-      <w:spacing w:before="200"/>
-      <w:ind w:left="864" w:right="864"/>
-    </w:pPr>
-    <w:rPr>
-      <w:i/>
-      <w:iCs/>
-      <w:color w:val="404040" w:themeColor="text1" w:themeTint="BF"/>
-    </w:rPr>
-  </w:style>
-  <w:style w:type="character" w:customStyle="1" w:styleId="Char8">
-    <w:name w:val="引用 Char"/>
-    <w:basedOn w:val="a0"/>
-    <w:link w:val="af1"/>
-    <w:uiPriority w:val="29"/>
-    <w:rsid w:val="00746EFB"/>
-    <w:rPr>
-      <w:i/>
-      <w:iCs/>
-      <w:color w:val="404040" w:themeColor="text1" w:themeTint="BF"/>
-    </w:rPr>
-  </w:style>
-  <w:style w:type="paragraph" w:styleId="af2">
-    <w:name w:val="Intense Quote"/>
-    <w:basedOn w:val="a"/>
-    <w:next w:val="a"/>
-    <w:link w:val="Char9"/>
-    <w:uiPriority w:val="30"/>
-    <w:qFormat/>
-    <w:rsid w:val="00746EFB"/>
-    <w:pPr>
-      <w:pBdr>
-        <w:top w:val="single" w:sz="4" w:space="10" w:color="4F81BD" w:themeColor="accent1"/>
-        <w:bottom w:val="single" w:sz="4" w:space="10" w:color="4F81BD" w:themeColor="accent1"/>
-      </w:pBdr>
-      <w:spacing w:before="360" w:after="360"/>
-      <w:ind w:left="864" w:right="864"/>
-      <w:jc w:val="center"/>
-    </w:pPr>
-    <w:rPr>
-      <w:i/>
-      <w:iCs/>
-      <w:color w:val="4F81BD" w:themeColor="accent1"/>
-    </w:rPr>
-  </w:style>
-  <w:style w:type="character" w:customStyle="1" w:styleId="Char9">
-    <w:name w:val="明显引用 Char"/>
-    <w:basedOn w:val="a0"/>
-    <w:link w:val="af2"/>
-    <w:uiPriority w:val="30"/>
-    <w:rsid w:val="00746EFB"/>
-    <w:rPr>
-      <w:i/>
-      <w:iCs/>
-      <w:color w:val="4F81BD" w:themeColor="accent1"/>
-    </w:rPr>
-  </w:style>
-  <w:style w:type="character" w:styleId="af3">
-    <w:name w:val="Subtle Emphasis"/>
-    <w:basedOn w:val="a0"/>
-    <w:uiPriority w:val="19"/>
-    <w:qFormat/>
-    <w:rsid w:val="00746EFB"/>
-    <w:rPr>
-      <w:i/>
-      <w:iCs/>
-      <w:color w:val="404040" w:themeColor="text1" w:themeTint="BF"/>
-    </w:rPr>
-  </w:style>
-  <w:style w:type="character" w:styleId="af4">
-    <w:name w:val="Intense Emphasis"/>
-    <w:basedOn w:val="a0"/>
-    <w:uiPriority w:val="21"/>
-    <w:qFormat/>
-    <w:rsid w:val="00746EFB"/>
-    <w:rPr>
-      <w:i/>
-      <w:iCs/>
-      <w:color w:val="4F81BD" w:themeColor="accent1"/>
-    </w:rPr>
-  </w:style>
-  <w:style w:type="character" w:styleId="af5">
-    <w:name w:val="Subtle Reference"/>
-    <w:basedOn w:val="a0"/>
-    <w:uiPriority w:val="31"/>
-    <w:qFormat/>
-    <w:rsid w:val="00746EFB"/>
-    <w:rPr>
-      <w:smallCaps/>
-      <w:color w:val="404040" w:themeColor="text1" w:themeTint="BF"/>
-    </w:rPr>
-  </w:style>
-  <w:style w:type="character" w:styleId="af6">
-    <w:name w:val="Intense Reference"/>
-    <w:basedOn w:val="a0"/>
-    <w:uiPriority w:val="32"/>
-    <w:qFormat/>
-    <w:rsid w:val="00746EFB"/>
-    <w:rPr>
-      <w:b/>
-      <w:bCs/>
-      <w:smallCaps/>
-      <w:color w:val="4F81BD" w:themeColor="accent1"/>
-      <w:spacing w:val="5"/>
-    </w:rPr>
-  </w:style>
-  <w:style w:type="character" w:styleId="af7">
-    <w:name w:val="Book Title"/>
-    <w:basedOn w:val="a0"/>
-    <w:uiPriority w:val="33"/>
-    <w:qFormat/>
-    <w:rsid w:val="00746EFB"/>
-    <w:rPr>
-      <w:b/>
-      <w:bCs/>
-      <w:i/>
-      <w:iCs/>
-      <w:spacing w:val="5"/>
-    </w:rPr>
-  </w:style>
-  <w:style w:type="paragraph" w:styleId="TOC">
-    <w:name w:val="TOC Heading"/>
-    <w:basedOn w:val="1"/>
-    <w:next w:val="a"/>
-    <w:uiPriority w:val="39"/>
-    <w:unhideWhenUsed/>
-    <w:qFormat/>
-    <w:rsid w:val="00746EFB"/>
-    <w:pPr>
-      <w:outlineLvl w:val="9"/>
-    </w:pPr>
-  </w:style>
-  <w:style w:type="table" w:styleId="af8">
-    <w:name w:val="Table Grid"/>
-    <w:basedOn w:val="a1"/>
-    <w:uiPriority w:val="59"/>
-    <w:rsid w:val="00260473"/>
-    <w:pPr>
-      <w:spacing w:after="0" w:line="240" w:lineRule="auto"/>
-    </w:pPr>
-    <w:tblPr>
-      <w:tblInd w:w="0" w:type="dxa"/>
-      <w:tblBorders>
-        <w:top w:val="single" w:sz="4" w:space="0" w:color="auto"/>
-        <w:left w:val="single" w:sz="4" w:space="0" w:color="auto"/>
-        <w:bottom w:val="single" w:sz="4" w:space="0" w:color="auto"/>
-        <w:right w:val="single" w:sz="4" w:space="0" w:color="auto"/>
-        <w:insideH w:val="single" w:sz="4" w:space="0" w:color="auto"/>
-        <w:insideV w:val="single" w:sz="4" w:space="0" w:color="auto"/>
-      </w:tblBorders>
-      <w:tblCellMar>
-        <w:top w:w="0" w:type="dxa"/>
-        <w:left w:w="108" w:type="dxa"/>
-        <w:bottom w:w="0" w:type="dxa"/>
-        <w:right w:w="108" w:type="dxa"/>
-      </w:tblCellMar>
-    </w:tblPr>
-  </w:style>
-  <w:style w:type="paragraph" w:styleId="af9">
-    <w:name w:val="List Paragraph"/>
-    <w:basedOn w:val="a"/>
-    <w:uiPriority w:val="34"/>
-    <w:qFormat/>
-    <w:rsid w:val="001B750A"/>
-    <w:pPr>
-      <w:ind w:firstLineChars="200" w:firstLine="420"/>
-    </w:pPr>
-  </w:style>
-  <w:style w:type="paragraph" w:styleId="10">
-    <w:name w:val="toc 1"/>
-    <w:basedOn w:val="a"/>
-    <w:next w:val="a"/>
-    <w:autoRedefine/>
-    <w:uiPriority w:val="39"/>
-    <w:unhideWhenUsed/>
-    <w:rsid w:val="00667339"/>
-  </w:style>
-  <w:style w:type="paragraph" w:styleId="20">
-    <w:name w:val="toc 2"/>
-    <w:basedOn w:val="a"/>
-    <w:next w:val="a"/>
-    <w:autoRedefine/>
-    <w:uiPriority w:val="39"/>
-    <w:unhideWhenUsed/>
-    <w:rsid w:val="00667339"/>
-    <w:pPr>
-      <w:ind w:leftChars="200" w:left="420"/>
-    </w:pPr>
-  </w:style>
-  <w:style w:type="paragraph" w:styleId="30">
-    <w:name w:val="toc 3"/>
-    <w:basedOn w:val="a"/>
-    <w:next w:val="a"/>
-    <w:autoRedefine/>
-    <w:uiPriority w:val="39"/>
-    <w:unhideWhenUsed/>
-    <w:rsid w:val="00667339"/>
-    <w:pPr>
-      <w:ind w:leftChars="400" w:left="840"/>
-    </w:pPr>
-  </w:style>
-  <w:style w:type="character" w:styleId="afa">
-    <w:name w:val="Hyperlink"/>
-    <w:basedOn w:val="a0"/>
-    <w:uiPriority w:val="99"/>
-    <w:unhideWhenUsed/>
-    <w:rsid w:val="00667339"/>
-    <w:rPr>
-      <w:color w:val="0000FF" w:themeColor="hyperlink"/>
-      <w:u w:val="single"/>
-    </w:rPr>
-  </w:style>
-  <w:style w:type="table" w:customStyle="1" w:styleId="PlainTable5">
-    <w:name w:val="Plain Table 5"/>
-    <w:basedOn w:val="a1"/>
-    <w:uiPriority w:val="45"/>
-    <w:rsid w:val="009068E2"/>
-    <w:pPr>
-      <w:spacing w:after="0" w:line="240" w:lineRule="auto"/>
-    </w:pPr>
-    <w:tblPr>
-      <w:tblStyleRowBandSize w:val="1"/>
-      <w:tblStyleColBandSize w:val="1"/>
-      <w:tblInd w:w="0" w:type="dxa"/>
-      <w:tblCellMar>
-        <w:top w:w="0" w:type="dxa"/>
-        <w:left w:w="108" w:type="dxa"/>
-        <w:bottom w:w="0" w:type="dxa"/>
-        <w:right w:w="108" w:type="dxa"/>
-      </w:tblCellMar>
-    </w:tblPr>
-    <w:tblStylePr w:type="firstRow">
-      <w:rPr>
-        <w:rFonts w:asciiTheme="majorHAnsi" w:eastAsiaTheme="majorEastAsia" w:hAnsiTheme="majorHAnsi" w:cstheme="majorBidi"/>
-        <w:i/>
-        <w:iCs/>
-        <w:sz w:val="26"/>
-      </w:rPr>
-      <w:tblPr/>
-      <w:tcPr>
-        <w:tcBorders>
-          <w:bottom w:val="single" w:sz="4" w:space="0" w:color="7F7F7F" w:themeColor="text1" w:themeTint="80"/>
-        </w:tcBorders>
-        <w:shd w:val="clear" w:color="auto" w:fill="FFFFFF" w:themeFill="background1"/>
-      </w:tcPr>
-    </w:tblStylePr>
-    <w:tblStylePr w:type="lastRow">
-      <w:rPr>
-        <w:rFonts w:asciiTheme="majorHAnsi" w:eastAsiaTheme="majorEastAsia" w:hAnsiTheme="majorHAnsi" w:cstheme="majorBidi"/>
-        <w:i/>
-        <w:iCs/>
-        <w:sz w:val="26"/>
-      </w:rPr>
-      <w:tblPr/>
-      <w:tcPr>
-        <w:tcBorders>
-          <w:top w:val="single" w:sz="4" w:space="0" w:color="7F7F7F" w:themeColor="text1" w:themeTint="80"/>
-        </w:tcBorders>
-        <w:shd w:val="clear" w:color="auto" w:fill="FFFFFF" w:themeFill="background1"/>
-      </w:tcPr>
-    </w:tblStylePr>
-    <w:tblStylePr w:type="firstCol">
-      <w:pPr>
-        <w:jc w:val="right"/>
-      </w:pPr>
-      <w:rPr>
-        <w:rFonts w:asciiTheme="majorHAnsi" w:eastAsiaTheme="majorEastAsia" w:hAnsiTheme="majorHAnsi" w:cstheme="majorBidi"/>
-        <w:i/>
-        <w:iCs/>
-        <w:sz w:val="26"/>
-      </w:rPr>
-      <w:tblPr/>
-      <w:tcPr>
-        <w:tcBorders>
-          <w:right w:val="single" w:sz="4" w:space="0" w:color="7F7F7F" w:themeColor="text1" w:themeTint="80"/>
-        </w:tcBorders>
-        <w:shd w:val="clear" w:color="auto" w:fill="FFFFFF" w:themeFill="background1"/>
-      </w:tcPr>
-    </w:tblStylePr>
-    <w:tblStylePr w:type="lastCol">
-      <w:rPr>
-        <w:rFonts w:asciiTheme="majorHAnsi" w:eastAsiaTheme="majorEastAsia" w:hAnsiTheme="majorHAnsi" w:cstheme="majorBidi"/>
-        <w:i/>
-        <w:iCs/>
-        <w:sz w:val="26"/>
-      </w:rPr>
-      <w:tblPr/>
-      <w:tcPr>
-        <w:tcBorders>
-          <w:left w:val="single" w:sz="4" w:space="0" w:color="7F7F7F" w:themeColor="text1" w:themeTint="80"/>
-        </w:tcBorders>
-        <w:shd w:val="clear" w:color="auto" w:fill="FFFFFF" w:themeFill="background1"/>
-      </w:tcPr>
-    </w:tblStylePr>
-    <w:tblStylePr w:type="band1Vert">
-      <w:tblPr/>
-      <w:tcPr>
-        <w:shd w:val="clear" w:color="auto" w:fill="F2F2F2" w:themeFill="background1" w:themeFillShade="F2"/>
-      </w:tcPr>
-    </w:tblStylePr>
-    <w:tblStylePr w:type="band1Horz">
-      <w:tblPr/>
-      <w:tcPr>
-        <w:shd w:val="clear" w:color="auto" w:fill="F2F2F2" w:themeFill="background1" w:themeFillShade="F2"/>
-      </w:tcPr>
-    </w:tblStylePr>
-    <w:tblStylePr w:type="neCell">
-      <w:tblPr/>
-      <w:tcPr>
-        <w:tcBorders>
-          <w:left w:val="nil"/>
-        </w:tcBorders>
-      </w:tcPr>
-    </w:tblStylePr>
-    <w:tblStylePr w:type="nwCell">
-      <w:tblPr/>
-      <w:tcPr>
-        <w:tcBorders>
-          <w:right w:val="nil"/>
-        </w:tcBorders>
-      </w:tcPr>
-    </w:tblStylePr>
-    <w:tblStylePr w:type="seCell">
-      <w:tblPr/>
-      <w:tcPr>
-        <w:tcBorders>
-          <w:left w:val="nil"/>
-        </w:tcBorders>
-      </w:tcPr>
-    </w:tblStylePr>
-    <w:tblStylePr w:type="swCell">
-      <w:tblPr/>
-      <w:tcPr>
-        <w:tcBorders>
-          <w:right w:val="nil"/>
-        </w:tcBorders>
-      </w:tcPr>
-    </w:tblStylePr>
-  </w:style>
-  <w:style w:type="table" w:customStyle="1" w:styleId="PlainTable3">
-    <w:name w:val="Plain Table 3"/>
-    <w:basedOn w:val="a1"/>
-    <w:uiPriority w:val="43"/>
-    <w:rsid w:val="009068E2"/>
-    <w:pPr>
-      <w:spacing w:after="0" w:line="240" w:lineRule="auto"/>
-    </w:pPr>
-    <w:tblPr>
-      <w:tblStyleRowBandSize w:val="1"/>
-      <w:tblStyleColBandSize w:val="1"/>
-      <w:tblInd w:w="0" w:type="dxa"/>
-      <w:tblCellMar>
-        <w:top w:w="0" w:type="dxa"/>
-        <w:left w:w="108" w:type="dxa"/>
-        <w:bottom w:w="0" w:type="dxa"/>
-        <w:right w:w="108" w:type="dxa"/>
-      </w:tblCellMar>
-    </w:tblPr>
-    <w:tblStylePr w:type="firstRow">
-      <w:rPr>
-        <w:b/>
-        <w:bCs/>
-        <w:caps/>
-      </w:rPr>
-      <w:tblPr/>
-      <w:tcPr>
-        <w:tcBorders>
-          <w:bottom w:val="single" w:sz="4" w:space="0" w:color="7F7F7F" w:themeColor="text1" w:themeTint="80"/>
-        </w:tcBorders>
-      </w:tcPr>
-    </w:tblStylePr>
-    <w:tblStylePr w:type="lastRow">
-      <w:rPr>
-        <w:b/>
-        <w:bCs/>
-        <w:caps/>
-      </w:rPr>
-      <w:tblPr/>
-      <w:tcPr>
-        <w:tcBorders>
-          <w:top w:val="nil"/>
-        </w:tcBorders>
-      </w:tcPr>
-    </w:tblStylePr>
-    <w:tblStylePr w:type="firstCol">
-      <w:rPr>
-        <w:b/>
-        <w:bCs/>
-        <w:caps/>
-      </w:rPr>
-      <w:tblPr/>
-      <w:tcPr>
-        <w:tcBorders>
-          <w:right w:val="single" w:sz="4" w:space="0" w:color="7F7F7F" w:themeColor="text1" w:themeTint="80"/>
-        </w:tcBorders>
-      </w:tcPr>
-    </w:tblStylePr>
-    <w:tblStylePr w:type="lastCol">
-      <w:rPr>
-        <w:b/>
-        <w:bCs/>
-        <w:caps/>
-      </w:rPr>
-      <w:tblPr/>
-      <w:tcPr>
-        <w:tcBorders>
-          <w:left w:val="nil"/>
-        </w:tcBorders>
-      </w:tcPr>
-    </w:tblStylePr>
-    <w:tblStylePr w:type="band1Vert">
-      <w:tblPr/>
-      <w:tcPr>
-        <w:shd w:val="clear" w:color="auto" w:fill="F2F2F2" w:themeFill="background1" w:themeFillShade="F2"/>
-      </w:tcPr>
-    </w:tblStylePr>
-    <w:tblStylePr w:type="band1Horz">
-      <w:tblPr/>
-      <w:tcPr>
-        <w:shd w:val="clear" w:color="auto" w:fill="F2F2F2" w:themeFill="background1" w:themeFillShade="F2"/>
-      </w:tcPr>
-    </w:tblStylePr>
-    <w:tblStylePr w:type="neCell">
-      <w:tblPr/>
-      <w:tcPr>
-        <w:tcBorders>
-          <w:left w:val="nil"/>
-        </w:tcBorders>
-      </w:tcPr>
-    </w:tblStylePr>
-    <w:tblStylePr w:type="nwCell">
-      <w:tblPr/>
-      <w:tcPr>
-        <w:tcBorders>
-          <w:right w:val="nil"/>
-        </w:tcBorders>
-      </w:tcPr>
-    </w:tblStylePr>
-  </w:style>
-  <w:style w:type="table" w:customStyle="1" w:styleId="PlainTable4">
-    <w:name w:val="Plain Table 4"/>
-    <w:basedOn w:val="a1"/>
-    <w:uiPriority w:val="44"/>
-    <w:rsid w:val="009068E2"/>
-    <w:pPr>
-      <w:spacing w:after="0" w:line="240" w:lineRule="auto"/>
-    </w:pPr>
-    <w:tblPr>
-      <w:tblStyleRowBandSize w:val="1"/>
-      <w:tblStyleColBandSize w:val="1"/>
-      <w:tblInd w:w="0" w:type="dxa"/>
-      <w:tblCellMar>
-        <w:top w:w="0" w:type="dxa"/>
-        <w:left w:w="108" w:type="dxa"/>
-        <w:bottom w:w="0" w:type="dxa"/>
-        <w:right w:w="108" w:type="dxa"/>
-      </w:tblCellMar>
-    </w:tblPr>
-    <w:tblStylePr w:type="firstRow">
-      <w:rPr>
-        <w:b/>
-        <w:bCs/>
-      </w:rPr>
-    </w:tblStylePr>
-    <w:tblStylePr w:type="lastRow">
-      <w:rPr>
-        <w:b/>
-        <w:bCs/>
-      </w:rPr>
-    </w:tblStylePr>
-    <w:tblStylePr w:type="firstCol">
-      <w:rPr>
-        <w:b/>
-        <w:bCs/>
-      </w:rPr>
-    </w:tblStylePr>
-    <w:tblStylePr w:type="lastCol">
-      <w:rPr>
-        <w:b/>
-        <w:bCs/>
-      </w:rPr>
-    </w:tblStylePr>
-    <w:tblStylePr w:type="band1Vert">
-      <w:tblPr/>
-      <w:tcPr>
-        <w:shd w:val="clear" w:color="auto" w:fill="F2F2F2" w:themeFill="background1" w:themeFillShade="F2"/>
-      </w:tcPr>
-    </w:tblStylePr>
-    <w:tblStylePr w:type="band1Horz">
-      <w:tblPr/>
-      <w:tcPr>
-        <w:shd w:val="clear" w:color="auto" w:fill="F2F2F2" w:themeFill="background1" w:themeFillShade="F2"/>
-      </w:tcPr>
-    </w:tblStylePr>
-  </w:style>
-</w:styles>
-</file>
-
 <file path=word/glossary/document.xml><?xml version="1.0" encoding="utf-8"?>
-<w:glossaryDocument xmlns:wpc="http://schemas.microsoft.com/office/word/2010/wordprocessingCanvas" xmlns:mc="http://schemas.openxmlformats.org/markup-compatibility/2006" xmlns:o="urn:schemas-microsoft-com:office:office" xmlns:r="http://schemas.openxmlformats.org/officeDocument/2006/relationships" xmlns:m="http://schemas.openxmlformats.org/officeDocument/2006/math" xmlns:v="urn:schemas-microsoft-com:vml" xmlns:wp14="http://schemas.microsoft.com/office/word/2010/wordprocessingDrawing" xmlns:wp="http://schemas.openxmlformats.org/drawingml/2006/wordprocessingDrawing" xmlns:w10="urn:schemas-microsoft-com:office:word" xmlns:w="http://schemas.openxmlformats.org/wordprocessingml/2006/main" xmlns:w14="http://schemas.microsoft.com/office/word/2010/wordml" xmlns:wpg="http://schemas.microsoft.com/office/word/2010/wordprocessingGroup" xmlns:wpi="http://schemas.microsoft.com/office/word/2010/wordprocessingInk" xmlns:wne="http://schemas.microsoft.com/office/word/2006/wordml" xmlns:wps="http://schemas.microsoft.com/office/word/2010/wordprocessingShape" mc:Ignorable="w14 wp14">
+<w:glossaryDocument xmlns:wpc="http://schemas.microsoft.com/office/word/2010/wordprocessingCanvas" xmlns:cx="http://schemas.microsoft.com/office/drawing/2014/chartex" xmlns:cx1="http://schemas.microsoft.com/office/drawing/2015/9/8/chartex" xmlns:cx2="http://schemas.microsoft.com/office/drawing/2015/10/21/chartex" xmlns:cx3="http://schemas.microsoft.com/office/drawing/2016/5/9/chartex" xmlns:cx4="http://schemas.microsoft.com/office/drawing/2016/5/10/chartex" xmlns:cx5="http://schemas.microsoft.com/office/drawing/2016/5/11/chartex" xmlns:cx6="http://schemas.microsoft.com/office/drawing/2016/5/12/chartex" xmlns:cx7="http://schemas.microsoft.com/office/drawing/2016/5/13/chartex" xmlns:cx8="http://schemas.microsoft.com/office/drawing/2016/5/14/chartex" xmlns:mc="http://schemas.openxmlformats.org/markup-compatibility/2006" xmlns:aink="http://schemas.microsoft.com/office/drawing/2016/ink" xmlns:am3d="http://schemas.microsoft.com/office/drawing/2017/model3d" xmlns:o="urn:schemas-microsoft-com:office:office" xmlns:r="http://schemas.openxmlformats.org/officeDocument/2006/relationships" xmlns:m="http://schemas.openxmlformats.org/officeDocument/2006/math" xmlns:v="urn:schemas-microsoft-com:vml" xmlns:wp14="http://schemas.microsoft.com/office/word/2010/wordprocessingDrawing" xmlns:wp="http://schemas.openxmlformats.org/drawingml/2006/wordprocessingDrawing" xmlns:w10="urn:schemas-microsoft-com:office:word" xmlns:w="http://schemas.openxmlformats.org/wordprocessingml/2006/main" xmlns:w14="http://schemas.microsoft.com/office/word/2010/wordml" xmlns:w15="http://schemas.microsoft.com/office/word/2012/wordml" xmlns:w16cid="http://schemas.microsoft.com/office/word/2016/wordml/cid" xmlns:w16se="http://schemas.microsoft.com/office/word/2015/wordml/symex" xmlns:wpg="http://schemas.microsoft.com/office/word/2010/wordprocessingGroup" xmlns:wpi="http://schemas.microsoft.com/office/word/2010/wordprocessingInk" xmlns:wne="http://schemas.microsoft.com/office/word/2006/wordml" xmlns:wps="http://schemas.microsoft.com/office/word/2010/wordprocessingShape" mc:Ignorable="w14 w15 w16se w16cid wp14">
   <w:docParts>
     <w:docPart>
       <w:docPartPr>
@@ -7380,32 +6161,12 @@
           <w:r>
             <w:rPr>
               <w:rFonts w:asciiTheme="majorHAnsi" w:eastAsiaTheme="majorEastAsia" w:hAnsiTheme="majorHAnsi" w:cstheme="majorBidi"/>
-              <w:color w:val="4F81BD" w:themeColor="accent1"/>
+              <w:color w:val="4472C4" w:themeColor="accent1"/>
               <w:sz w:val="88"/>
               <w:szCs w:val="88"/>
               <w:lang w:val="zh-CN"/>
             </w:rPr>
-            <w:t>[</w:t>
-          </w:r>
-          <w:r>
-            <w:rPr>
-              <w:rFonts w:asciiTheme="majorHAnsi" w:eastAsiaTheme="majorEastAsia" w:hAnsiTheme="majorHAnsi" w:cstheme="majorBidi"/>
-              <w:color w:val="4F81BD" w:themeColor="accent1"/>
-              <w:sz w:val="88"/>
-              <w:szCs w:val="88"/>
-              <w:lang w:val="zh-CN"/>
-            </w:rPr>
-            <w:t>文档标题</w:t>
-          </w:r>
-          <w:r>
-            <w:rPr>
-              <w:rFonts w:asciiTheme="majorHAnsi" w:eastAsiaTheme="majorEastAsia" w:hAnsiTheme="majorHAnsi" w:cstheme="majorBidi"/>
-              <w:color w:val="4F81BD" w:themeColor="accent1"/>
-              <w:sz w:val="88"/>
-              <w:szCs w:val="88"/>
-              <w:lang w:val="zh-CN"/>
-            </w:rPr>
-            <w:t>]</w:t>
+            <w:t>[文档标题]</w:t>
           </w:r>
         </w:p>
       </w:docPartBody>
@@ -7432,30 +6193,12 @@
           </w:pPr>
           <w:r>
             <w:rPr>
-              <w:color w:val="4F81BD" w:themeColor="accent1"/>
+              <w:color w:val="4472C4" w:themeColor="accent1"/>
               <w:sz w:val="28"/>
               <w:szCs w:val="28"/>
               <w:lang w:val="zh-CN"/>
             </w:rPr>
-            <w:t>[</w:t>
-          </w:r>
-          <w:r>
-            <w:rPr>
-              <w:color w:val="4F81BD" w:themeColor="accent1"/>
-              <w:sz w:val="28"/>
-              <w:szCs w:val="28"/>
-              <w:lang w:val="zh-CN"/>
-            </w:rPr>
-            <w:t>作者姓名</w:t>
-          </w:r>
-          <w:r>
-            <w:rPr>
-              <w:color w:val="4F81BD" w:themeColor="accent1"/>
-              <w:sz w:val="28"/>
-              <w:szCs w:val="28"/>
-              <w:lang w:val="zh-CN"/>
-            </w:rPr>
-            <w:t>]</w:t>
+            <w:t>[作者姓名]</w:t>
           </w:r>
         </w:p>
       </w:docPartBody>
@@ -7465,13 +6208,13 @@
 </file>
 
 <file path=word/glossary/fontTable.xml><?xml version="1.0" encoding="utf-8"?>
-<w:fonts xmlns:mc="http://schemas.openxmlformats.org/markup-compatibility/2006" xmlns:r="http://schemas.openxmlformats.org/officeDocument/2006/relationships" xmlns:w="http://schemas.openxmlformats.org/wordprocessingml/2006/main" xmlns:w14="http://schemas.microsoft.com/office/word/2010/wordml" mc:Ignorable="w14">
+<w:fonts xmlns:mc="http://schemas.openxmlformats.org/markup-compatibility/2006" xmlns:r="http://schemas.openxmlformats.org/officeDocument/2006/relationships" xmlns:w="http://schemas.openxmlformats.org/wordprocessingml/2006/main" xmlns:w14="http://schemas.microsoft.com/office/word/2010/wordml" xmlns:w15="http://schemas.microsoft.com/office/word/2012/wordml" xmlns:w16cid="http://schemas.microsoft.com/office/word/2016/wordml/cid" xmlns:w16se="http://schemas.microsoft.com/office/word/2015/wordml/symex" mc:Ignorable="w14 w15 w16se w16cid">
   <w:font w:name="Times New Roman">
     <w:panose1 w:val="02020603050405020304"/>
     <w:charset w:val="00"/>
     <w:family w:val="roman"/>
     <w:pitch w:val="variable"/>
-    <w:sig w:usb0="E0002AFF" w:usb1="C0007841" w:usb2="00000009" w:usb3="00000000" w:csb0="000001FF" w:csb1="00000000"/>
+    <w:sig w:usb0="E0002EFF" w:usb1="C000785B" w:usb2="00000009" w:usb3="00000000" w:csb0="000001FF" w:csb1="00000000"/>
   </w:font>
   <w:font w:name="宋体">
     <w:altName w:val="SimSun"/>
@@ -7486,20 +6229,35 @@
     <w:charset w:val="00"/>
     <w:family w:val="swiss"/>
     <w:pitch w:val="variable"/>
-    <w:sig w:usb0="E00002FF" w:usb1="4000ACFF" w:usb2="00000001" w:usb3="00000000" w:csb0="0000019F" w:csb1="00000000"/>
+    <w:sig w:usb0="E0002AFF" w:usb1="C000247B" w:usb2="00000009" w:usb3="00000000" w:csb0="000001FF" w:csb1="00000000"/>
   </w:font>
   <w:font w:name="Cambria">
     <w:panose1 w:val="02040503050406030204"/>
     <w:charset w:val="00"/>
     <w:family w:val="roman"/>
     <w:pitch w:val="variable"/>
-    <w:sig w:usb0="E00002FF" w:usb1="400004FF" w:usb2="00000000" w:usb3="00000000" w:csb0="0000019F" w:csb1="00000000"/>
+    <w:sig w:usb0="E00006FF" w:usb1="400004FF" w:usb2="00000000" w:usb3="00000000" w:csb0="0000019F" w:csb1="00000000"/>
+  </w:font>
+  <w:font w:name="等线">
+    <w:altName w:val="DengXian"/>
+    <w:panose1 w:val="02010600030101010101"/>
+    <w:charset w:val="86"/>
+    <w:family w:val="auto"/>
+    <w:pitch w:val="variable"/>
+    <w:sig w:usb0="A00002BF" w:usb1="38CF7CFA" w:usb2="00000016" w:usb3="00000000" w:csb0="0004000F" w:csb1="00000000"/>
+  </w:font>
+  <w:font w:name="等线 Light">
+    <w:panose1 w:val="02010600030101010101"/>
+    <w:charset w:val="86"/>
+    <w:family w:val="auto"/>
+    <w:pitch w:val="variable"/>
+    <w:sig w:usb0="A00002BF" w:usb1="38CF7CFA" w:usb2="00000016" w:usb3="00000000" w:csb0="0004000F" w:csb1="00000000"/>
   </w:font>
 </w:fonts>
 </file>
 
 <file path=word/glossary/settings.xml><?xml version="1.0" encoding="utf-8"?>
-<w:settings xmlns:mc="http://schemas.openxmlformats.org/markup-compatibility/2006" xmlns:o="urn:schemas-microsoft-com:office:office" xmlns:r="http://schemas.openxmlformats.org/officeDocument/2006/relationships" xmlns:m="http://schemas.openxmlformats.org/officeDocument/2006/math" xmlns:v="urn:schemas-microsoft-com:vml" xmlns:w10="urn:schemas-microsoft-com:office:word" xmlns:w="http://schemas.openxmlformats.org/wordprocessingml/2006/main" xmlns:w14="http://schemas.microsoft.com/office/word/2010/wordml" xmlns:sl="http://schemas.openxmlformats.org/schemaLibrary/2006/main" mc:Ignorable="w14">
+<w:settings xmlns:mc="http://schemas.openxmlformats.org/markup-compatibility/2006" xmlns:o="urn:schemas-microsoft-com:office:office" xmlns:r="http://schemas.openxmlformats.org/officeDocument/2006/relationships" xmlns:m="http://schemas.openxmlformats.org/officeDocument/2006/math" xmlns:v="urn:schemas-microsoft-com:vml" xmlns:w10="urn:schemas-microsoft-com:office:word" xmlns:w="http://schemas.openxmlformats.org/wordprocessingml/2006/main" xmlns:w14="http://schemas.microsoft.com/office/word/2010/wordml" xmlns:w15="http://schemas.microsoft.com/office/word/2012/wordml" xmlns:w16cid="http://schemas.microsoft.com/office/word/2016/wordml/cid" xmlns:w16se="http://schemas.microsoft.com/office/word/2015/wordml/symex" xmlns:sl="http://schemas.openxmlformats.org/schemaLibrary/2006/main" mc:Ignorable="w14 w15 w16se w16cid">
   <w:view w:val="normal"/>
   <w:bordersDoNotSurroundHeader/>
   <w:bordersDoNotSurroundFooter/>
@@ -7520,6 +6278,7 @@
     <w:compatSetting w:name="overrideTableStyleFontSizeAndJustification" w:uri="http://schemas.microsoft.com/office/word" w:val="1"/>
     <w:compatSetting w:name="enableOpenTypeFeatures" w:uri="http://schemas.microsoft.com/office/word" w:val="1"/>
     <w:compatSetting w:name="doNotFlipMirrorIndents" w:uri="http://schemas.microsoft.com/office/word" w:val="1"/>
+    <w:compatSetting w:name="useWord2013TrackBottomHyphenation" w:uri="http://schemas.microsoft.com/office/word" w:val="1"/>
   </w:compat>
   <w:rsids>
     <w:rsidRoot w:val="000E7EFD"/>
@@ -7532,6 +6291,7 @@
     <w:rsid w:val="005855FF"/>
     <w:rsid w:val="006625DD"/>
     <w:rsid w:val="006D7827"/>
+    <w:rsid w:val="00740494"/>
     <w:rsid w:val="007E15E7"/>
     <w:rsid w:val="00823CD6"/>
     <w:rsid w:val="00856AA4"/>
@@ -7570,7 +6330,7 @@
 </file>
 
 <file path=word/glossary/styles.xml><?xml version="1.0" encoding="utf-8"?>
-<w:styles xmlns:mc="http://schemas.openxmlformats.org/markup-compatibility/2006" xmlns:r="http://schemas.openxmlformats.org/officeDocument/2006/relationships" xmlns:w="http://schemas.openxmlformats.org/wordprocessingml/2006/main" xmlns:w14="http://schemas.microsoft.com/office/word/2010/wordml" mc:Ignorable="w14">
+<w:styles xmlns:mc="http://schemas.openxmlformats.org/markup-compatibility/2006" xmlns:r="http://schemas.openxmlformats.org/officeDocument/2006/relationships" xmlns:w="http://schemas.openxmlformats.org/wordprocessingml/2006/main" xmlns:w14="http://schemas.microsoft.com/office/word/2010/wordml" xmlns:w15="http://schemas.microsoft.com/office/word/2012/wordml" xmlns:w16cid="http://schemas.microsoft.com/office/word/2016/wordml/cid" xmlns:w16se="http://schemas.microsoft.com/office/word/2015/wordml/symex" mc:Ignorable="w14 w15 w16se w16cid">
   <w:docDefaults>
     <w:rPrDefault>
       <w:rPr>
@@ -7583,147 +6343,382 @@
     </w:rPrDefault>
     <w:pPrDefault/>
   </w:docDefaults>
-  <w:latentStyles w:defLockedState="0" w:defUIPriority="99" w:defSemiHidden="1" w:defUnhideWhenUsed="1" w:defQFormat="0" w:count="267">
-    <w:lsdException w:name="Normal" w:semiHidden="0" w:uiPriority="0" w:unhideWhenUsed="0" w:qFormat="1"/>
-    <w:lsdException w:name="heading 1" w:semiHidden="0" w:uiPriority="9" w:unhideWhenUsed="0" w:qFormat="1"/>
-    <w:lsdException w:name="heading 2" w:uiPriority="9" w:qFormat="1"/>
-    <w:lsdException w:name="heading 3" w:uiPriority="9" w:qFormat="1"/>
-    <w:lsdException w:name="heading 4" w:uiPriority="9" w:qFormat="1"/>
-    <w:lsdException w:name="heading 5" w:uiPriority="9" w:qFormat="1"/>
-    <w:lsdException w:name="heading 6" w:uiPriority="9" w:qFormat="1"/>
-    <w:lsdException w:name="heading 7" w:uiPriority="9" w:qFormat="1"/>
-    <w:lsdException w:name="heading 8" w:uiPriority="9" w:qFormat="1"/>
-    <w:lsdException w:name="heading 9" w:uiPriority="9" w:qFormat="1"/>
-    <w:lsdException w:name="toc 1" w:uiPriority="39"/>
-    <w:lsdException w:name="toc 2" w:uiPriority="39"/>
-    <w:lsdException w:name="toc 3" w:uiPriority="39"/>
-    <w:lsdException w:name="toc 4" w:uiPriority="39"/>
-    <w:lsdException w:name="toc 5" w:uiPriority="39"/>
-    <w:lsdException w:name="toc 6" w:uiPriority="39"/>
-    <w:lsdException w:name="toc 7" w:uiPriority="39"/>
-    <w:lsdException w:name="toc 8" w:uiPriority="39"/>
-    <w:lsdException w:name="toc 9" w:uiPriority="39"/>
-    <w:lsdException w:name="caption" w:uiPriority="35" w:qFormat="1"/>
-    <w:lsdException w:name="Title" w:semiHidden="0" w:uiPriority="10" w:unhideWhenUsed="0" w:qFormat="1"/>
-    <w:lsdException w:name="Default Paragraph Font" w:uiPriority="1"/>
-    <w:lsdException w:name="Subtitle" w:semiHidden="0" w:uiPriority="11" w:unhideWhenUsed="0" w:qFormat="1"/>
-    <w:lsdException w:name="Strong" w:semiHidden="0" w:uiPriority="22" w:unhideWhenUsed="0" w:qFormat="1"/>
-    <w:lsdException w:name="Emphasis" w:semiHidden="0" w:uiPriority="20" w:unhideWhenUsed="0" w:qFormat="1"/>
-    <w:lsdException w:name="Normal Table" w:semiHidden="0" w:unhideWhenUsed="0"/>
-    <w:lsdException w:name="Table Subtle 2" w:semiHidden="0" w:unhideWhenUsed="0"/>
-    <w:lsdException w:name="Table Web 3" w:semiHidden="0" w:unhideWhenUsed="0"/>
-    <w:lsdException w:name="Table Grid" w:semiHidden="0" w:uiPriority="39" w:unhideWhenUsed="0"/>
-    <w:lsdException w:name="Placeholder Text" w:unhideWhenUsed="0"/>
-    <w:lsdException w:name="No Spacing" w:semiHidden="0" w:uiPriority="1" w:unhideWhenUsed="0" w:qFormat="1"/>
-    <w:lsdException w:name="Light Shading" w:semiHidden="0" w:uiPriority="60" w:unhideWhenUsed="0"/>
-    <w:lsdException w:name="Light List" w:semiHidden="0" w:uiPriority="61" w:unhideWhenUsed="0"/>
-    <w:lsdException w:name="Light Grid" w:semiHidden="0" w:uiPriority="62" w:unhideWhenUsed="0"/>
-    <w:lsdException w:name="Medium Shading 1" w:semiHidden="0" w:uiPriority="63" w:unhideWhenUsed="0"/>
-    <w:lsdException w:name="Medium Shading 2" w:semiHidden="0" w:uiPriority="64" w:unhideWhenUsed="0"/>
-    <w:lsdException w:name="Medium List 1" w:semiHidden="0" w:uiPriority="65" w:unhideWhenUsed="0"/>
-    <w:lsdException w:name="Medium List 2" w:semiHidden="0" w:uiPriority="66" w:unhideWhenUsed="0"/>
-    <w:lsdException w:name="Medium Grid 1" w:semiHidden="0" w:uiPriority="67" w:unhideWhenUsed="0"/>
-    <w:lsdException w:name="Medium Grid 2" w:semiHidden="0" w:uiPriority="68" w:unhideWhenUsed="0"/>
-    <w:lsdException w:name="Medium Grid 3" w:semiHidden="0" w:uiPriority="69" w:unhideWhenUsed="0"/>
-    <w:lsdException w:name="Dark List" w:semiHidden="0" w:uiPriority="70" w:unhideWhenUsed="0"/>
-    <w:lsdException w:name="Colorful Shading" w:semiHidden="0" w:uiPriority="71" w:unhideWhenUsed="0"/>
-    <w:lsdException w:name="Colorful List" w:semiHidden="0" w:uiPriority="72" w:unhideWhenUsed="0"/>
-    <w:lsdException w:name="Colorful Grid" w:semiHidden="0" w:uiPriority="73" w:unhideWhenUsed="0"/>
-    <w:lsdException w:name="Light Shading Accent 1" w:semiHidden="0" w:uiPriority="60" w:unhideWhenUsed="0"/>
-    <w:lsdException w:name="Light List Accent 1" w:semiHidden="0" w:uiPriority="61" w:unhideWhenUsed="0"/>
-    <w:lsdException w:name="Light Grid Accent 1" w:semiHidden="0" w:uiPriority="62" w:unhideWhenUsed="0"/>
-    <w:lsdException w:name="Medium Shading 1 Accent 1" w:semiHidden="0" w:uiPriority="63" w:unhideWhenUsed="0"/>
-    <w:lsdException w:name="Medium Shading 2 Accent 1" w:semiHidden="0" w:uiPriority="64" w:unhideWhenUsed="0"/>
-    <w:lsdException w:name="Medium List 1 Accent 1" w:semiHidden="0" w:uiPriority="65" w:unhideWhenUsed="0"/>
-    <w:lsdException w:name="Revision" w:unhideWhenUsed="0"/>
-    <w:lsdException w:name="List Paragraph" w:semiHidden="0" w:uiPriority="34" w:unhideWhenUsed="0" w:qFormat="1"/>
-    <w:lsdException w:name="Quote" w:semiHidden="0" w:uiPriority="29" w:unhideWhenUsed="0" w:qFormat="1"/>
-    <w:lsdException w:name="Intense Quote" w:semiHidden="0" w:uiPriority="30" w:unhideWhenUsed="0" w:qFormat="1"/>
-    <w:lsdException w:name="Medium List 2 Accent 1" w:semiHidden="0" w:uiPriority="66" w:unhideWhenUsed="0"/>
-    <w:lsdException w:name="Medium Grid 1 Accent 1" w:semiHidden="0" w:uiPriority="67" w:unhideWhenUsed="0"/>
-    <w:lsdException w:name="Medium Grid 2 Accent 1" w:semiHidden="0" w:uiPriority="68" w:unhideWhenUsed="0"/>
-    <w:lsdException w:name="Medium Grid 3 Accent 1" w:semiHidden="0" w:uiPriority="69" w:unhideWhenUsed="0"/>
-    <w:lsdException w:name="Dark List Accent 1" w:semiHidden="0" w:uiPriority="70" w:unhideWhenUsed="0"/>
-    <w:lsdException w:name="Colorful Shading Accent 1" w:semiHidden="0" w:uiPriority="71" w:unhideWhenUsed="0"/>
-    <w:lsdException w:name="Colorful List Accent 1" w:semiHidden="0" w:uiPriority="72" w:unhideWhenUsed="0"/>
-    <w:lsdException w:name="Colorful Grid Accent 1" w:semiHidden="0" w:uiPriority="73" w:unhideWhenUsed="0"/>
-    <w:lsdException w:name="Light Shading Accent 2" w:semiHidden="0" w:uiPriority="60" w:unhideWhenUsed="0"/>
-    <w:lsdException w:name="Light List Accent 2" w:semiHidden="0" w:uiPriority="61" w:unhideWhenUsed="0"/>
-    <w:lsdException w:name="Light Grid Accent 2" w:semiHidden="0" w:uiPriority="62" w:unhideWhenUsed="0"/>
-    <w:lsdException w:name="Medium Shading 1 Accent 2" w:semiHidden="0" w:uiPriority="63" w:unhideWhenUsed="0"/>
-    <w:lsdException w:name="Medium Shading 2 Accent 2" w:semiHidden="0" w:uiPriority="64" w:unhideWhenUsed="0"/>
-    <w:lsdException w:name="Medium List 1 Accent 2" w:semiHidden="0" w:uiPriority="65" w:unhideWhenUsed="0"/>
-    <w:lsdException w:name="Medium List 2 Accent 2" w:semiHidden="0" w:uiPriority="66" w:unhideWhenUsed="0"/>
-    <w:lsdException w:name="Medium Grid 1 Accent 2" w:semiHidden="0" w:uiPriority="67" w:unhideWhenUsed="0"/>
-    <w:lsdException w:name="Medium Grid 2 Accent 2" w:semiHidden="0" w:uiPriority="68" w:unhideWhenUsed="0"/>
-    <w:lsdException w:name="Medium Grid 3 Accent 2" w:semiHidden="0" w:uiPriority="69" w:unhideWhenUsed="0"/>
-    <w:lsdException w:name="Dark List Accent 2" w:semiHidden="0" w:uiPriority="70" w:unhideWhenUsed="0"/>
-    <w:lsdException w:name="Colorful Shading Accent 2" w:semiHidden="0" w:uiPriority="71" w:unhideWhenUsed="0"/>
-    <w:lsdException w:name="Colorful List Accent 2" w:semiHidden="0" w:uiPriority="72" w:unhideWhenUsed="0"/>
-    <w:lsdException w:name="Colorful Grid Accent 2" w:semiHidden="0" w:uiPriority="73" w:unhideWhenUsed="0"/>
-    <w:lsdException w:name="Light Shading Accent 3" w:semiHidden="0" w:uiPriority="60" w:unhideWhenUsed="0"/>
-    <w:lsdException w:name="Light List Accent 3" w:semiHidden="0" w:uiPriority="61" w:unhideWhenUsed="0"/>
-    <w:lsdException w:name="Light Grid Accent 3" w:semiHidden="0" w:uiPriority="62" w:unhideWhenUsed="0"/>
-    <w:lsdException w:name="Medium Shading 1 Accent 3" w:semiHidden="0" w:uiPriority="63" w:unhideWhenUsed="0"/>
-    <w:lsdException w:name="Medium Shading 2 Accent 3" w:semiHidden="0" w:uiPriority="64" w:unhideWhenUsed="0"/>
-    <w:lsdException w:name="Medium List 1 Accent 3" w:semiHidden="0" w:uiPriority="65" w:unhideWhenUsed="0"/>
-    <w:lsdException w:name="Medium List 2 Accent 3" w:semiHidden="0" w:uiPriority="66" w:unhideWhenUsed="0"/>
-    <w:lsdException w:name="Medium Grid 1 Accent 3" w:semiHidden="0" w:uiPriority="67" w:unhideWhenUsed="0"/>
-    <w:lsdException w:name="Medium Grid 2 Accent 3" w:semiHidden="0" w:uiPriority="68" w:unhideWhenUsed="0"/>
-    <w:lsdException w:name="Medium Grid 3 Accent 3" w:semiHidden="0" w:uiPriority="69" w:unhideWhenUsed="0"/>
-    <w:lsdException w:name="Dark List Accent 3" w:semiHidden="0" w:uiPriority="70" w:unhideWhenUsed="0"/>
-    <w:lsdException w:name="Colorful Shading Accent 3" w:semiHidden="0" w:uiPriority="71" w:unhideWhenUsed="0"/>
-    <w:lsdException w:name="Colorful List Accent 3" w:semiHidden="0" w:uiPriority="72" w:unhideWhenUsed="0"/>
-    <w:lsdException w:name="Colorful Grid Accent 3" w:semiHidden="0" w:uiPriority="73" w:unhideWhenUsed="0"/>
-    <w:lsdException w:name="Light Shading Accent 4" w:semiHidden="0" w:uiPriority="60" w:unhideWhenUsed="0"/>
-    <w:lsdException w:name="Light List Accent 4" w:semiHidden="0" w:uiPriority="61" w:unhideWhenUsed="0"/>
-    <w:lsdException w:name="Light Grid Accent 4" w:semiHidden="0" w:uiPriority="62" w:unhideWhenUsed="0"/>
-    <w:lsdException w:name="Medium Shading 1 Accent 4" w:semiHidden="0" w:uiPriority="63" w:unhideWhenUsed="0"/>
-    <w:lsdException w:name="Medium Shading 2 Accent 4" w:semiHidden="0" w:uiPriority="64" w:unhideWhenUsed="0"/>
-    <w:lsdException w:name="Medium List 1 Accent 4" w:semiHidden="0" w:uiPriority="65" w:unhideWhenUsed="0"/>
-    <w:lsdException w:name="Medium List 2 Accent 4" w:semiHidden="0" w:uiPriority="66" w:unhideWhenUsed="0"/>
-    <w:lsdException w:name="Medium Grid 1 Accent 4" w:semiHidden="0" w:uiPriority="67" w:unhideWhenUsed="0"/>
-    <w:lsdException w:name="Medium Grid 2 Accent 4" w:semiHidden="0" w:uiPriority="68" w:unhideWhenUsed="0"/>
-    <w:lsdException w:name="Medium Grid 3 Accent 4" w:semiHidden="0" w:uiPriority="69" w:unhideWhenUsed="0"/>
-    <w:lsdException w:name="Dark List Accent 4" w:semiHidden="0" w:uiPriority="70" w:unhideWhenUsed="0"/>
-    <w:lsdException w:name="Colorful Shading Accent 4" w:semiHidden="0" w:uiPriority="71" w:unhideWhenUsed="0"/>
-    <w:lsdException w:name="Colorful List Accent 4" w:semiHidden="0" w:uiPriority="72" w:unhideWhenUsed="0"/>
-    <w:lsdException w:name="Colorful Grid Accent 4" w:semiHidden="0" w:uiPriority="73" w:unhideWhenUsed="0"/>
-    <w:lsdException w:name="Light Shading Accent 5" w:semiHidden="0" w:uiPriority="60" w:unhideWhenUsed="0"/>
-    <w:lsdException w:name="Light List Accent 5" w:semiHidden="0" w:uiPriority="61" w:unhideWhenUsed="0"/>
-    <w:lsdException w:name="Light Grid Accent 5" w:semiHidden="0" w:uiPriority="62" w:unhideWhenUsed="0"/>
-    <w:lsdException w:name="Medium Shading 1 Accent 5" w:semiHidden="0" w:uiPriority="63" w:unhideWhenUsed="0"/>
-    <w:lsdException w:name="Medium Shading 2 Accent 5" w:semiHidden="0" w:uiPriority="64" w:unhideWhenUsed="0"/>
-    <w:lsdException w:name="Medium List 1 Accent 5" w:semiHidden="0" w:uiPriority="65" w:unhideWhenUsed="0"/>
-    <w:lsdException w:name="Medium List 2 Accent 5" w:semiHidden="0" w:uiPriority="66" w:unhideWhenUsed="0"/>
-    <w:lsdException w:name="Medium Grid 1 Accent 5" w:semiHidden="0" w:uiPriority="67" w:unhideWhenUsed="0"/>
-    <w:lsdException w:name="Medium Grid 2 Accent 5" w:semiHidden="0" w:uiPriority="68" w:unhideWhenUsed="0"/>
-    <w:lsdException w:name="Medium Grid 3 Accent 5" w:semiHidden="0" w:uiPriority="69" w:unhideWhenUsed="0"/>
-    <w:lsdException w:name="Dark List Accent 5" w:semiHidden="0" w:uiPriority="70" w:unhideWhenUsed="0"/>
-    <w:lsdException w:name="Colorful Shading Accent 5" w:semiHidden="0" w:uiPriority="71" w:unhideWhenUsed="0"/>
-    <w:lsdException w:name="Colorful List Accent 5" w:semiHidden="0" w:uiPriority="72" w:unhideWhenUsed="0"/>
-    <w:lsdException w:name="Colorful Grid Accent 5" w:semiHidden="0" w:uiPriority="73" w:unhideWhenUsed="0"/>
-    <w:lsdException w:name="Light Shading Accent 6" w:semiHidden="0" w:uiPriority="60" w:unhideWhenUsed="0"/>
-    <w:lsdException w:name="Light List Accent 6" w:semiHidden="0" w:uiPriority="61" w:unhideWhenUsed="0"/>
-    <w:lsdException w:name="Light Grid Accent 6" w:semiHidden="0" w:uiPriority="62" w:unhideWhenUsed="0"/>
-    <w:lsdException w:name="Medium Shading 1 Accent 6" w:semiHidden="0" w:uiPriority="63" w:unhideWhenUsed="0"/>
-    <w:lsdException w:name="Medium Shading 2 Accent 6" w:semiHidden="0" w:uiPriority="64" w:unhideWhenUsed="0"/>
-    <w:lsdException w:name="Medium List 1 Accent 6" w:semiHidden="0" w:uiPriority="65" w:unhideWhenUsed="0"/>
-    <w:lsdException w:name="Medium List 2 Accent 6" w:semiHidden="0" w:uiPriority="66" w:unhideWhenUsed="0"/>
-    <w:lsdException w:name="Medium Grid 1 Accent 6" w:semiHidden="0" w:uiPriority="67" w:unhideWhenUsed="0"/>
-    <w:lsdException w:name="Medium Grid 2 Accent 6" w:semiHidden="0" w:uiPriority="68" w:unhideWhenUsed="0"/>
-    <w:lsdException w:name="Medium Grid 3 Accent 6" w:semiHidden="0" w:uiPriority="69" w:unhideWhenUsed="0"/>
-    <w:lsdException w:name="Dark List Accent 6" w:semiHidden="0" w:uiPriority="70" w:unhideWhenUsed="0"/>
-    <w:lsdException w:name="Colorful Shading Accent 6" w:semiHidden="0" w:uiPriority="71" w:unhideWhenUsed="0"/>
-    <w:lsdException w:name="Colorful List Accent 6" w:semiHidden="0" w:uiPriority="72" w:unhideWhenUsed="0"/>
-    <w:lsdException w:name="Colorful Grid Accent 6" w:semiHidden="0" w:uiPriority="73" w:unhideWhenUsed="0"/>
-    <w:lsdException w:name="Subtle Emphasis" w:semiHidden="0" w:uiPriority="19" w:unhideWhenUsed="0" w:qFormat="1"/>
-    <w:lsdException w:name="Intense Emphasis" w:semiHidden="0" w:uiPriority="21" w:unhideWhenUsed="0" w:qFormat="1"/>
-    <w:lsdException w:name="Subtle Reference" w:semiHidden="0" w:uiPriority="31" w:unhideWhenUsed="0" w:qFormat="1"/>
-    <w:lsdException w:name="Intense Reference" w:semiHidden="0" w:uiPriority="32" w:unhideWhenUsed="0" w:qFormat="1"/>
-    <w:lsdException w:name="Book Title" w:semiHidden="0" w:uiPriority="33" w:unhideWhenUsed="0" w:qFormat="1"/>
-    <w:lsdException w:name="Bibliography" w:uiPriority="37"/>
-    <w:lsdException w:name="TOC Heading" w:uiPriority="39" w:qFormat="1"/>
+  <w:latentStyles w:defLockedState="0" w:defUIPriority="99" w:defSemiHidden="0" w:defUnhideWhenUsed="0" w:defQFormat="0" w:count="375">
+    <w:lsdException w:name="Normal" w:uiPriority="0" w:qFormat="1"/>
+    <w:lsdException w:name="heading 1" w:uiPriority="9" w:qFormat="1"/>
+    <w:lsdException w:name="heading 2" w:semiHidden="1" w:uiPriority="9" w:unhideWhenUsed="1" w:qFormat="1"/>
+    <w:lsdException w:name="heading 3" w:semiHidden="1" w:uiPriority="9" w:unhideWhenUsed="1" w:qFormat="1"/>
+    <w:lsdException w:name="heading 4" w:semiHidden="1" w:uiPriority="9" w:unhideWhenUsed="1" w:qFormat="1"/>
+    <w:lsdException w:name="heading 5" w:semiHidden="1" w:uiPriority="9" w:unhideWhenUsed="1" w:qFormat="1"/>
+    <w:lsdException w:name="heading 6" w:semiHidden="1" w:uiPriority="9" w:unhideWhenUsed="1" w:qFormat="1"/>
+    <w:lsdException w:name="heading 7" w:semiHidden="1" w:uiPriority="9" w:unhideWhenUsed="1" w:qFormat="1"/>
+    <w:lsdException w:name="heading 8" w:semiHidden="1" w:uiPriority="9" w:unhideWhenUsed="1" w:qFormat="1"/>
+    <w:lsdException w:name="heading 9" w:semiHidden="1" w:uiPriority="9" w:unhideWhenUsed="1" w:qFormat="1"/>
+    <w:lsdException w:name="index 1" w:semiHidden="1" w:unhideWhenUsed="1"/>
+    <w:lsdException w:name="index 2" w:semiHidden="1" w:unhideWhenUsed="1"/>
+    <w:lsdException w:name="index 3" w:semiHidden="1" w:unhideWhenUsed="1"/>
+    <w:lsdException w:name="index 4" w:semiHidden="1" w:unhideWhenUsed="1"/>
+    <w:lsdException w:name="index 5" w:semiHidden="1" w:unhideWhenUsed="1"/>
+    <w:lsdException w:name="index 6" w:semiHidden="1" w:unhideWhenUsed="1"/>
+    <w:lsdException w:name="index 7" w:semiHidden="1" w:unhideWhenUsed="1"/>
+    <w:lsdException w:name="index 8" w:semiHidden="1" w:unhideWhenUsed="1"/>
+    <w:lsdException w:name="index 9" w:semiHidden="1" w:unhideWhenUsed="1"/>
+    <w:lsdException w:name="toc 1" w:semiHidden="1" w:uiPriority="39" w:unhideWhenUsed="1"/>
+    <w:lsdException w:name="toc 2" w:semiHidden="1" w:uiPriority="39" w:unhideWhenUsed="1"/>
+    <w:lsdException w:name="toc 3" w:semiHidden="1" w:uiPriority="39" w:unhideWhenUsed="1"/>
+    <w:lsdException w:name="toc 4" w:semiHidden="1" w:uiPriority="39" w:unhideWhenUsed="1"/>
+    <w:lsdException w:name="toc 5" w:semiHidden="1" w:uiPriority="39" w:unhideWhenUsed="1"/>
+    <w:lsdException w:name="toc 6" w:semiHidden="1" w:uiPriority="39" w:unhideWhenUsed="1"/>
+    <w:lsdException w:name="toc 7" w:semiHidden="1" w:uiPriority="39" w:unhideWhenUsed="1"/>
+    <w:lsdException w:name="toc 8" w:semiHidden="1" w:uiPriority="39" w:unhideWhenUsed="1"/>
+    <w:lsdException w:name="toc 9" w:semiHidden="1" w:uiPriority="39" w:unhideWhenUsed="1"/>
+    <w:lsdException w:name="Normal Indent" w:semiHidden="1" w:unhideWhenUsed="1"/>
+    <w:lsdException w:name="footnote text" w:semiHidden="1" w:unhideWhenUsed="1"/>
+    <w:lsdException w:name="annotation text" w:semiHidden="1" w:unhideWhenUsed="1"/>
+    <w:lsdException w:name="header" w:semiHidden="1" w:unhideWhenUsed="1"/>
+    <w:lsdException w:name="footer" w:semiHidden="1" w:unhideWhenUsed="1"/>
+    <w:lsdException w:name="index heading" w:semiHidden="1" w:unhideWhenUsed="1"/>
+    <w:lsdException w:name="caption" w:semiHidden="1" w:uiPriority="35" w:unhideWhenUsed="1" w:qFormat="1"/>
+    <w:lsdException w:name="table of figures" w:semiHidden="1" w:unhideWhenUsed="1"/>
+    <w:lsdException w:name="envelope address" w:semiHidden="1" w:unhideWhenUsed="1"/>
+    <w:lsdException w:name="envelope return" w:semiHidden="1" w:unhideWhenUsed="1"/>
+    <w:lsdException w:name="footnote reference" w:semiHidden="1" w:unhideWhenUsed="1"/>
+    <w:lsdException w:name="annotation reference" w:semiHidden="1" w:unhideWhenUsed="1"/>
+    <w:lsdException w:name="line number" w:semiHidden="1" w:unhideWhenUsed="1"/>
+    <w:lsdException w:name="page number" w:semiHidden="1" w:unhideWhenUsed="1"/>
+    <w:lsdException w:name="endnote reference" w:semiHidden="1" w:unhideWhenUsed="1"/>
+    <w:lsdException w:name="endnote text" w:semiHidden="1" w:unhideWhenUsed="1"/>
+    <w:lsdException w:name="table of authorities" w:semiHidden="1" w:unhideWhenUsed="1"/>
+    <w:lsdException w:name="macro" w:semiHidden="1" w:unhideWhenUsed="1"/>
+    <w:lsdException w:name="toa heading" w:semiHidden="1" w:unhideWhenUsed="1"/>
+    <w:lsdException w:name="List" w:semiHidden="1" w:unhideWhenUsed="1"/>
+    <w:lsdException w:name="List Bullet" w:semiHidden="1" w:unhideWhenUsed="1"/>
+    <w:lsdException w:name="List Number" w:semiHidden="1" w:unhideWhenUsed="1"/>
+    <w:lsdException w:name="List 2" w:semiHidden="1" w:unhideWhenUsed="1"/>
+    <w:lsdException w:name="List 3" w:semiHidden="1" w:unhideWhenUsed="1"/>
+    <w:lsdException w:name="List 4" w:semiHidden="1" w:unhideWhenUsed="1"/>
+    <w:lsdException w:name="List 5" w:semiHidden="1" w:unhideWhenUsed="1"/>
+    <w:lsdException w:name="List Bullet 2" w:semiHidden="1" w:unhideWhenUsed="1"/>
+    <w:lsdException w:name="List Bullet 3" w:semiHidden="1" w:unhideWhenUsed="1"/>
+    <w:lsdException w:name="List Bullet 4" w:semiHidden="1" w:unhideWhenUsed="1"/>
+    <w:lsdException w:name="List Bullet 5" w:semiHidden="1" w:unhideWhenUsed="1"/>
+    <w:lsdException w:name="List Number 2" w:semiHidden="1" w:unhideWhenUsed="1"/>
+    <w:lsdException w:name="List Number 3" w:semiHidden="1" w:unhideWhenUsed="1"/>
+    <w:lsdException w:name="List Number 4" w:semiHidden="1" w:unhideWhenUsed="1"/>
+    <w:lsdException w:name="List Number 5" w:semiHidden="1" w:unhideWhenUsed="1"/>
+    <w:lsdException w:name="Title" w:uiPriority="10" w:qFormat="1"/>
+    <w:lsdException w:name="Closing" w:semiHidden="1" w:unhideWhenUsed="1"/>
+    <w:lsdException w:name="Signature" w:semiHidden="1" w:unhideWhenUsed="1"/>
+    <w:lsdException w:name="Default Paragraph Font" w:semiHidden="1" w:uiPriority="1" w:unhideWhenUsed="1"/>
+    <w:lsdException w:name="Body Text" w:semiHidden="1" w:unhideWhenUsed="1"/>
+    <w:lsdException w:name="Body Text Indent" w:semiHidden="1" w:unhideWhenUsed="1"/>
+    <w:lsdException w:name="List Continue" w:semiHidden="1" w:unhideWhenUsed="1"/>
+    <w:lsdException w:name="List Continue 2" w:semiHidden="1" w:unhideWhenUsed="1"/>
+    <w:lsdException w:name="List Continue 3" w:semiHidden="1" w:unhideWhenUsed="1"/>
+    <w:lsdException w:name="List Continue 4" w:semiHidden="1" w:unhideWhenUsed="1"/>
+    <w:lsdException w:name="List Continue 5" w:semiHidden="1" w:unhideWhenUsed="1"/>
+    <w:lsdException w:name="Message Header" w:semiHidden="1" w:unhideWhenUsed="1"/>
+    <w:lsdException w:name="Subtitle" w:uiPriority="11" w:qFormat="1"/>
+    <w:lsdException w:name="Salutation" w:semiHidden="1" w:unhideWhenUsed="1"/>
+    <w:lsdException w:name="Date" w:semiHidden="1" w:unhideWhenUsed="1"/>
+    <w:lsdException w:name="Body Text First Indent" w:semiHidden="1" w:unhideWhenUsed="1"/>
+    <w:lsdException w:name="Body Text First Indent 2" w:semiHidden="1" w:unhideWhenUsed="1"/>
+    <w:lsdException w:name="Note Heading" w:semiHidden="1" w:unhideWhenUsed="1"/>
+    <w:lsdException w:name="Body Text 2" w:semiHidden="1" w:unhideWhenUsed="1"/>
+    <w:lsdException w:name="Body Text 3" w:semiHidden="1" w:unhideWhenUsed="1"/>
+    <w:lsdException w:name="Body Text Indent 2" w:semiHidden="1" w:unhideWhenUsed="1"/>
+    <w:lsdException w:name="Body Text Indent 3" w:semiHidden="1" w:unhideWhenUsed="1"/>
+    <w:lsdException w:name="Block Text" w:semiHidden="1" w:unhideWhenUsed="1"/>
+    <w:lsdException w:name="Hyperlink" w:semiHidden="1" w:unhideWhenUsed="1"/>
+    <w:lsdException w:name="FollowedHyperlink" w:semiHidden="1" w:unhideWhenUsed="1"/>
+    <w:lsdException w:name="Strong" w:uiPriority="22" w:qFormat="1"/>
+    <w:lsdException w:name="Emphasis" w:uiPriority="20" w:qFormat="1"/>
+    <w:lsdException w:name="Document Map" w:semiHidden="1" w:unhideWhenUsed="1"/>
+    <w:lsdException w:name="Plain Text" w:semiHidden="1" w:unhideWhenUsed="1"/>
+    <w:lsdException w:name="E-mail Signature" w:semiHidden="1" w:unhideWhenUsed="1"/>
+    <w:lsdException w:name="HTML Top of Form" w:semiHidden="1" w:unhideWhenUsed="1"/>
+    <w:lsdException w:name="HTML Bottom of Form" w:semiHidden="1" w:unhideWhenUsed="1"/>
+    <w:lsdException w:name="Normal (Web)" w:semiHidden="1" w:unhideWhenUsed="1"/>
+    <w:lsdException w:name="HTML Acronym" w:semiHidden="1" w:unhideWhenUsed="1"/>
+    <w:lsdException w:name="HTML Address" w:semiHidden="1" w:unhideWhenUsed="1"/>
+    <w:lsdException w:name="HTML Cite" w:semiHidden="1" w:unhideWhenUsed="1"/>
+    <w:lsdException w:name="HTML Code" w:semiHidden="1" w:unhideWhenUsed="1"/>
+    <w:lsdException w:name="HTML Definition" w:semiHidden="1" w:unhideWhenUsed="1"/>
+    <w:lsdException w:name="HTML Keyboard" w:semiHidden="1" w:unhideWhenUsed="1"/>
+    <w:lsdException w:name="HTML Preformatted" w:semiHidden="1" w:unhideWhenUsed="1"/>
+    <w:lsdException w:name="HTML Sample" w:semiHidden="1" w:unhideWhenUsed="1"/>
+    <w:lsdException w:name="HTML Typewriter" w:semiHidden="1" w:unhideWhenUsed="1"/>
+    <w:lsdException w:name="HTML Variable" w:semiHidden="1" w:unhideWhenUsed="1"/>
+    <w:lsdException w:name="Normal Table" w:semiHidden="1" w:unhideWhenUsed="1"/>
+    <w:lsdException w:name="annotation subject" w:semiHidden="1" w:unhideWhenUsed="1"/>
+    <w:lsdException w:name="No List" w:semiHidden="1" w:unhideWhenUsed="1"/>
+    <w:lsdException w:name="Outline List 1" w:semiHidden="1" w:unhideWhenUsed="1"/>
+    <w:lsdException w:name="Outline List 2" w:semiHidden="1" w:unhideWhenUsed="1"/>
+    <w:lsdException w:name="Outline List 3" w:semiHidden="1" w:unhideWhenUsed="1"/>
+    <w:lsdException w:name="Table Simple 1" w:semiHidden="1" w:unhideWhenUsed="1"/>
+    <w:lsdException w:name="Table Simple 2" w:semiHidden="1" w:unhideWhenUsed="1"/>
+    <w:lsdException w:name="Table Simple 3" w:semiHidden="1" w:unhideWhenUsed="1"/>
+    <w:lsdException w:name="Table Classic 1" w:semiHidden="1" w:unhideWhenUsed="1"/>
+    <w:lsdException w:name="Table Classic 2" w:semiHidden="1" w:unhideWhenUsed="1"/>
+    <w:lsdException w:name="Table Classic 3" w:semiHidden="1" w:unhideWhenUsed="1"/>
+    <w:lsdException w:name="Table Classic 4" w:semiHidden="1" w:unhideWhenUsed="1"/>
+    <w:lsdException w:name="Table Colorful 1" w:semiHidden="1" w:unhideWhenUsed="1"/>
+    <w:lsdException w:name="Table Colorful 2" w:semiHidden="1" w:unhideWhenUsed="1"/>
+    <w:lsdException w:name="Table Colorful 3" w:semiHidden="1" w:unhideWhenUsed="1"/>
+    <w:lsdException w:name="Table Columns 1" w:semiHidden="1" w:unhideWhenUsed="1"/>
+    <w:lsdException w:name="Table Columns 2" w:semiHidden="1" w:unhideWhenUsed="1"/>
+    <w:lsdException w:name="Table Columns 3" w:semiHidden="1" w:unhideWhenUsed="1"/>
+    <w:lsdException w:name="Table Columns 4" w:semiHidden="1" w:unhideWhenUsed="1"/>
+    <w:lsdException w:name="Table Columns 5" w:semiHidden="1" w:unhideWhenUsed="1"/>
+    <w:lsdException w:name="Table Grid 1" w:semiHidden="1" w:unhideWhenUsed="1"/>
+    <w:lsdException w:name="Table Grid 2" w:semiHidden="1" w:unhideWhenUsed="1"/>
+    <w:lsdException w:name="Table Grid 3" w:semiHidden="1" w:unhideWhenUsed="1"/>
+    <w:lsdException w:name="Table Grid 4" w:semiHidden="1" w:unhideWhenUsed="1"/>
+    <w:lsdException w:name="Table Grid 5" w:semiHidden="1" w:unhideWhenUsed="1"/>
+    <w:lsdException w:name="Table Grid 6" w:semiHidden="1" w:unhideWhenUsed="1"/>
+    <w:lsdException w:name="Table Grid 7" w:semiHidden="1" w:unhideWhenUsed="1"/>
+    <w:lsdException w:name="Table Grid 8" w:semiHidden="1" w:unhideWhenUsed="1"/>
+    <w:lsdException w:name="Table List 1" w:semiHidden="1" w:unhideWhenUsed="1"/>
+    <w:lsdException w:name="Table List 2" w:semiHidden="1" w:unhideWhenUsed="1"/>
+    <w:lsdException w:name="Table List 3" w:semiHidden="1" w:unhideWhenUsed="1"/>
+    <w:lsdException w:name="Table List 4" w:semiHidden="1" w:unhideWhenUsed="1"/>
+    <w:lsdException w:name="Table List 5" w:semiHidden="1" w:unhideWhenUsed="1"/>
+    <w:lsdException w:name="Table List 6" w:semiHidden="1" w:unhideWhenUsed="1"/>
+    <w:lsdException w:name="Table List 7" w:semiHidden="1" w:unhideWhenUsed="1"/>
+    <w:lsdException w:name="Table List 8" w:semiHidden="1" w:unhideWhenUsed="1"/>
+    <w:lsdException w:name="Table 3D effects 1" w:semiHidden="1" w:unhideWhenUsed="1"/>
+    <w:lsdException w:name="Table 3D effects 2" w:semiHidden="1" w:unhideWhenUsed="1"/>
+    <w:lsdException w:name="Table 3D effects 3" w:semiHidden="1" w:unhideWhenUsed="1"/>
+    <w:lsdException w:name="Table Contemporary" w:semiHidden="1" w:unhideWhenUsed="1"/>
+    <w:lsdException w:name="Table Elegant" w:semiHidden="1" w:unhideWhenUsed="1"/>
+    <w:lsdException w:name="Table Professional" w:semiHidden="1" w:unhideWhenUsed="1"/>
+    <w:lsdException w:name="Table Subtle 1" w:semiHidden="1" w:unhideWhenUsed="1"/>
+    <w:lsdException w:name="Table Subtle 2" w:semiHidden="1" w:unhideWhenUsed="1"/>
+    <w:lsdException w:name="Table Web 1" w:semiHidden="1" w:unhideWhenUsed="1"/>
+    <w:lsdException w:name="Table Web 2" w:semiHidden="1" w:unhideWhenUsed="1"/>
+    <w:lsdException w:name="Table Web 3" w:semiHidden="1" w:unhideWhenUsed="1"/>
+    <w:lsdException w:name="Balloon Text" w:semiHidden="1" w:unhideWhenUsed="1"/>
+    <w:lsdException w:name="Table Grid" w:semiHidden="1" w:uiPriority="39" w:unhideWhenUsed="1"/>
+    <w:lsdException w:name="Table Theme" w:semiHidden="1" w:unhideWhenUsed="1"/>
+    <w:lsdException w:name="Placeholder Text" w:semiHidden="1"/>
+    <w:lsdException w:name="No Spacing" w:uiPriority="1" w:qFormat="1"/>
+    <w:lsdException w:name="Light Shading" w:uiPriority="60"/>
+    <w:lsdException w:name="Light List" w:uiPriority="61"/>
+    <w:lsdException w:name="Light Grid" w:uiPriority="62"/>
+    <w:lsdException w:name="Medium Shading 1" w:uiPriority="63"/>
+    <w:lsdException w:name="Medium Shading 2" w:uiPriority="64"/>
+    <w:lsdException w:name="Medium List 1" w:uiPriority="65"/>
+    <w:lsdException w:name="Medium List 2" w:uiPriority="66"/>
+    <w:lsdException w:name="Medium Grid 1" w:uiPriority="67"/>
+    <w:lsdException w:name="Medium Grid 2" w:uiPriority="68"/>
+    <w:lsdException w:name="Medium Grid 3" w:uiPriority="69"/>
+    <w:lsdException w:name="Dark List" w:uiPriority="70"/>
+    <w:lsdException w:name="Colorful Shading" w:uiPriority="71"/>
+    <w:lsdException w:name="Colorful List" w:uiPriority="72"/>
+    <w:lsdException w:name="Colorful Grid" w:uiPriority="73"/>
+    <w:lsdException w:name="Light Shading Accent 1" w:uiPriority="60"/>
+    <w:lsdException w:name="Light List Accent 1" w:uiPriority="61"/>
+    <w:lsdException w:name="Light Grid Accent 1" w:uiPriority="62"/>
+    <w:lsdException w:name="Medium Shading 1 Accent 1" w:uiPriority="63"/>
+    <w:lsdException w:name="Medium Shading 2 Accent 1" w:uiPriority="64"/>
+    <w:lsdException w:name="Medium List 1 Accent 1" w:uiPriority="65"/>
+    <w:lsdException w:name="Revision" w:semiHidden="1"/>
+    <w:lsdException w:name="List Paragraph" w:uiPriority="34" w:qFormat="1"/>
+    <w:lsdException w:name="Quote" w:uiPriority="29" w:qFormat="1"/>
+    <w:lsdException w:name="Intense Quote" w:uiPriority="30" w:qFormat="1"/>
+    <w:lsdException w:name="Medium List 2 Accent 1" w:uiPriority="66"/>
+    <w:lsdException w:name="Medium Grid 1 Accent 1" w:uiPriority="67"/>
+    <w:lsdException w:name="Medium Grid 2 Accent 1" w:uiPriority="68"/>
+    <w:lsdException w:name="Medium Grid 3 Accent 1" w:uiPriority="69"/>
+    <w:lsdException w:name="Dark List Accent 1" w:uiPriority="70"/>
+    <w:lsdException w:name="Colorful Shading Accent 1" w:uiPriority="71"/>
+    <w:lsdException w:name="Colorful List Accent 1" w:uiPriority="72"/>
+    <w:lsdException w:name="Colorful Grid Accent 1" w:uiPriority="73"/>
+    <w:lsdException w:name="Light Shading Accent 2" w:uiPriority="60"/>
+    <w:lsdException w:name="Light List Accent 2" w:uiPriority="61"/>
+    <w:lsdException w:name="Light Grid Accent 2" w:uiPriority="62"/>
+    <w:lsdException w:name="Medium Shading 1 Accent 2" w:uiPriority="63"/>
+    <w:lsdException w:name="Medium Shading 2 Accent 2" w:uiPriority="64"/>
+    <w:lsdException w:name="Medium List 1 Accent 2" w:uiPriority="65"/>
+    <w:lsdException w:name="Medium List 2 Accent 2" w:uiPriority="66"/>
+    <w:lsdException w:name="Medium Grid 1 Accent 2" w:uiPriority="67"/>
+    <w:lsdException w:name="Medium Grid 2 Accent 2" w:uiPriority="68"/>
+    <w:lsdException w:name="Medium Grid 3 Accent 2" w:uiPriority="69"/>
+    <w:lsdException w:name="Dark List Accent 2" w:uiPriority="70"/>
+    <w:lsdException w:name="Colorful Shading Accent 2" w:uiPriority="71"/>
+    <w:lsdException w:name="Colorful List Accent 2" w:uiPriority="72"/>
+    <w:lsdException w:name="Colorful Grid Accent 2" w:uiPriority="73"/>
+    <w:lsdException w:name="Light Shading Accent 3" w:uiPriority="60"/>
+    <w:lsdException w:name="Light List Accent 3" w:uiPriority="61"/>
+    <w:lsdException w:name="Light Grid Accent 3" w:uiPriority="62"/>
+    <w:lsdException w:name="Medium Shading 1 Accent 3" w:uiPriority="63"/>
+    <w:lsdException w:name="Medium Shading 2 Accent 3" w:uiPriority="64"/>
+    <w:lsdException w:name="Medium List 1 Accent 3" w:uiPriority="65"/>
+    <w:lsdException w:name="Medium List 2 Accent 3" w:uiPriority="66"/>
+    <w:lsdException w:name="Medium Grid 1 Accent 3" w:uiPriority="67"/>
+    <w:lsdException w:name="Medium Grid 2 Accent 3" w:uiPriority="68"/>
+    <w:lsdException w:name="Medium Grid 3 Accent 3" w:uiPriority="69"/>
+    <w:lsdException w:name="Dark List Accent 3" w:uiPriority="70"/>
+    <w:lsdException w:name="Colorful Shading Accent 3" w:uiPriority="71"/>
+    <w:lsdException w:name="Colorful List Accent 3" w:uiPriority="72"/>
+    <w:lsdException w:name="Colorful Grid Accent 3" w:uiPriority="73"/>
+    <w:lsdException w:name="Light Shading Accent 4" w:uiPriority="60"/>
+    <w:lsdException w:name="Light List Accent 4" w:uiPriority="61"/>
+    <w:lsdException w:name="Light Grid Accent 4" w:uiPriority="62"/>
+    <w:lsdException w:name="Medium Shading 1 Accent 4" w:uiPriority="63"/>
+    <w:lsdException w:name="Medium Shading 2 Accent 4" w:uiPriority="64"/>
+    <w:lsdException w:name="Medium List 1 Accent 4" w:uiPriority="65"/>
+    <w:lsdException w:name="Medium List 2 Accent 4" w:uiPriority="66"/>
+    <w:lsdException w:name="Medium Grid 1 Accent 4" w:uiPriority="67"/>
+    <w:lsdException w:name="Medium Grid 2 Accent 4" w:uiPriority="68"/>
+    <w:lsdException w:name="Medium Grid 3 Accent 4" w:uiPriority="69"/>
+    <w:lsdException w:name="Dark List Accent 4" w:uiPriority="70"/>
+    <w:lsdException w:name="Colorful Shading Accent 4" w:uiPriority="71"/>
+    <w:lsdException w:name="Colorful List Accent 4" w:uiPriority="72"/>
+    <w:lsdException w:name="Colorful Grid Accent 4" w:uiPriority="73"/>
+    <w:lsdException w:name="Light Shading Accent 5" w:uiPriority="60"/>
+    <w:lsdException w:name="Light List Accent 5" w:uiPriority="61"/>
+    <w:lsdException w:name="Light Grid Accent 5" w:uiPriority="62"/>
+    <w:lsdException w:name="Medium Shading 1 Accent 5" w:uiPriority="63"/>
+    <w:lsdException w:name="Medium Shading 2 Accent 5" w:uiPriority="64"/>
+    <w:lsdException w:name="Medium List 1 Accent 5" w:uiPriority="65"/>
+    <w:lsdException w:name="Medium List 2 Accent 5" w:uiPriority="66"/>
+    <w:lsdException w:name="Medium Grid 1 Accent 5" w:uiPriority="67"/>
+    <w:lsdException w:name="Medium Grid 2 Accent 5" w:uiPriority="68"/>
+    <w:lsdException w:name="Medium Grid 3 Accent 5" w:uiPriority="69"/>
+    <w:lsdException w:name="Dark List Accent 5" w:uiPriority="70"/>
+    <w:lsdException w:name="Colorful Shading Accent 5" w:uiPriority="71"/>
+    <w:lsdException w:name="Colorful List Accent 5" w:uiPriority="72"/>
+    <w:lsdException w:name="Colorful Grid Accent 5" w:uiPriority="73"/>
+    <w:lsdException w:name="Light Shading Accent 6" w:uiPriority="60"/>
+    <w:lsdException w:name="Light List Accent 6" w:uiPriority="61"/>
+    <w:lsdException w:name="Light Grid Accent 6" w:uiPriority="62"/>
+    <w:lsdException w:name="Medium Shading 1 Accent 6" w:uiPriority="63"/>
+    <w:lsdException w:name="Medium Shading 2 Accent 6" w:uiPriority="64"/>
+    <w:lsdException w:name="Medium List 1 Accent 6" w:uiPriority="65"/>
+    <w:lsdException w:name="Medium List 2 Accent 6" w:uiPriority="66"/>
+    <w:lsdException w:name="Medium Grid 1 Accent 6" w:uiPriority="67"/>
+    <w:lsdException w:name="Medium Grid 2 Accent 6" w:uiPriority="68"/>
+    <w:lsdException w:name="Medium Grid 3 Accent 6" w:uiPriority="69"/>
+    <w:lsdException w:name="Dark List Accent 6" w:uiPriority="70"/>
+    <w:lsdException w:name="Colorful Shading Accent 6" w:uiPriority="71"/>
+    <w:lsdException w:name="Colorful List Accent 6" w:uiPriority="72"/>
+    <w:lsdException w:name="Colorful Grid Accent 6" w:uiPriority="73"/>
+    <w:lsdException w:name="Subtle Emphasis" w:uiPriority="19" w:qFormat="1"/>
+    <w:lsdException w:name="Intense Emphasis" w:uiPriority="21" w:qFormat="1"/>
+    <w:lsdException w:name="Subtle Reference" w:uiPriority="31" w:qFormat="1"/>
+    <w:lsdException w:name="Intense Reference" w:uiPriority="32" w:qFormat="1"/>
+    <w:lsdException w:name="Book Title" w:uiPriority="33" w:qFormat="1"/>
+    <w:lsdException w:name="Bibliography" w:semiHidden="1" w:uiPriority="37" w:unhideWhenUsed="1"/>
+    <w:lsdException w:name="TOC Heading" w:semiHidden="1" w:uiPriority="39" w:unhideWhenUsed="1" w:qFormat="1"/>
+    <w:lsdException w:name="Plain Table 1" w:uiPriority="41"/>
+    <w:lsdException w:name="Plain Table 2" w:uiPriority="42"/>
+    <w:lsdException w:name="Plain Table 3" w:uiPriority="43"/>
+    <w:lsdException w:name="Plain Table 4" w:uiPriority="44"/>
+    <w:lsdException w:name="Plain Table 5" w:uiPriority="45"/>
+    <w:lsdException w:name="Grid Table Light" w:uiPriority="40"/>
+    <w:lsdException w:name="Grid Table 1 Light" w:uiPriority="46"/>
+    <w:lsdException w:name="Grid Table 2" w:uiPriority="47"/>
+    <w:lsdException w:name="Grid Table 3" w:uiPriority="48"/>
+    <w:lsdException w:name="Grid Table 4" w:uiPriority="49"/>
+    <w:lsdException w:name="Grid Table 5 Dark" w:uiPriority="50"/>
+    <w:lsdException w:name="Grid Table 6 Colorful" w:uiPriority="51"/>
+    <w:lsdException w:name="Grid Table 7 Colorful" w:uiPriority="52"/>
+    <w:lsdException w:name="Grid Table 1 Light Accent 1" w:uiPriority="46"/>
+    <w:lsdException w:name="Grid Table 2 Accent 1" w:uiPriority="47"/>
+    <w:lsdException w:name="Grid Table 3 Accent 1" w:uiPriority="48"/>
+    <w:lsdException w:name="Grid Table 4 Accent 1" w:uiPriority="49"/>
+    <w:lsdException w:name="Grid Table 5 Dark Accent 1" w:uiPriority="50"/>
+    <w:lsdException w:name="Grid Table 6 Colorful Accent 1" w:uiPriority="51"/>
+    <w:lsdException w:name="Grid Table 7 Colorful Accent 1" w:uiPriority="52"/>
+    <w:lsdException w:name="Grid Table 1 Light Accent 2" w:uiPriority="46"/>
+    <w:lsdException w:name="Grid Table 2 Accent 2" w:uiPriority="47"/>
+    <w:lsdException w:name="Grid Table 3 Accent 2" w:uiPriority="48"/>
+    <w:lsdException w:name="Grid Table 4 Accent 2" w:uiPriority="49"/>
+    <w:lsdException w:name="Grid Table 5 Dark Accent 2" w:uiPriority="50"/>
+    <w:lsdException w:name="Grid Table 6 Colorful Accent 2" w:uiPriority="51"/>
+    <w:lsdException w:name="Grid Table 7 Colorful Accent 2" w:uiPriority="52"/>
+    <w:lsdException w:name="Grid Table 1 Light Accent 3" w:uiPriority="46"/>
+    <w:lsdException w:name="Grid Table 2 Accent 3" w:uiPriority="47"/>
+    <w:lsdException w:name="Grid Table 3 Accent 3" w:uiPriority="48"/>
+    <w:lsdException w:name="Grid Table 4 Accent 3" w:uiPriority="49"/>
+    <w:lsdException w:name="Grid Table 5 Dark Accent 3" w:uiPriority="50"/>
+    <w:lsdException w:name="Grid Table 6 Colorful Accent 3" w:uiPriority="51"/>
+    <w:lsdException w:name="Grid Table 7 Colorful Accent 3" w:uiPriority="52"/>
+    <w:lsdException w:name="Grid Table 1 Light Accent 4" w:uiPriority="46"/>
+    <w:lsdException w:name="Grid Table 2 Accent 4" w:uiPriority="47"/>
+    <w:lsdException w:name="Grid Table 3 Accent 4" w:uiPriority="48"/>
+    <w:lsdException w:name="Grid Table 4 Accent 4" w:uiPriority="49"/>
+    <w:lsdException w:name="Grid Table 5 Dark Accent 4" w:uiPriority="50"/>
+    <w:lsdException w:name="Grid Table 6 Colorful Accent 4" w:uiPriority="51"/>
+    <w:lsdException w:name="Grid Table 7 Colorful Accent 4" w:uiPriority="52"/>
+    <w:lsdException w:name="Grid Table 1 Light Accent 5" w:uiPriority="46"/>
+    <w:lsdException w:name="Grid Table 2 Accent 5" w:uiPriority="47"/>
+    <w:lsdException w:name="Grid Table 3 Accent 5" w:uiPriority="48"/>
+    <w:lsdException w:name="Grid Table 4 Accent 5" w:uiPriority="49"/>
+    <w:lsdException w:name="Grid Table 5 Dark Accent 5" w:uiPriority="50"/>
+    <w:lsdException w:name="Grid Table 6 Colorful Accent 5" w:uiPriority="51"/>
+    <w:lsdException w:name="Grid Table 7 Colorful Accent 5" w:uiPriority="52"/>
+    <w:lsdException w:name="Grid Table 1 Light Accent 6" w:uiPriority="46"/>
+    <w:lsdException w:name="Grid Table 2 Accent 6" w:uiPriority="47"/>
+    <w:lsdException w:name="Grid Table 3 Accent 6" w:uiPriority="48"/>
+    <w:lsdException w:name="Grid Table 4 Accent 6" w:uiPriority="49"/>
+    <w:lsdException w:name="Grid Table 5 Dark Accent 6" w:uiPriority="50"/>
+    <w:lsdException w:name="Grid Table 6 Colorful Accent 6" w:uiPriority="51"/>
+    <w:lsdException w:name="Grid Table 7 Colorful Accent 6" w:uiPriority="52"/>
+    <w:lsdException w:name="List Table 1 Light" w:uiPriority="46"/>
+    <w:lsdException w:name="List Table 2" w:uiPriority="47"/>
+    <w:lsdException w:name="List Table 3" w:uiPriority="48"/>
+    <w:lsdException w:name="List Table 4" w:uiPriority="49"/>
+    <w:lsdException w:name="List Table 5 Dark" w:uiPriority="50"/>
+    <w:lsdException w:name="List Table 6 Colorful" w:uiPriority="51"/>
+    <w:lsdException w:name="List Table 7 Colorful" w:uiPriority="52"/>
+    <w:lsdException w:name="List Table 1 Light Accent 1" w:uiPriority="46"/>
+    <w:lsdException w:name="List Table 2 Accent 1" w:uiPriority="47"/>
+    <w:lsdException w:name="List Table 3 Accent 1" w:uiPriority="48"/>
+    <w:lsdException w:name="List Table 4 Accent 1" w:uiPriority="49"/>
+    <w:lsdException w:name="List Table 5 Dark Accent 1" w:uiPriority="50"/>
+    <w:lsdException w:name="List Table 6 Colorful Accent 1" w:uiPriority="51"/>
+    <w:lsdException w:name="List Table 7 Colorful Accent 1" w:uiPriority="52"/>
+    <w:lsdException w:name="List Table 1 Light Accent 2" w:uiPriority="46"/>
+    <w:lsdException w:name="List Table 2 Accent 2" w:uiPriority="47"/>
+    <w:lsdException w:name="List Table 3 Accent 2" w:uiPriority="48"/>
+    <w:lsdException w:name="List Table 4 Accent 2" w:uiPriority="49"/>
+    <w:lsdException w:name="List Table 5 Dark Accent 2" w:uiPriority="50"/>
+    <w:lsdException w:name="List Table 6 Colorful Accent 2" w:uiPriority="51"/>
+    <w:lsdException w:name="List Table 7 Colorful Accent 2" w:uiPriority="52"/>
+    <w:lsdException w:name="List Table 1 Light Accent 3" w:uiPriority="46"/>
+    <w:lsdException w:name="List Table 2 Accent 3" w:uiPriority="47"/>
+    <w:lsdException w:name="List Table 3 Accent 3" w:uiPriority="48"/>
+    <w:lsdException w:name="List Table 4 Accent 3" w:uiPriority="49"/>
+    <w:lsdException w:name="List Table 5 Dark Accent 3" w:uiPriority="50"/>
+    <w:lsdException w:name="List Table 6 Colorful Accent 3" w:uiPriority="51"/>
+    <w:lsdException w:name="List Table 7 Colorful Accent 3" w:uiPriority="52"/>
+    <w:lsdException w:name="List Table 1 Light Accent 4" w:uiPriority="46"/>
+    <w:lsdException w:name="List Table 2 Accent 4" w:uiPriority="47"/>
+    <w:lsdException w:name="List Table 3 Accent 4" w:uiPriority="48"/>
+    <w:lsdException w:name="List Table 4 Accent 4" w:uiPriority="49"/>
+    <w:lsdException w:name="List Table 5 Dark Accent 4" w:uiPriority="50"/>
+    <w:lsdException w:name="List Table 6 Colorful Accent 4" w:uiPriority="51"/>
+    <w:lsdException w:name="List Table 7 Colorful Accent 4" w:uiPriority="52"/>
+    <w:lsdException w:name="List Table 1 Light Accent 5" w:uiPriority="46"/>
+    <w:lsdException w:name="List Table 2 Accent 5" w:uiPriority="47"/>
+    <w:lsdException w:name="List Table 3 Accent 5" w:uiPriority="48"/>
+    <w:lsdException w:name="List Table 4 Accent 5" w:uiPriority="49"/>
+    <w:lsdException w:name="List Table 5 Dark Accent 5" w:uiPriority="50"/>
+    <w:lsdException w:name="List Table 6 Colorful Accent 5" w:uiPriority="51"/>
+    <w:lsdException w:name="List Table 7 Colorful Accent 5" w:uiPriority="52"/>
+    <w:lsdException w:name="List Table 1 Light Accent 6" w:uiPriority="46"/>
+    <w:lsdException w:name="List Table 2 Accent 6" w:uiPriority="47"/>
+    <w:lsdException w:name="List Table 3 Accent 6" w:uiPriority="48"/>
+    <w:lsdException w:name="List Table 4 Accent 6" w:uiPriority="49"/>
+    <w:lsdException w:name="List Table 5 Dark Accent 6" w:uiPriority="50"/>
+    <w:lsdException w:name="List Table 6 Colorful Accent 6" w:uiPriority="51"/>
+    <w:lsdException w:name="List Table 7 Colorful Accent 6" w:uiPriority="52"/>
+    <w:lsdException w:name="Mention" w:semiHidden="1" w:unhideWhenUsed="1"/>
+    <w:lsdException w:name="Smart Hyperlink" w:semiHidden="1" w:unhideWhenUsed="1"/>
+    <w:lsdException w:name="Hashtag" w:semiHidden="1" w:unhideWhenUsed="1"/>
+    <w:lsdException w:name="Unresolved Mention" w:semiHidden="1" w:unhideWhenUsed="1"/>
   </w:latentStyles>
   <w:style w:type="paragraph" w:default="1" w:styleId="a">
     <w:name w:val="Normal"/>
@@ -7971,410 +6966,8 @@
 </w:styles>
 </file>
 
-<file path=word/glossary/stylesWithEffects.xml><?xml version="1.0" encoding="utf-8"?>
-<w:styles xmlns:wpc="http://schemas.microsoft.com/office/word/2010/wordprocessingCanvas" xmlns:mc="http://schemas.openxmlformats.org/markup-compatibility/2006" xmlns:o="urn:schemas-microsoft-com:office:office" xmlns:r="http://schemas.openxmlformats.org/officeDocument/2006/relationships" xmlns:m="http://schemas.openxmlformats.org/officeDocument/2006/math" xmlns:v="urn:schemas-microsoft-com:vml" xmlns:wp14="http://schemas.microsoft.com/office/word/2010/wordprocessingDrawing" xmlns:wp="http://schemas.openxmlformats.org/drawingml/2006/wordprocessingDrawing" xmlns:w10="urn:schemas-microsoft-com:office:word" xmlns:w="http://schemas.openxmlformats.org/wordprocessingml/2006/main" xmlns:w14="http://schemas.microsoft.com/office/word/2010/wordml" xmlns:wpg="http://schemas.microsoft.com/office/word/2010/wordprocessingGroup" xmlns:wpi="http://schemas.microsoft.com/office/word/2010/wordprocessingInk" xmlns:wne="http://schemas.microsoft.com/office/word/2006/wordml" xmlns:wps="http://schemas.microsoft.com/office/word/2010/wordprocessingShape" mc:Ignorable="w14 wp14">
-  <w:docDefaults>
-    <w:rPrDefault>
-      <w:rPr>
-        <w:rFonts w:asciiTheme="minorHAnsi" w:eastAsiaTheme="minorEastAsia" w:hAnsiTheme="minorHAnsi" w:cstheme="minorBidi"/>
-        <w:kern w:val="2"/>
-        <w:sz w:val="21"/>
-        <w:szCs w:val="22"/>
-        <w:lang w:val="en-US" w:eastAsia="zh-CN" w:bidi="ar-SA"/>
-      </w:rPr>
-    </w:rPrDefault>
-    <w:pPrDefault/>
-  </w:docDefaults>
-  <w:latentStyles w:defLockedState="0" w:defUIPriority="99" w:defSemiHidden="1" w:defUnhideWhenUsed="1" w:defQFormat="0" w:count="267">
-    <w:lsdException w:name="Normal" w:semiHidden="0" w:uiPriority="0" w:unhideWhenUsed="0" w:qFormat="1"/>
-    <w:lsdException w:name="heading 1" w:semiHidden="0" w:uiPriority="9" w:unhideWhenUsed="0" w:qFormat="1"/>
-    <w:lsdException w:name="heading 2" w:uiPriority="9" w:qFormat="1"/>
-    <w:lsdException w:name="heading 3" w:uiPriority="9" w:qFormat="1"/>
-    <w:lsdException w:name="heading 4" w:uiPriority="9" w:qFormat="1"/>
-    <w:lsdException w:name="heading 5" w:uiPriority="9" w:qFormat="1"/>
-    <w:lsdException w:name="heading 6" w:uiPriority="9" w:qFormat="1"/>
-    <w:lsdException w:name="heading 7" w:uiPriority="9" w:qFormat="1"/>
-    <w:lsdException w:name="heading 8" w:uiPriority="9" w:qFormat="1"/>
-    <w:lsdException w:name="heading 9" w:uiPriority="9" w:qFormat="1"/>
-    <w:lsdException w:name="toc 1" w:uiPriority="39"/>
-    <w:lsdException w:name="toc 2" w:uiPriority="39"/>
-    <w:lsdException w:name="toc 3" w:uiPriority="39"/>
-    <w:lsdException w:name="toc 4" w:uiPriority="39"/>
-    <w:lsdException w:name="toc 5" w:uiPriority="39"/>
-    <w:lsdException w:name="toc 6" w:uiPriority="39"/>
-    <w:lsdException w:name="toc 7" w:uiPriority="39"/>
-    <w:lsdException w:name="toc 8" w:uiPriority="39"/>
-    <w:lsdException w:name="toc 9" w:uiPriority="39"/>
-    <w:lsdException w:name="caption" w:uiPriority="35" w:qFormat="1"/>
-    <w:lsdException w:name="Title" w:semiHidden="0" w:uiPriority="10" w:unhideWhenUsed="0" w:qFormat="1"/>
-    <w:lsdException w:name="Default Paragraph Font" w:uiPriority="1"/>
-    <w:lsdException w:name="Subtitle" w:semiHidden="0" w:uiPriority="11" w:unhideWhenUsed="0" w:qFormat="1"/>
-    <w:lsdException w:name="Strong" w:semiHidden="0" w:uiPriority="22" w:unhideWhenUsed="0" w:qFormat="1"/>
-    <w:lsdException w:name="Emphasis" w:semiHidden="0" w:uiPriority="20" w:unhideWhenUsed="0" w:qFormat="1"/>
-    <w:lsdException w:name="Normal Table" w:semiHidden="0" w:unhideWhenUsed="0"/>
-    <w:lsdException w:name="Table Subtle 2" w:semiHidden="0" w:unhideWhenUsed="0"/>
-    <w:lsdException w:name="Table Web 3" w:semiHidden="0" w:unhideWhenUsed="0"/>
-    <w:lsdException w:name="Table Grid" w:semiHidden="0" w:uiPriority="39" w:unhideWhenUsed="0"/>
-    <w:lsdException w:name="Placeholder Text" w:unhideWhenUsed="0"/>
-    <w:lsdException w:name="No Spacing" w:semiHidden="0" w:uiPriority="1" w:unhideWhenUsed="0" w:qFormat="1"/>
-    <w:lsdException w:name="Light Shading" w:semiHidden="0" w:uiPriority="60" w:unhideWhenUsed="0"/>
-    <w:lsdException w:name="Light List" w:semiHidden="0" w:uiPriority="61" w:unhideWhenUsed="0"/>
-    <w:lsdException w:name="Light Grid" w:semiHidden="0" w:uiPriority="62" w:unhideWhenUsed="0"/>
-    <w:lsdException w:name="Medium Shading 1" w:semiHidden="0" w:uiPriority="63" w:unhideWhenUsed="0"/>
-    <w:lsdException w:name="Medium Shading 2" w:semiHidden="0" w:uiPriority="64" w:unhideWhenUsed="0"/>
-    <w:lsdException w:name="Medium List 1" w:semiHidden="0" w:uiPriority="65" w:unhideWhenUsed="0"/>
-    <w:lsdException w:name="Medium List 2" w:semiHidden="0" w:uiPriority="66" w:unhideWhenUsed="0"/>
-    <w:lsdException w:name="Medium Grid 1" w:semiHidden="0" w:uiPriority="67" w:unhideWhenUsed="0"/>
-    <w:lsdException w:name="Medium Grid 2" w:semiHidden="0" w:uiPriority="68" w:unhideWhenUsed="0"/>
-    <w:lsdException w:name="Medium Grid 3" w:semiHidden="0" w:uiPriority="69" w:unhideWhenUsed="0"/>
-    <w:lsdException w:name="Dark List" w:semiHidden="0" w:uiPriority="70" w:unhideWhenUsed="0"/>
-    <w:lsdException w:name="Colorful Shading" w:semiHidden="0" w:uiPriority="71" w:unhideWhenUsed="0"/>
-    <w:lsdException w:name="Colorful List" w:semiHidden="0" w:uiPriority="72" w:unhideWhenUsed="0"/>
-    <w:lsdException w:name="Colorful Grid" w:semiHidden="0" w:uiPriority="73" w:unhideWhenUsed="0"/>
-    <w:lsdException w:name="Light Shading Accent 1" w:semiHidden="0" w:uiPriority="60" w:unhideWhenUsed="0"/>
-    <w:lsdException w:name="Light List Accent 1" w:semiHidden="0" w:uiPriority="61" w:unhideWhenUsed="0"/>
-    <w:lsdException w:name="Light Grid Accent 1" w:semiHidden="0" w:uiPriority="62" w:unhideWhenUsed="0"/>
-    <w:lsdException w:name="Medium Shading 1 Accent 1" w:semiHidden="0" w:uiPriority="63" w:unhideWhenUsed="0"/>
-    <w:lsdException w:name="Medium Shading 2 Accent 1" w:semiHidden="0" w:uiPriority="64" w:unhideWhenUsed="0"/>
-    <w:lsdException w:name="Medium List 1 Accent 1" w:semiHidden="0" w:uiPriority="65" w:unhideWhenUsed="0"/>
-    <w:lsdException w:name="Revision" w:unhideWhenUsed="0"/>
-    <w:lsdException w:name="List Paragraph" w:semiHidden="0" w:uiPriority="34" w:unhideWhenUsed="0" w:qFormat="1"/>
-    <w:lsdException w:name="Quote" w:semiHidden="0" w:uiPriority="29" w:unhideWhenUsed="0" w:qFormat="1"/>
-    <w:lsdException w:name="Intense Quote" w:semiHidden="0" w:uiPriority="30" w:unhideWhenUsed="0" w:qFormat="1"/>
-    <w:lsdException w:name="Medium List 2 Accent 1" w:semiHidden="0" w:uiPriority="66" w:unhideWhenUsed="0"/>
-    <w:lsdException w:name="Medium Grid 1 Accent 1" w:semiHidden="0" w:uiPriority="67" w:unhideWhenUsed="0"/>
-    <w:lsdException w:name="Medium Grid 2 Accent 1" w:semiHidden="0" w:uiPriority="68" w:unhideWhenUsed="0"/>
-    <w:lsdException w:name="Medium Grid 3 Accent 1" w:semiHidden="0" w:uiPriority="69" w:unhideWhenUsed="0"/>
-    <w:lsdException w:name="Dark List Accent 1" w:semiHidden="0" w:uiPriority="70" w:unhideWhenUsed="0"/>
-    <w:lsdException w:name="Colorful Shading Accent 1" w:semiHidden="0" w:uiPriority="71" w:unhideWhenUsed="0"/>
-    <w:lsdException w:name="Colorful List Accent 1" w:semiHidden="0" w:uiPriority="72" w:unhideWhenUsed="0"/>
-    <w:lsdException w:name="Colorful Grid Accent 1" w:semiHidden="0" w:uiPriority="73" w:unhideWhenUsed="0"/>
-    <w:lsdException w:name="Light Shading Accent 2" w:semiHidden="0" w:uiPriority="60" w:unhideWhenUsed="0"/>
-    <w:lsdException w:name="Light List Accent 2" w:semiHidden="0" w:uiPriority="61" w:unhideWhenUsed="0"/>
-    <w:lsdException w:name="Light Grid Accent 2" w:semiHidden="0" w:uiPriority="62" w:unhideWhenUsed="0"/>
-    <w:lsdException w:name="Medium Shading 1 Accent 2" w:semiHidden="0" w:uiPriority="63" w:unhideWhenUsed="0"/>
-    <w:lsdException w:name="Medium Shading 2 Accent 2" w:semiHidden="0" w:uiPriority="64" w:unhideWhenUsed="0"/>
-    <w:lsdException w:name="Medium List 1 Accent 2" w:semiHidden="0" w:uiPriority="65" w:unhideWhenUsed="0"/>
-    <w:lsdException w:name="Medium List 2 Accent 2" w:semiHidden="0" w:uiPriority="66" w:unhideWhenUsed="0"/>
-    <w:lsdException w:name="Medium Grid 1 Accent 2" w:semiHidden="0" w:uiPriority="67" w:unhideWhenUsed="0"/>
-    <w:lsdException w:name="Medium Grid 2 Accent 2" w:semiHidden="0" w:uiPriority="68" w:unhideWhenUsed="0"/>
-    <w:lsdException w:name="Medium Grid 3 Accent 2" w:semiHidden="0" w:uiPriority="69" w:unhideWhenUsed="0"/>
-    <w:lsdException w:name="Dark List Accent 2" w:semiHidden="0" w:uiPriority="70" w:unhideWhenUsed="0"/>
-    <w:lsdException w:name="Colorful Shading Accent 2" w:semiHidden="0" w:uiPriority="71" w:unhideWhenUsed="0"/>
-    <w:lsdException w:name="Colorful List Accent 2" w:semiHidden="0" w:uiPriority="72" w:unhideWhenUsed="0"/>
-    <w:lsdException w:name="Colorful Grid Accent 2" w:semiHidden="0" w:uiPriority="73" w:unhideWhenUsed="0"/>
-    <w:lsdException w:name="Light Shading Accent 3" w:semiHidden="0" w:uiPriority="60" w:unhideWhenUsed="0"/>
-    <w:lsdException w:name="Light List Accent 3" w:semiHidden="0" w:uiPriority="61" w:unhideWhenUsed="0"/>
-    <w:lsdException w:name="Light Grid Accent 3" w:semiHidden="0" w:uiPriority="62" w:unhideWhenUsed="0"/>
-    <w:lsdException w:name="Medium Shading 1 Accent 3" w:semiHidden="0" w:uiPriority="63" w:unhideWhenUsed="0"/>
-    <w:lsdException w:name="Medium Shading 2 Accent 3" w:semiHidden="0" w:uiPriority="64" w:unhideWhenUsed="0"/>
-    <w:lsdException w:name="Medium List 1 Accent 3" w:semiHidden="0" w:uiPriority="65" w:unhideWhenUsed="0"/>
-    <w:lsdException w:name="Medium List 2 Accent 3" w:semiHidden="0" w:uiPriority="66" w:unhideWhenUsed="0"/>
-    <w:lsdException w:name="Medium Grid 1 Accent 3" w:semiHidden="0" w:uiPriority="67" w:unhideWhenUsed="0"/>
-    <w:lsdException w:name="Medium Grid 2 Accent 3" w:semiHidden="0" w:uiPriority="68" w:unhideWhenUsed="0"/>
-    <w:lsdException w:name="Medium Grid 3 Accent 3" w:semiHidden="0" w:uiPriority="69" w:unhideWhenUsed="0"/>
-    <w:lsdException w:name="Dark List Accent 3" w:semiHidden="0" w:uiPriority="70" w:unhideWhenUsed="0"/>
-    <w:lsdException w:name="Colorful Shading Accent 3" w:semiHidden="0" w:uiPriority="71" w:unhideWhenUsed="0"/>
-    <w:lsdException w:name="Colorful List Accent 3" w:semiHidden="0" w:uiPriority="72" w:unhideWhenUsed="0"/>
-    <w:lsdException w:name="Colorful Grid Accent 3" w:semiHidden="0" w:uiPriority="73" w:unhideWhenUsed="0"/>
-    <w:lsdException w:name="Light Shading Accent 4" w:semiHidden="0" w:uiPriority="60" w:unhideWhenUsed="0"/>
-    <w:lsdException w:name="Light List Accent 4" w:semiHidden="0" w:uiPriority="61" w:unhideWhenUsed="0"/>
-    <w:lsdException w:name="Light Grid Accent 4" w:semiHidden="0" w:uiPriority="62" w:unhideWhenUsed="0"/>
-    <w:lsdException w:name="Medium Shading 1 Accent 4" w:semiHidden="0" w:uiPriority="63" w:unhideWhenUsed="0"/>
-    <w:lsdException w:name="Medium Shading 2 Accent 4" w:semiHidden="0" w:uiPriority="64" w:unhideWhenUsed="0"/>
-    <w:lsdException w:name="Medium List 1 Accent 4" w:semiHidden="0" w:uiPriority="65" w:unhideWhenUsed="0"/>
-    <w:lsdException w:name="Medium List 2 Accent 4" w:semiHidden="0" w:uiPriority="66" w:unhideWhenUsed="0"/>
-    <w:lsdException w:name="Medium Grid 1 Accent 4" w:semiHidden="0" w:uiPriority="67" w:unhideWhenUsed="0"/>
-    <w:lsdException w:name="Medium Grid 2 Accent 4" w:semiHidden="0" w:uiPriority="68" w:unhideWhenUsed="0"/>
-    <w:lsdException w:name="Medium Grid 3 Accent 4" w:semiHidden="0" w:uiPriority="69" w:unhideWhenUsed="0"/>
-    <w:lsdException w:name="Dark List Accent 4" w:semiHidden="0" w:uiPriority="70" w:unhideWhenUsed="0"/>
-    <w:lsdException w:name="Colorful Shading Accent 4" w:semiHidden="0" w:uiPriority="71" w:unhideWhenUsed="0"/>
-    <w:lsdException w:name="Colorful List Accent 4" w:semiHidden="0" w:uiPriority="72" w:unhideWhenUsed="0"/>
-    <w:lsdException w:name="Colorful Grid Accent 4" w:semiHidden="0" w:uiPriority="73" w:unhideWhenUsed="0"/>
-    <w:lsdException w:name="Light Shading Accent 5" w:semiHidden="0" w:uiPriority="60" w:unhideWhenUsed="0"/>
-    <w:lsdException w:name="Light List Accent 5" w:semiHidden="0" w:uiPriority="61" w:unhideWhenUsed="0"/>
-    <w:lsdException w:name="Light Grid Accent 5" w:semiHidden="0" w:uiPriority="62" w:unhideWhenUsed="0"/>
-    <w:lsdException w:name="Medium Shading 1 Accent 5" w:semiHidden="0" w:uiPriority="63" w:unhideWhenUsed="0"/>
-    <w:lsdException w:name="Medium Shading 2 Accent 5" w:semiHidden="0" w:uiPriority="64" w:unhideWhenUsed="0"/>
-    <w:lsdException w:name="Medium List 1 Accent 5" w:semiHidden="0" w:uiPriority="65" w:unhideWhenUsed="0"/>
-    <w:lsdException w:name="Medium List 2 Accent 5" w:semiHidden="0" w:uiPriority="66" w:unhideWhenUsed="0"/>
-    <w:lsdException w:name="Medium Grid 1 Accent 5" w:semiHidden="0" w:uiPriority="67" w:unhideWhenUsed="0"/>
-    <w:lsdException w:name="Medium Grid 2 Accent 5" w:semiHidden="0" w:uiPriority="68" w:unhideWhenUsed="0"/>
-    <w:lsdException w:name="Medium Grid 3 Accent 5" w:semiHidden="0" w:uiPriority="69" w:unhideWhenUsed="0"/>
-    <w:lsdException w:name="Dark List Accent 5" w:semiHidden="0" w:uiPriority="70" w:unhideWhenUsed="0"/>
-    <w:lsdException w:name="Colorful Shading Accent 5" w:semiHidden="0" w:uiPriority="71" w:unhideWhenUsed="0"/>
-    <w:lsdException w:name="Colorful List Accent 5" w:semiHidden="0" w:uiPriority="72" w:unhideWhenUsed="0"/>
-    <w:lsdException w:name="Colorful Grid Accent 5" w:semiHidden="0" w:uiPriority="73" w:unhideWhenUsed="0"/>
-    <w:lsdException w:name="Light Shading Accent 6" w:semiHidden="0" w:uiPriority="60" w:unhideWhenUsed="0"/>
-    <w:lsdException w:name="Light List Accent 6" w:semiHidden="0" w:uiPriority="61" w:unhideWhenUsed="0"/>
-    <w:lsdException w:name="Light Grid Accent 6" w:semiHidden="0" w:uiPriority="62" w:unhideWhenUsed="0"/>
-    <w:lsdException w:name="Medium Shading 1 Accent 6" w:semiHidden="0" w:uiPriority="63" w:unhideWhenUsed="0"/>
-    <w:lsdException w:name="Medium Shading 2 Accent 6" w:semiHidden="0" w:uiPriority="64" w:unhideWhenUsed="0"/>
-    <w:lsdException w:name="Medium List 1 Accent 6" w:semiHidden="0" w:uiPriority="65" w:unhideWhenUsed="0"/>
-    <w:lsdException w:name="Medium List 2 Accent 6" w:semiHidden="0" w:uiPriority="66" w:unhideWhenUsed="0"/>
-    <w:lsdException w:name="Medium Grid 1 Accent 6" w:semiHidden="0" w:uiPriority="67" w:unhideWhenUsed="0"/>
-    <w:lsdException w:name="Medium Grid 2 Accent 6" w:semiHidden="0" w:uiPriority="68" w:unhideWhenUsed="0"/>
-    <w:lsdException w:name="Medium Grid 3 Accent 6" w:semiHidden="0" w:uiPriority="69" w:unhideWhenUsed="0"/>
-    <w:lsdException w:name="Dark List Accent 6" w:semiHidden="0" w:uiPriority="70" w:unhideWhenUsed="0"/>
-    <w:lsdException w:name="Colorful Shading Accent 6" w:semiHidden="0" w:uiPriority="71" w:unhideWhenUsed="0"/>
-    <w:lsdException w:name="Colorful List Accent 6" w:semiHidden="0" w:uiPriority="72" w:unhideWhenUsed="0"/>
-    <w:lsdException w:name="Colorful Grid Accent 6" w:semiHidden="0" w:uiPriority="73" w:unhideWhenUsed="0"/>
-    <w:lsdException w:name="Subtle Emphasis" w:semiHidden="0" w:uiPriority="19" w:unhideWhenUsed="0" w:qFormat="1"/>
-    <w:lsdException w:name="Intense Emphasis" w:semiHidden="0" w:uiPriority="21" w:unhideWhenUsed="0" w:qFormat="1"/>
-    <w:lsdException w:name="Subtle Reference" w:semiHidden="0" w:uiPriority="31" w:unhideWhenUsed="0" w:qFormat="1"/>
-    <w:lsdException w:name="Intense Reference" w:semiHidden="0" w:uiPriority="32" w:unhideWhenUsed="0" w:qFormat="1"/>
-    <w:lsdException w:name="Book Title" w:semiHidden="0" w:uiPriority="33" w:unhideWhenUsed="0" w:qFormat="1"/>
-    <w:lsdException w:name="Bibliography" w:uiPriority="37"/>
-    <w:lsdException w:name="TOC Heading" w:uiPriority="39" w:qFormat="1"/>
-  </w:latentStyles>
-  <w:style w:type="paragraph" w:default="1" w:styleId="a">
-    <w:name w:val="Normal"/>
-    <w:qFormat/>
-    <w:pPr>
-      <w:widowControl w:val="0"/>
-      <w:jc w:val="both"/>
-    </w:pPr>
-  </w:style>
-  <w:style w:type="character" w:default="1" w:styleId="a0">
-    <w:name w:val="Default Paragraph Font"/>
-    <w:uiPriority w:val="1"/>
-    <w:semiHidden/>
-    <w:unhideWhenUsed/>
-  </w:style>
-  <w:style w:type="table" w:default="1" w:styleId="a1">
-    <w:name w:val="Normal Table"/>
-    <w:uiPriority w:val="99"/>
-    <w:semiHidden/>
-    <w:unhideWhenUsed/>
-    <w:tblPr>
-      <w:tblInd w:w="0" w:type="dxa"/>
-      <w:tblCellMar>
-        <w:top w:w="0" w:type="dxa"/>
-        <w:left w:w="108" w:type="dxa"/>
-        <w:bottom w:w="0" w:type="dxa"/>
-        <w:right w:w="108" w:type="dxa"/>
-      </w:tblCellMar>
-    </w:tblPr>
-  </w:style>
-  <w:style w:type="numbering" w:default="1" w:styleId="a2">
-    <w:name w:val="No List"/>
-    <w:uiPriority w:val="99"/>
-    <w:semiHidden/>
-    <w:unhideWhenUsed/>
-  </w:style>
-  <w:style w:type="paragraph" w:customStyle="1" w:styleId="D62B646ACCB84E5E91564FB803206FBA">
-    <w:name w:val="D62B646ACCB84E5E91564FB803206FBA"/>
-    <w:rsid w:val="000E7EFD"/>
-    <w:pPr>
-      <w:widowControl w:val="0"/>
-      <w:jc w:val="both"/>
-    </w:pPr>
-  </w:style>
-  <w:style w:type="paragraph" w:customStyle="1" w:styleId="583198E60D2C4F4DB3B9F74CA4BAEA6B">
-    <w:name w:val="583198E60D2C4F4DB3B9F74CA4BAEA6B"/>
-    <w:rsid w:val="000E7EFD"/>
-    <w:pPr>
-      <w:widowControl w:val="0"/>
-      <w:jc w:val="both"/>
-    </w:pPr>
-  </w:style>
-  <w:style w:type="paragraph" w:customStyle="1" w:styleId="3EFD1AFBF19845E4AA8FB2D6374E2D7E">
-    <w:name w:val="3EFD1AFBF19845E4AA8FB2D6374E2D7E"/>
-    <w:rsid w:val="000E7EFD"/>
-    <w:pPr>
-      <w:widowControl w:val="0"/>
-      <w:jc w:val="both"/>
-    </w:pPr>
-  </w:style>
-  <w:style w:type="paragraph" w:customStyle="1" w:styleId="5037B37543D945ADBB576610DC12BEA6">
-    <w:name w:val="5037B37543D945ADBB576610DC12BEA6"/>
-    <w:rsid w:val="000E7EFD"/>
-    <w:pPr>
-      <w:widowControl w:val="0"/>
-      <w:jc w:val="both"/>
-    </w:pPr>
-  </w:style>
-  <w:style w:type="paragraph" w:customStyle="1" w:styleId="BCF591E70CCE43C2B96D6397AA9E1660">
-    <w:name w:val="BCF591E70CCE43C2B96D6397AA9E1660"/>
-    <w:rsid w:val="000E7EFD"/>
-    <w:pPr>
-      <w:widowControl w:val="0"/>
-      <w:jc w:val="both"/>
-    </w:pPr>
-  </w:style>
-  <w:style w:type="paragraph" w:customStyle="1" w:styleId="3C5267E38C6B4EE3BC56F6F22DAD37A4">
-    <w:name w:val="3C5267E38C6B4EE3BC56F6F22DAD37A4"/>
-    <w:rsid w:val="000E7EFD"/>
-    <w:pPr>
-      <w:widowControl w:val="0"/>
-      <w:jc w:val="both"/>
-    </w:pPr>
-  </w:style>
-  <w:style w:type="paragraph" w:customStyle="1" w:styleId="5A6B61ACBFD14BB0934DC89DA7FF7F65">
-    <w:name w:val="5A6B61ACBFD14BB0934DC89DA7FF7F65"/>
-    <w:rsid w:val="000E7EFD"/>
-    <w:pPr>
-      <w:widowControl w:val="0"/>
-      <w:jc w:val="both"/>
-    </w:pPr>
-  </w:style>
-  <w:style w:type="paragraph" w:customStyle="1" w:styleId="47FD4374BFDD406DB89B76FE38490869">
-    <w:name w:val="47FD4374BFDD406DB89B76FE38490869"/>
-    <w:rsid w:val="000E7EFD"/>
-    <w:pPr>
-      <w:widowControl w:val="0"/>
-      <w:jc w:val="both"/>
-    </w:pPr>
-  </w:style>
-  <w:style w:type="paragraph" w:customStyle="1" w:styleId="9C83B81786AA4A608A1B8561CD2E36D7">
-    <w:name w:val="9C83B81786AA4A608A1B8561CD2E36D7"/>
-    <w:rsid w:val="000E7EFD"/>
-    <w:pPr>
-      <w:widowControl w:val="0"/>
-      <w:jc w:val="both"/>
-    </w:pPr>
-  </w:style>
-  <w:style w:type="paragraph" w:customStyle="1" w:styleId="4D93C92448A54896AECD4D342414AE8A">
-    <w:name w:val="4D93C92448A54896AECD4D342414AE8A"/>
-    <w:rsid w:val="000E7EFD"/>
-    <w:pPr>
-      <w:widowControl w:val="0"/>
-      <w:jc w:val="both"/>
-    </w:pPr>
-  </w:style>
-  <w:style w:type="paragraph" w:customStyle="1" w:styleId="748D88C4182F4CFBB4EE4259B7373835">
-    <w:name w:val="748D88C4182F4CFBB4EE4259B7373835"/>
-    <w:rsid w:val="000E7EFD"/>
-    <w:pPr>
-      <w:widowControl w:val="0"/>
-      <w:jc w:val="both"/>
-    </w:pPr>
-  </w:style>
-  <w:style w:type="paragraph" w:customStyle="1" w:styleId="1E71AB071B6343A3B2563DB6278482EF">
-    <w:name w:val="1E71AB071B6343A3B2563DB6278482EF"/>
-    <w:rsid w:val="000E7EFD"/>
-    <w:pPr>
-      <w:widowControl w:val="0"/>
-      <w:jc w:val="both"/>
-    </w:pPr>
-  </w:style>
-  <w:style w:type="paragraph" w:customStyle="1" w:styleId="841DECD3FB34493D8EC02A557FB22AF0">
-    <w:name w:val="841DECD3FB34493D8EC02A557FB22AF0"/>
-    <w:rsid w:val="000E7EFD"/>
-    <w:pPr>
-      <w:widowControl w:val="0"/>
-      <w:jc w:val="both"/>
-    </w:pPr>
-  </w:style>
-  <w:style w:type="paragraph" w:customStyle="1" w:styleId="8F0B5F40CDDF436BA33BA5597BEE9521">
-    <w:name w:val="8F0B5F40CDDF436BA33BA5597BEE9521"/>
-    <w:rsid w:val="000E7EFD"/>
-    <w:pPr>
-      <w:widowControl w:val="0"/>
-      <w:jc w:val="both"/>
-    </w:pPr>
-  </w:style>
-  <w:style w:type="paragraph" w:customStyle="1" w:styleId="4EFEFE5EFE0E42FBAE2ECD4A6FB391EE">
-    <w:name w:val="4EFEFE5EFE0E42FBAE2ECD4A6FB391EE"/>
-    <w:rsid w:val="005051F6"/>
-    <w:pPr>
-      <w:widowControl w:val="0"/>
-      <w:jc w:val="both"/>
-    </w:pPr>
-  </w:style>
-  <w:style w:type="paragraph" w:customStyle="1" w:styleId="3F10007B5D5A48619276B33546881E02">
-    <w:name w:val="3F10007B5D5A48619276B33546881E02"/>
-    <w:rsid w:val="005051F6"/>
-    <w:pPr>
-      <w:widowControl w:val="0"/>
-      <w:jc w:val="both"/>
-    </w:pPr>
-  </w:style>
-  <w:style w:type="paragraph" w:customStyle="1" w:styleId="9F075AFAA5484FFABB6A63C755AEF3F0">
-    <w:name w:val="9F075AFAA5484FFABB6A63C755AEF3F0"/>
-    <w:rsid w:val="005051F6"/>
-    <w:pPr>
-      <w:widowControl w:val="0"/>
-      <w:jc w:val="both"/>
-    </w:pPr>
-  </w:style>
-  <w:style w:type="paragraph" w:customStyle="1" w:styleId="0D4BF2D3B4BC4B2986FA84BE569D31CD">
-    <w:name w:val="0D4BF2D3B4BC4B2986FA84BE569D31CD"/>
-    <w:rsid w:val="005051F6"/>
-    <w:pPr>
-      <w:widowControl w:val="0"/>
-      <w:jc w:val="both"/>
-    </w:pPr>
-  </w:style>
-  <w:style w:type="paragraph" w:customStyle="1" w:styleId="DD833ECC61274EBD8EFB2F048BBCE432">
-    <w:name w:val="DD833ECC61274EBD8EFB2F048BBCE432"/>
-    <w:rsid w:val="005051F6"/>
-    <w:pPr>
-      <w:widowControl w:val="0"/>
-      <w:jc w:val="both"/>
-    </w:pPr>
-  </w:style>
-  <w:style w:type="paragraph" w:customStyle="1" w:styleId="B8A734E2C83B4EB083AE8EAC2A4F331D">
-    <w:name w:val="B8A734E2C83B4EB083AE8EAC2A4F331D"/>
-    <w:rsid w:val="005051F6"/>
-    <w:pPr>
-      <w:widowControl w:val="0"/>
-      <w:jc w:val="both"/>
-    </w:pPr>
-  </w:style>
-  <w:style w:type="paragraph" w:customStyle="1" w:styleId="CA65D946F2654650BB4ED1F17727204E">
-    <w:name w:val="CA65D946F2654650BB4ED1F17727204E"/>
-    <w:rsid w:val="005051F6"/>
-    <w:pPr>
-      <w:widowControl w:val="0"/>
-      <w:jc w:val="both"/>
-    </w:pPr>
-  </w:style>
-  <w:style w:type="paragraph" w:customStyle="1" w:styleId="B9CB3C6BD56243FD9F75E79431D8D278">
-    <w:name w:val="B9CB3C6BD56243FD9F75E79431D8D278"/>
-    <w:rsid w:val="005051F6"/>
-    <w:pPr>
-      <w:widowControl w:val="0"/>
-      <w:jc w:val="both"/>
-    </w:pPr>
-  </w:style>
-  <w:style w:type="paragraph" w:customStyle="1" w:styleId="F5B97C1584D946C48495651393D93F2E">
-    <w:name w:val="F5B97C1584D946C48495651393D93F2E"/>
-    <w:rsid w:val="005051F6"/>
-    <w:pPr>
-      <w:widowControl w:val="0"/>
-      <w:jc w:val="both"/>
-    </w:pPr>
-  </w:style>
-  <w:style w:type="paragraph" w:customStyle="1" w:styleId="FFD1826A85A744DF95FA34130BDBC18F">
-    <w:name w:val="FFD1826A85A744DF95FA34130BDBC18F"/>
-    <w:rsid w:val="005051F6"/>
-    <w:pPr>
-      <w:widowControl w:val="0"/>
-      <w:jc w:val="both"/>
-    </w:pPr>
-  </w:style>
-  <w:style w:type="paragraph" w:customStyle="1" w:styleId="546337DF69E54056860E0453FCBCD533">
-    <w:name w:val="546337DF69E54056860E0453FCBCD533"/>
-    <w:rsid w:val="006D7827"/>
-    <w:pPr>
-      <w:widowControl w:val="0"/>
-      <w:jc w:val="both"/>
-    </w:pPr>
-  </w:style>
-  <w:style w:type="paragraph" w:customStyle="1" w:styleId="A899DAA123EA4A6F95EF461F0A46BCD7">
-    <w:name w:val="A899DAA123EA4A6F95EF461F0A46BCD7"/>
-    <w:rsid w:val="006D7827"/>
-    <w:pPr>
-      <w:widowControl w:val="0"/>
-      <w:jc w:val="both"/>
-    </w:pPr>
-  </w:style>
-</w:styles>
-</file>
-
 <file path=word/glossary/webSettings.xml><?xml version="1.0" encoding="utf-8"?>
-<w:webSettings xmlns:mc="http://schemas.openxmlformats.org/markup-compatibility/2006" xmlns:r="http://schemas.openxmlformats.org/officeDocument/2006/relationships" xmlns:w="http://schemas.openxmlformats.org/wordprocessingml/2006/main" xmlns:w14="http://schemas.microsoft.com/office/word/2010/wordml" mc:Ignorable="w14">
+<w:webSettings xmlns:mc="http://schemas.openxmlformats.org/markup-compatibility/2006" xmlns:r="http://schemas.openxmlformats.org/officeDocument/2006/relationships" xmlns:w="http://schemas.openxmlformats.org/wordprocessingml/2006/main" xmlns:w14="http://schemas.microsoft.com/office/word/2010/wordml" xmlns:w15="http://schemas.microsoft.com/office/word/2012/wordml" xmlns:w16cid="http://schemas.microsoft.com/office/word/2016/wordml/cid" xmlns:w16se="http://schemas.microsoft.com/office/word/2015/wordml/symex" mc:Ignorable="w14 w15 w16se w16cid">
   <w:optimizeForBrowser/>
   <w:allowPNG/>
 </w:webSettings>
@@ -8687,7 +7280,7 @@
 </file>
 
 <file path=customXml/itemProps2.xml><?xml version="1.0" encoding="utf-8"?>
-<ds:datastoreItem xmlns:ds="http://schemas.openxmlformats.org/officeDocument/2006/customXml" ds:itemID="{884E697C-4683-4361-AB7D-B5A2B468AB8F}">
+<ds:datastoreItem xmlns:ds="http://schemas.openxmlformats.org/officeDocument/2006/customXml" ds:itemID="{0E8F4663-66FE-442C-9398-E75BDB37BE26}">
   <ds:schemaRefs>
     <ds:schemaRef ds:uri="http://schemas.openxmlformats.org/officeDocument/2006/bibliography"/>
   </ds:schemaRefs>
